--- a/Misc/blah.docx
+++ b/Misc/blah.docx
@@ -760,7 +760,533 @@
         <w:rPr>
           <w:lang w:val="en-US"/>
         </w:rPr>
-        <w:t>Incorporating communication between agents can significantly improve coordination and performance in multi-agent reinforcement learning. Foerster et al. (2016) introduced the differentiable inter-agent learning (DIAL) framework, which allows agents to learn communication policies through backpropagation [15]. Their approach has potential applications in multi-agent coverage path planning, where coordination and communication between agents are crucial.</w:t>
+        <w:t xml:space="preserve">Incorporating communication between agents can significantly improve coordination and performance in multi-agent reinforcement learning. Foerster et al. (2016) introduced the differentiable inter-agent learning (DIAL) framework, which allows agents to learn communication policies through backpropagation [15]. Their approach has potential applications in multi-agent coverage path planning, where coordination and communication between agents are crucial. </w:t>
+      </w:r>
+      <w:r>
+        <w:rPr>
+          <w:lang w:val="en-US"/>
+        </w:rPr>
+        <w:br w:type="page"/>
+      </w:r>
+    </w:p>
+    <w:p>
+      <w:pPr>
+        <w:rPr>
+          <w:lang w:val="en-US"/>
+        </w:rPr>
+      </w:pPr>
+    </w:p>
+    <w:p>
+      <w:pPr>
+        <w:pStyle w:val="Heading1"/>
+        <w:rPr>
+          <w:lang w:val="en-US"/>
+        </w:rPr>
+      </w:pPr>
+      <w:r>
+        <w:rPr>
+          <w:lang w:val="en-US"/>
+        </w:rPr>
+        <w:t>III. Problem Definition</w:t>
+      </w:r>
+    </w:p>
+    <w:p>
+      <w:pPr>
+        <w:rPr>
+          <w:lang w:val="en-US"/>
+        </w:rPr>
+      </w:pPr>
+    </w:p>
+    <w:p>
+      <w:pPr>
+        <w:rPr>
+          <w:lang w:val="en-US"/>
+        </w:rPr>
+      </w:pPr>
+      <w:r>
+        <w:rPr>
+          <w:lang w:val="en-US"/>
+        </w:rPr>
+        <w:t xml:space="preserve">A. Formalizing multi-agent coverage path planning in indoor </w:t>
+      </w:r>
+      <w:proofErr w:type="gramStart"/>
+      <w:r>
+        <w:rPr>
+          <w:lang w:val="en-US"/>
+        </w:rPr>
+        <w:t>environments</w:t>
+      </w:r>
+      <w:proofErr w:type="gramEnd"/>
+    </w:p>
+    <w:p>
+      <w:pPr>
+        <w:rPr>
+          <w:lang w:val="en-US"/>
+        </w:rPr>
+      </w:pPr>
+    </w:p>
+    <w:p>
+      <w:pPr>
+        <w:rPr>
+          <w:lang w:val="en-US"/>
+        </w:rPr>
+      </w:pPr>
+      <w:r>
+        <w:rPr>
+          <w:lang w:val="en-US"/>
+        </w:rPr>
+        <w:t>Agent and environment model</w:t>
+      </w:r>
+    </w:p>
+    <w:p>
+      <w:pPr>
+        <w:rPr>
+          <w:lang w:val="en-US"/>
+        </w:rPr>
+      </w:pPr>
+      <w:r>
+        <w:rPr>
+          <w:lang w:val="en-US"/>
+        </w:rPr>
+        <w:t>In the context of multi-agent coverage path planning, the environment is typically represented as a discretized grid or a graph, where each cell or node corresponds to a location in the indoor environment [1]. Obstacles, such as walls or furniture, are represented as blocked or inaccessible cells or nodes. Each agent in the system is a mobile robot equipped with sensing and actuation capabilities, allowing it to perceive and navigate the environment. The agent's state may include its current position, orientation, and other relevant information, such as the local map or the status of neighboring agents.</w:t>
+      </w:r>
+    </w:p>
+    <w:p>
+      <w:pPr>
+        <w:rPr>
+          <w:lang w:val="en-US"/>
+        </w:rPr>
+      </w:pPr>
+    </w:p>
+    <w:p>
+      <w:pPr>
+        <w:rPr>
+          <w:lang w:val="en-US"/>
+        </w:rPr>
+      </w:pPr>
+      <w:r>
+        <w:rPr>
+          <w:lang w:val="en-US"/>
+        </w:rPr>
+        <w:t>Agents are assumed to be homogeneous in terms of their capabilities, and their actions may include moving to neighboring cells or nodes, rotating, or communicating with other agents. The transition model, which describes how an agent's state changes based on its actions, can be deterministic or stochastic, depending on the nature of the environment and the robots' dynamics [2].</w:t>
+      </w:r>
+    </w:p>
+    <w:p>
+      <w:pPr>
+        <w:rPr>
+          <w:lang w:val="en-US"/>
+        </w:rPr>
+      </w:pPr>
+    </w:p>
+    <w:p>
+      <w:pPr>
+        <w:rPr>
+          <w:lang w:val="en-US"/>
+        </w:rPr>
+      </w:pPr>
+      <w:r>
+        <w:rPr>
+          <w:lang w:val="en-US"/>
+        </w:rPr>
+        <w:t>Reference:</w:t>
+      </w:r>
+    </w:p>
+    <w:p>
+      <w:pPr>
+        <w:rPr>
+          <w:lang w:val="en-US"/>
+        </w:rPr>
+      </w:pPr>
+      <w:r>
+        <w:rPr>
+          <w:lang w:val="en-US"/>
+        </w:rPr>
+        <w:t xml:space="preserve">[1] </w:t>
+      </w:r>
+      <w:proofErr w:type="spellStart"/>
+      <w:r>
+        <w:rPr>
+          <w:lang w:val="en-US"/>
+        </w:rPr>
+        <w:t>Galceran</w:t>
+      </w:r>
+      <w:proofErr w:type="spellEnd"/>
+      <w:r>
+        <w:rPr>
+          <w:lang w:val="en-US"/>
+        </w:rPr>
+        <w:t>, E., &amp; Carreras, M. (2013). A survey on coverage path planning for robotics. Robotics and Autonomous Systems, 61(12), 1258-1276.</w:t>
+      </w:r>
+    </w:p>
+    <w:p>
+      <w:pPr>
+        <w:rPr>
+          <w:lang w:val="en-US"/>
+        </w:rPr>
+      </w:pPr>
+      <w:r>
+        <w:rPr>
+          <w:lang w:val="en-US"/>
+        </w:rPr>
+        <w:t xml:space="preserve">[2] </w:t>
+      </w:r>
+      <w:proofErr w:type="spellStart"/>
+      <w:r>
+        <w:rPr>
+          <w:lang w:val="en-US"/>
+        </w:rPr>
+        <w:t>Thrun</w:t>
+      </w:r>
+      <w:proofErr w:type="spellEnd"/>
+      <w:r>
+        <w:rPr>
+          <w:lang w:val="en-US"/>
+        </w:rPr>
+        <w:t xml:space="preserve">, S., </w:t>
+      </w:r>
+      <w:proofErr w:type="spellStart"/>
+      <w:r>
+        <w:rPr>
+          <w:lang w:val="en-US"/>
+        </w:rPr>
+        <w:t>Burgard</w:t>
+      </w:r>
+      <w:proofErr w:type="spellEnd"/>
+      <w:r>
+        <w:rPr>
+          <w:lang w:val="en-US"/>
+        </w:rPr>
+        <w:t>, W., &amp; Fox, D. (2005). Probabilistic Robotics. MIT Press.</w:t>
+      </w:r>
+    </w:p>
+    <w:p>
+      <w:pPr>
+        <w:rPr>
+          <w:lang w:val="en-US"/>
+        </w:rPr>
+      </w:pPr>
+    </w:p>
+    <w:p>
+      <w:pPr>
+        <w:rPr>
+          <w:lang w:val="en-US"/>
+        </w:rPr>
+      </w:pPr>
+      <w:r>
+        <w:rPr>
+          <w:lang w:val="en-US"/>
+        </w:rPr>
+        <w:t>Objectives and constraints</w:t>
+      </w:r>
+    </w:p>
+    <w:p>
+      <w:pPr>
+        <w:rPr>
+          <w:lang w:val="en-US"/>
+        </w:rPr>
+      </w:pPr>
+      <w:r>
+        <w:rPr>
+          <w:lang w:val="en-US"/>
+        </w:rPr>
+        <w:t xml:space="preserve">The primary objective in multi-agent coverage path planning is to minimize a cost function, such as the total time or distance traveled, while ensuring complete coverage of the environment [3]. This objective can be formalized as a multi-objective optimization problem, </w:t>
+      </w:r>
+      <w:proofErr w:type="gramStart"/>
+      <w:r>
+        <w:rPr>
+          <w:lang w:val="en-US"/>
+        </w:rPr>
+        <w:t>taking into account</w:t>
+      </w:r>
+      <w:proofErr w:type="gramEnd"/>
+      <w:r>
+        <w:rPr>
+          <w:lang w:val="en-US"/>
+        </w:rPr>
+        <w:t xml:space="preserve"> various constraints, such as the agents' limited sensing and actuation capabilities, communication limitations, and collision avoidance requirements [4].</w:t>
+      </w:r>
+    </w:p>
+    <w:p>
+      <w:pPr>
+        <w:rPr>
+          <w:lang w:val="en-US"/>
+        </w:rPr>
+      </w:pPr>
+    </w:p>
+    <w:p>
+      <w:pPr>
+        <w:rPr>
+          <w:lang w:val="en-US"/>
+        </w:rPr>
+      </w:pPr>
+      <w:r>
+        <w:rPr>
+          <w:lang w:val="en-US"/>
+        </w:rPr>
+        <w:t xml:space="preserve">In addition to the primary objective, secondary objectives may also be considered, such as minimizing energy consumption or balancing the workload among agents. These secondary objectives can be integrated into the cost function, either as weighted components or </w:t>
+      </w:r>
+      <w:proofErr w:type="gramStart"/>
+      <w:r>
+        <w:rPr>
+          <w:lang w:val="en-US"/>
+        </w:rPr>
+        <w:t>through the use of</w:t>
+      </w:r>
+      <w:proofErr w:type="gramEnd"/>
+      <w:r>
+        <w:rPr>
+          <w:lang w:val="en-US"/>
+        </w:rPr>
+        <w:t xml:space="preserve"> multi-objective optimization techniques [5].</w:t>
+      </w:r>
+    </w:p>
+    <w:p>
+      <w:pPr>
+        <w:rPr>
+          <w:lang w:val="en-US"/>
+        </w:rPr>
+      </w:pPr>
+    </w:p>
+    <w:p>
+      <w:pPr>
+        <w:rPr>
+          <w:lang w:val="en-US"/>
+        </w:rPr>
+      </w:pPr>
+      <w:r>
+        <w:rPr>
+          <w:lang w:val="en-US"/>
+        </w:rPr>
+        <w:t>Reference:</w:t>
+      </w:r>
+    </w:p>
+    <w:p>
+      <w:pPr>
+        <w:rPr>
+          <w:lang w:val="en-US"/>
+        </w:rPr>
+      </w:pPr>
+      <w:r>
+        <w:rPr>
+          <w:lang w:val="en-US"/>
+        </w:rPr>
+        <w:lastRenderedPageBreak/>
+        <w:t xml:space="preserve">[3] </w:t>
+      </w:r>
+      <w:proofErr w:type="spellStart"/>
+      <w:r>
+        <w:rPr>
+          <w:lang w:val="en-US"/>
+        </w:rPr>
+        <w:t>Choset</w:t>
+      </w:r>
+      <w:proofErr w:type="spellEnd"/>
+      <w:r>
+        <w:rPr>
+          <w:lang w:val="en-US"/>
+        </w:rPr>
+        <w:t>, H. (2001). Coverage for robotics–a survey of recent results. Annals of Mathematics and Artificial Intelligence, 31(1-4), 113-126.</w:t>
+      </w:r>
+    </w:p>
+    <w:p>
+      <w:pPr>
+        <w:rPr>
+          <w:lang w:val="en-US"/>
+        </w:rPr>
+      </w:pPr>
+      <w:r>
+        <w:rPr>
+          <w:lang w:val="en-US"/>
+        </w:rPr>
+        <w:t xml:space="preserve">[4] </w:t>
+      </w:r>
+      <w:proofErr w:type="spellStart"/>
+      <w:r>
+        <w:rPr>
+          <w:lang w:val="en-US"/>
+        </w:rPr>
+        <w:t>Rekleitis</w:t>
+      </w:r>
+      <w:proofErr w:type="spellEnd"/>
+      <w:r>
+        <w:rPr>
+          <w:lang w:val="en-US"/>
+        </w:rPr>
+        <w:t xml:space="preserve">, I., Dudek, G., &amp; </w:t>
+      </w:r>
+      <w:proofErr w:type="spellStart"/>
+      <w:r>
+        <w:rPr>
+          <w:lang w:val="en-US"/>
+        </w:rPr>
+        <w:t>Milios</w:t>
+      </w:r>
+      <w:proofErr w:type="spellEnd"/>
+      <w:r>
+        <w:rPr>
+          <w:lang w:val="en-US"/>
+        </w:rPr>
+        <w:t>, E. (1997). Multi-robot exploration of an unknown environment, efficiently reducing the odometry error. In Proceedings of the 15th International Joint Conference on Artificial Intelligence (Vol. 2, pp. 1340-1345).</w:t>
+      </w:r>
+    </w:p>
+    <w:p>
+      <w:pPr>
+        <w:rPr>
+          <w:lang w:val="en-US"/>
+        </w:rPr>
+      </w:pPr>
+      <w:r>
+        <w:rPr>
+          <w:lang w:val="en-US"/>
+        </w:rPr>
+        <w:t xml:space="preserve">[5] </w:t>
+      </w:r>
+      <w:proofErr w:type="spellStart"/>
+      <w:r>
+        <w:rPr>
+          <w:lang w:val="en-US"/>
+        </w:rPr>
+        <w:t>Mataric</w:t>
+      </w:r>
+      <w:proofErr w:type="spellEnd"/>
+      <w:r>
+        <w:rPr>
+          <w:lang w:val="en-US"/>
+        </w:rPr>
+        <w:t>, M. J. (1997). Reinforcement learning in the multi-robot domain. Autonomous Robots, 4(1), 73-83.</w:t>
+      </w:r>
+    </w:p>
+    <w:p>
+      <w:pPr>
+        <w:rPr>
+          <w:lang w:val="en-US"/>
+        </w:rPr>
+      </w:pPr>
+    </w:p>
+    <w:p>
+      <w:pPr>
+        <w:rPr>
+          <w:lang w:val="en-US"/>
+        </w:rPr>
+      </w:pPr>
+      <w:r>
+        <w:rPr>
+          <w:lang w:val="en-US"/>
+        </w:rPr>
+        <w:t>B. Challenges in multi-agent coverage path planning</w:t>
+      </w:r>
+    </w:p>
+    <w:p>
+      <w:pPr>
+        <w:rPr>
+          <w:lang w:val="en-US"/>
+        </w:rPr>
+      </w:pPr>
+    </w:p>
+    <w:p>
+      <w:pPr>
+        <w:rPr>
+          <w:lang w:val="en-US"/>
+        </w:rPr>
+      </w:pPr>
+      <w:r>
+        <w:rPr>
+          <w:lang w:val="en-US"/>
+        </w:rPr>
+        <w:t>Scalability</w:t>
+      </w:r>
+    </w:p>
+    <w:p>
+      <w:pPr>
+        <w:rPr>
+          <w:lang w:val="en-US"/>
+        </w:rPr>
+      </w:pPr>
+      <w:r>
+        <w:rPr>
+          <w:lang w:val="en-US"/>
+        </w:rPr>
+        <w:t xml:space="preserve">As the number of agents and the size of the environment increase, the complexity of the multi-agent coverage path planning problem grows, making it challenging to develop algorithms that can efficiently handle large-scale scenarios [6]. Scalability issues can arise due to the combinatorial explosion of possible agent actions and states, as well as the increased communication overhead among agents. Developing scalable algorithms that can handle </w:t>
+      </w:r>
+      <w:proofErr w:type="gramStart"/>
+      <w:r>
+        <w:rPr>
+          <w:lang w:val="en-US"/>
+        </w:rPr>
+        <w:t>a large number of</w:t>
+      </w:r>
+      <w:proofErr w:type="gramEnd"/>
+      <w:r>
+        <w:rPr>
+          <w:lang w:val="en-US"/>
+        </w:rPr>
+        <w:t xml:space="preserve"> agents and complex environments is a crucial aspect of multi-agent coverage path planning research.</w:t>
+      </w:r>
+    </w:p>
+    <w:p>
+      <w:pPr>
+        <w:rPr>
+          <w:lang w:val="en-US"/>
+        </w:rPr>
+      </w:pPr>
+    </w:p>
+    <w:p>
+      <w:pPr>
+        <w:rPr>
+          <w:lang w:val="en-US"/>
+        </w:rPr>
+      </w:pPr>
+      <w:r>
+        <w:rPr>
+          <w:lang w:val="en-US"/>
+        </w:rPr>
+        <w:t>Reference:</w:t>
+      </w:r>
+    </w:p>
+    <w:p>
+      <w:pPr>
+        <w:rPr>
+          <w:lang w:val="en-US"/>
+        </w:rPr>
+      </w:pPr>
+      <w:r>
+        <w:rPr>
+          <w:lang w:val="en-US"/>
+        </w:rPr>
+        <w:t>[6] Parker, L. E. (1998). ALLIANCE: an architecture for fault-tolerant multi-robot cooperation. IEEE Transactions on Robotics and Automation, 14(2), 220-240.</w:t>
+      </w:r>
+    </w:p>
+    <w:p>
+      <w:pPr>
+        <w:rPr>
+          <w:lang w:val="en-US"/>
+        </w:rPr>
+      </w:pPr>
+    </w:p>
+    <w:p>
+      <w:pPr>
+        <w:rPr>
+          <w:lang w:val="en-US"/>
+        </w:rPr>
+      </w:pPr>
+      <w:r>
+        <w:rPr>
+          <w:lang w:val="en-US"/>
+        </w:rPr>
+        <w:t>Coordination</w:t>
+      </w:r>
+    </w:p>
+    <w:p>
+      <w:pPr>
+        <w:rPr>
+          <w:lang w:val="en-US"/>
+        </w:rPr>
+      </w:pPr>
+      <w:r>
+        <w:rPr>
+          <w:lang w:val="en-US"/>
+        </w:rPr>
+        <w:t>Coordinating</w:t>
       </w:r>
       <w:r>
         <w:rPr>
@@ -772,7 +1298,269 @@
         <w:rPr>
           <w:lang w:val="en-US"/>
         </w:rPr>
-        <w:br w:type="page"/>
+        <w:t>the actions of multiple agents is a central challenge in multi-agent coverage path planning. Agents must learn to collaborate and avoid conflicts, such as collisions or redundant coverage, while working together to achieve complete</w:t>
+      </w:r>
+      <w:r>
+        <w:rPr>
+          <w:lang w:val="en-US"/>
+        </w:rPr>
+        <w:t xml:space="preserve"> </w:t>
+      </w:r>
+      <w:r>
+        <w:rPr>
+          <w:lang w:val="en-US"/>
+        </w:rPr>
+        <w:t>and efficient coverage of the environment [7]. Coordination can be achieved through various approaches, including centralized decision-making, distributed decision-making, or a hybrid of both. However, designing effective coordination strategies that balance optimality, computational complexity, and robustness remains an ongoing research problem.</w:t>
+      </w:r>
+    </w:p>
+    <w:p>
+      <w:pPr>
+        <w:rPr>
+          <w:lang w:val="en-US"/>
+        </w:rPr>
+      </w:pPr>
+    </w:p>
+    <w:p>
+      <w:pPr>
+        <w:rPr>
+          <w:lang w:val="en-US"/>
+        </w:rPr>
+      </w:pPr>
+      <w:r>
+        <w:rPr>
+          <w:lang w:val="en-US"/>
+        </w:rPr>
+        <w:t>Reference:</w:t>
+      </w:r>
+    </w:p>
+    <w:p>
+      <w:pPr>
+        <w:rPr>
+          <w:lang w:val="en-US"/>
+        </w:rPr>
+      </w:pPr>
+      <w:r>
+        <w:rPr>
+          <w:lang w:val="en-US"/>
+        </w:rPr>
+        <w:t xml:space="preserve">[7] </w:t>
+      </w:r>
+      <w:proofErr w:type="spellStart"/>
+      <w:r>
+        <w:rPr>
+          <w:lang w:val="en-US"/>
+        </w:rPr>
+        <w:t>Zlot</w:t>
+      </w:r>
+      <w:proofErr w:type="spellEnd"/>
+      <w:r>
+        <w:rPr>
+          <w:lang w:val="en-US"/>
+        </w:rPr>
+        <w:t xml:space="preserve">, R., </w:t>
+      </w:r>
+      <w:proofErr w:type="spellStart"/>
+      <w:r>
+        <w:rPr>
+          <w:lang w:val="en-US"/>
+        </w:rPr>
+        <w:t>Stentz</w:t>
+      </w:r>
+      <w:proofErr w:type="spellEnd"/>
+      <w:r>
+        <w:rPr>
+          <w:lang w:val="en-US"/>
+        </w:rPr>
+        <w:t>, A., Dias, M. B., &amp; Thayer, S. (2002). Multi-robot exploration controlled by a market economy. In Proceedings of the IEEE International Conference on Robotics and Automation (Vol. 3, pp. 3016-3023). IEEE.</w:t>
+      </w:r>
+    </w:p>
+    <w:p>
+      <w:pPr>
+        <w:rPr>
+          <w:lang w:val="en-US"/>
+        </w:rPr>
+      </w:pPr>
+    </w:p>
+    <w:p>
+      <w:pPr>
+        <w:rPr>
+          <w:lang w:val="en-US"/>
+        </w:rPr>
+      </w:pPr>
+      <w:r>
+        <w:rPr>
+          <w:lang w:val="en-US"/>
+        </w:rPr>
+        <w:t>Uncertainty and dynamic environments</w:t>
+      </w:r>
+    </w:p>
+    <w:p>
+      <w:pPr>
+        <w:rPr>
+          <w:lang w:val="en-US"/>
+        </w:rPr>
+      </w:pPr>
+      <w:r>
+        <w:rPr>
+          <w:lang w:val="en-US"/>
+        </w:rPr>
+        <w:lastRenderedPageBreak/>
+        <w:t>Indoor environments can be subject to uncertainties and dynamic changes, such as moving obstacles, variations in lighting conditions, or sensor noise. These factors can affect the performance of multi-agent coverage path planning algorithms, making it challenging to develop robust and adaptive strategies [8]. Addressing uncertainties and dynamic changes in the environment requires the development of algorithms that can effectively handle incomplete or noisy information and adapt their behavior in real-time based on new observations.</w:t>
+      </w:r>
+    </w:p>
+    <w:p>
+      <w:pPr>
+        <w:rPr>
+          <w:lang w:val="en-US"/>
+        </w:rPr>
+      </w:pPr>
+    </w:p>
+    <w:p>
+      <w:pPr>
+        <w:rPr>
+          <w:lang w:val="en-US"/>
+        </w:rPr>
+      </w:pPr>
+      <w:r>
+        <w:rPr>
+          <w:lang w:val="en-US"/>
+        </w:rPr>
+        <w:t>Reference:</w:t>
+      </w:r>
+    </w:p>
+    <w:p>
+      <w:pPr>
+        <w:rPr>
+          <w:lang w:val="en-US"/>
+        </w:rPr>
+      </w:pPr>
+      <w:r>
+        <w:rPr>
+          <w:lang w:val="en-US"/>
+        </w:rPr>
+        <w:t xml:space="preserve">[8] </w:t>
+      </w:r>
+      <w:proofErr w:type="spellStart"/>
+      <w:r>
+        <w:rPr>
+          <w:lang w:val="en-US"/>
+        </w:rPr>
+        <w:t>Burgard</w:t>
+      </w:r>
+      <w:proofErr w:type="spellEnd"/>
+      <w:r>
+        <w:rPr>
+          <w:lang w:val="en-US"/>
+        </w:rPr>
+        <w:t xml:space="preserve">, W., Moors, M., Fox, D., Simmons, R., &amp; </w:t>
+      </w:r>
+      <w:proofErr w:type="spellStart"/>
+      <w:r>
+        <w:rPr>
+          <w:lang w:val="en-US"/>
+        </w:rPr>
+        <w:t>Thrun</w:t>
+      </w:r>
+      <w:proofErr w:type="spellEnd"/>
+      <w:r>
+        <w:rPr>
+          <w:lang w:val="en-US"/>
+        </w:rPr>
+        <w:t>, S. (2000). Collaborative multi-robot exploration. In Proceedings of the IEEE International Conference on Robotics and Automation (Vol. 1, pp. 476-481). IEEE.</w:t>
+      </w:r>
+    </w:p>
+    <w:p>
+      <w:pPr>
+        <w:rPr>
+          <w:lang w:val="en-US"/>
+        </w:rPr>
+      </w:pPr>
+    </w:p>
+    <w:p>
+      <w:pPr>
+        <w:rPr>
+          <w:lang w:val="en-US"/>
+        </w:rPr>
+      </w:pPr>
+      <w:r>
+        <w:rPr>
+          <w:lang w:val="en-US"/>
+        </w:rPr>
+        <w:t>Communication constraints</w:t>
+      </w:r>
+    </w:p>
+    <w:p>
+      <w:pPr>
+        <w:rPr>
+          <w:lang w:val="en-US"/>
+        </w:rPr>
+      </w:pPr>
+      <w:r>
+        <w:rPr>
+          <w:lang w:val="en-US"/>
+        </w:rPr>
+        <w:t>In multi-agent coverage path planning, communication among agents plays a crucial role in facilitating coordination and information sharing. However, communication in indoor environments can be subject to constraints, such as limited bandwidth, latency, or intermittent connectivity [9]. These constraints can impact the performance of multi-agent coverage path planning algorithms, making it challenging to maintain effective coordination and information sharing among agents. Developing algorithms that can handle communication constraints and adapt their behavior based on the available communication resources is an essential aspect of multi-agent coverage path planning research.</w:t>
+      </w:r>
+    </w:p>
+    <w:p>
+      <w:pPr>
+        <w:rPr>
+          <w:lang w:val="en-US"/>
+        </w:rPr>
+      </w:pPr>
+    </w:p>
+    <w:p>
+      <w:pPr>
+        <w:rPr>
+          <w:lang w:val="en-US"/>
+        </w:rPr>
+      </w:pPr>
+      <w:r>
+        <w:rPr>
+          <w:lang w:val="en-US"/>
+        </w:rPr>
+        <w:t>Reference:</w:t>
+      </w:r>
+    </w:p>
+    <w:p>
+      <w:pPr>
+        <w:rPr>
+          <w:lang w:val="en-US"/>
+        </w:rPr>
+      </w:pPr>
+      <w:r>
+        <w:rPr>
+          <w:lang w:val="en-US"/>
+        </w:rPr>
+        <w:t xml:space="preserve">[9] </w:t>
+      </w:r>
+      <w:proofErr w:type="spellStart"/>
+      <w:r>
+        <w:rPr>
+          <w:lang w:val="en-US"/>
+        </w:rPr>
+        <w:t>Batalin</w:t>
+      </w:r>
+      <w:proofErr w:type="spellEnd"/>
+      <w:r>
+        <w:rPr>
+          <w:lang w:val="en-US"/>
+        </w:rPr>
+        <w:t xml:space="preserve">, M. A., &amp; </w:t>
+      </w:r>
+      <w:proofErr w:type="spellStart"/>
+      <w:r>
+        <w:rPr>
+          <w:lang w:val="en-US"/>
+        </w:rPr>
+        <w:t>Sukhatme</w:t>
+      </w:r>
+      <w:proofErr w:type="spellEnd"/>
+      <w:r>
+        <w:rPr>
+          <w:lang w:val="en-US"/>
+        </w:rPr>
+        <w:t>, G. S. (2002). Spreading out: A local approach to multi-robot coverage. In Proceedings of the 6th International Symposium on Distributed Autonomous Robotic Systems (pp. 373-382). Springer.</w:t>
       </w:r>
     </w:p>
     <w:p>
@@ -793,7 +1581,7 @@
         <w:rPr>
           <w:lang w:val="en-US"/>
         </w:rPr>
-        <w:t>III. Problem Definition (3 pages)</w:t>
+        <w:t>IV. Reinforcement Learning Overview (4 pages)</w:t>
       </w:r>
     </w:p>
     <w:p>
@@ -807,14 +1595,56 @@
         <w:rPr>
           <w:lang w:val="en-US"/>
         </w:rPr>
-        <w:t xml:space="preserve">A. Formalizing multi-agent coverage path planning in indoor </w:t>
+        <w:t>A. Introduction to reinforcement learning</w:t>
+      </w:r>
+    </w:p>
+    <w:p>
+      <w:pPr>
+        <w:ind w:left="1416"/>
+        <w:rPr>
+          <w:lang w:val="en-US"/>
+        </w:rPr>
+      </w:pPr>
+      <w:r>
+        <w:rPr>
+          <w:lang w:val="en-US"/>
+        </w:rPr>
+        <w:t>1. Key concepts: agent, environment, state, action, reward, policy, value function</w:t>
+      </w:r>
+    </w:p>
+    <w:p>
+      <w:pPr>
+        <w:ind w:left="1416"/>
+        <w:rPr>
+          <w:lang w:val="en-US"/>
+        </w:rPr>
+      </w:pPr>
+      <w:r>
+        <w:rPr>
+          <w:lang w:val="en-US"/>
+        </w:rPr>
+        <w:t>2. Markov decision processes (MDPs)</w:t>
+      </w:r>
+    </w:p>
+    <w:p>
+      <w:pPr>
+        <w:ind w:left="708"/>
+        <w:rPr>
+          <w:lang w:val="en-US"/>
+        </w:rPr>
+      </w:pPr>
+      <w:r>
+        <w:rPr>
+          <w:lang w:val="en-US"/>
+        </w:rPr>
+        <w:t xml:space="preserve">B. Single-agent reinforcement learning </w:t>
       </w:r>
       <w:proofErr w:type="gramStart"/>
       <w:r>
         <w:rPr>
           <w:lang w:val="en-US"/>
         </w:rPr>
-        <w:t>environments</w:t>
+        <w:t>algorithms</w:t>
       </w:r>
       <w:proofErr w:type="gramEnd"/>
     </w:p>
@@ -829,7 +1659,7 @@
         <w:rPr>
           <w:lang w:val="en-US"/>
         </w:rPr>
-        <w:t>1. Agent and environment model</w:t>
+        <w:t>1. Model-based vs. model-free methods</w:t>
       </w:r>
     </w:p>
     <w:p>
@@ -843,7 +1673,35 @@
         <w:rPr>
           <w:lang w:val="en-US"/>
         </w:rPr>
-        <w:t>2. Objectives and constraints</w:t>
+        <w:t>2. Value-based methods (e.g., Q-learning, SARSA)</w:t>
+      </w:r>
+    </w:p>
+    <w:p>
+      <w:pPr>
+        <w:ind w:left="1416"/>
+        <w:rPr>
+          <w:lang w:val="en-US"/>
+        </w:rPr>
+      </w:pPr>
+      <w:r>
+        <w:rPr>
+          <w:lang w:val="en-US"/>
+        </w:rPr>
+        <w:t>3. Policy-based methods (e.g., REINFORCE, TRPO, PPO)</w:t>
+      </w:r>
+    </w:p>
+    <w:p>
+      <w:pPr>
+        <w:ind w:left="1416"/>
+        <w:rPr>
+          <w:lang w:val="en-US"/>
+        </w:rPr>
+      </w:pPr>
+      <w:r>
+        <w:rPr>
+          <w:lang w:val="en-US"/>
+        </w:rPr>
+        <w:t>4. Actor-Critic methods (e.g., A2C, A3C, DDPG, TD3, SAC)</w:t>
       </w:r>
     </w:p>
     <w:p>
@@ -857,7 +1715,7 @@
         <w:rPr>
           <w:lang w:val="en-US"/>
         </w:rPr>
-        <w:t>B. Challenges in multi-agent coverage path planning</w:t>
+        <w:t>C. Exploration and exploitation trade-off</w:t>
       </w:r>
     </w:p>
     <w:p>
@@ -871,7 +1729,8 @@
         <w:rPr>
           <w:lang w:val="en-US"/>
         </w:rPr>
-        <w:t>1. Scalability</w:t>
+        <w:lastRenderedPageBreak/>
+        <w:t>1. Epsilon-greedy</w:t>
       </w:r>
     </w:p>
     <w:p>
@@ -885,7 +1744,7 @@
         <w:rPr>
           <w:lang w:val="en-US"/>
         </w:rPr>
-        <w:t>2. Coordination</w:t>
+        <w:t>2. Upper Confidence Bound (UCB)</w:t>
       </w:r>
     </w:p>
     <w:p>
@@ -899,29 +1758,8 @@
         <w:rPr>
           <w:lang w:val="en-US"/>
         </w:rPr>
-        <w:t>3. Uncertainty and dynamic environments</w:t>
-      </w:r>
-    </w:p>
-    <w:p>
-      <w:pPr>
-        <w:ind w:left="708" w:firstLine="708"/>
-        <w:rPr>
-          <w:lang w:val="en-US"/>
-        </w:rPr>
-      </w:pPr>
-      <w:r>
-        <w:rPr>
-          <w:lang w:val="en-US"/>
-        </w:rPr>
-        <w:t>4. Communication constraints</w:t>
-      </w:r>
-    </w:p>
-    <w:p>
-      <w:pPr>
-        <w:rPr>
-          <w:lang w:val="en-US"/>
-        </w:rPr>
-      </w:pPr>
+        <w:t>3. Thompson sampling</w:t>
+      </w:r>
     </w:p>
     <w:p>
       <w:pPr>
@@ -934,7 +1772,7 @@
         <w:rPr>
           <w:lang w:val="en-US"/>
         </w:rPr>
-        <w:t>IV. Reinforcement Learning Overview (4 pages)</w:t>
+        <w:t>V. Multi-Agent Reinforcement Learning (4 pages)</w:t>
       </w:r>
     </w:p>
     <w:p>
@@ -948,7 +1786,7 @@
         <w:rPr>
           <w:lang w:val="en-US"/>
         </w:rPr>
-        <w:t>A. Introduction to reinforcement learning</w:t>
+        <w:t>A. Introduction to multi-agent reinforcement learning</w:t>
       </w:r>
     </w:p>
     <w:p>
@@ -962,7 +1800,7 @@
         <w:rPr>
           <w:lang w:val="en-US"/>
         </w:rPr>
-        <w:t>1. Key concepts: agent, environment, state, action, reward, policy, value function</w:t>
+        <w:t>1. Challenges in multi-agent settings</w:t>
       </w:r>
     </w:p>
     <w:p>
@@ -976,7 +1814,7 @@
         <w:rPr>
           <w:lang w:val="en-US"/>
         </w:rPr>
-        <w:t>2. Markov decision processes (MDPs)</w:t>
+        <w:t>2. Cooperative, competitive, and mixed scenarios</w:t>
       </w:r>
     </w:p>
     <w:p>
@@ -990,14 +1828,14 @@
         <w:rPr>
           <w:lang w:val="en-US"/>
         </w:rPr>
-        <w:t xml:space="preserve">B. Single-agent reinforcement learning </w:t>
+        <w:t xml:space="preserve">B. Multi-agent learning </w:t>
       </w:r>
       <w:proofErr w:type="gramStart"/>
       <w:r>
         <w:rPr>
           <w:lang w:val="en-US"/>
         </w:rPr>
-        <w:t>algorithms</w:t>
+        <w:t>frameworks</w:t>
       </w:r>
       <w:proofErr w:type="gramEnd"/>
     </w:p>
@@ -1012,7 +1850,7 @@
         <w:rPr>
           <w:lang w:val="en-US"/>
         </w:rPr>
-        <w:t>1. Model-based vs. model-free methods</w:t>
+        <w:t>1. Independent Q-learning (IQL)</w:t>
       </w:r>
     </w:p>
     <w:p>
@@ -1026,7 +1864,7 @@
         <w:rPr>
           <w:lang w:val="en-US"/>
         </w:rPr>
-        <w:t>2. Value-based methods (e.g., Q-learning, SARSA)</w:t>
+        <w:t>2. Joint action learning (JAL)</w:t>
       </w:r>
     </w:p>
     <w:p>
@@ -1040,7 +1878,21 @@
         <w:rPr>
           <w:lang w:val="en-US"/>
         </w:rPr>
-        <w:t>3. Policy-based methods (e.g., REINFORCE, TRPO, PPO)</w:t>
+        <w:t>3. Coordinated reinforcement learning (CRL)</w:t>
+      </w:r>
+    </w:p>
+    <w:p>
+      <w:pPr>
+        <w:ind w:left="708"/>
+        <w:rPr>
+          <w:lang w:val="en-US"/>
+        </w:rPr>
+      </w:pPr>
+      <w:r>
+        <w:rPr>
+          <w:lang w:val="en-US"/>
+        </w:rPr>
+        <w:t>C. Communication in multi-agent reinforcement learning</w:t>
       </w:r>
     </w:p>
     <w:p>
@@ -1054,7 +1906,105 @@
         <w:rPr>
           <w:lang w:val="en-US"/>
         </w:rPr>
-        <w:t>4. Actor-Critic methods (e.g., A2C, A3C, DDPG, TD3, SAC)</w:t>
+        <w:t>1. Message-passing approaches</w:t>
+      </w:r>
+    </w:p>
+    <w:p>
+      <w:pPr>
+        <w:ind w:left="1416"/>
+        <w:rPr>
+          <w:lang w:val="en-US"/>
+        </w:rPr>
+      </w:pPr>
+      <w:r>
+        <w:rPr>
+          <w:lang w:val="en-US"/>
+        </w:rPr>
+        <w:t>2. Differentiable inter-agent learning (DIAL)</w:t>
+      </w:r>
+    </w:p>
+    <w:p>
+      <w:pPr>
+        <w:ind w:left="1416"/>
+        <w:rPr>
+          <w:lang w:val="en-US"/>
+        </w:rPr>
+      </w:pPr>
+      <w:r>
+        <w:rPr>
+          <w:lang w:val="en-US"/>
+        </w:rPr>
+        <w:t>3. Communication protocols and architectures</w:t>
+      </w:r>
+    </w:p>
+    <w:p>
+      <w:pPr>
+        <w:ind w:left="1416"/>
+        <w:rPr>
+          <w:lang w:val="en-US"/>
+        </w:rPr>
+      </w:pPr>
+      <w:r>
+        <w:rPr>
+          <w:lang w:val="en-US"/>
+        </w:rPr>
+        <w:t>D. Centralized training with decentralized execution</w:t>
+      </w:r>
+    </w:p>
+    <w:p>
+      <w:pPr>
+        <w:ind w:left="1416"/>
+        <w:rPr>
+          <w:lang w:val="en-US"/>
+        </w:rPr>
+      </w:pPr>
+      <w:r>
+        <w:rPr>
+          <w:lang w:val="en-US"/>
+        </w:rPr>
+        <w:t>1. Counterfactual multi-agent policy gradients (COMA)</w:t>
+      </w:r>
+    </w:p>
+    <w:p>
+      <w:pPr>
+        <w:ind w:left="1416"/>
+        <w:rPr>
+          <w:lang w:val="en-US"/>
+        </w:rPr>
+      </w:pPr>
+      <w:r>
+        <w:rPr>
+          <w:lang w:val="en-US"/>
+        </w:rPr>
+        <w:t>2. QMIX and VDN</w:t>
+      </w:r>
+    </w:p>
+    <w:p>
+      <w:pPr>
+        <w:rPr>
+          <w:lang w:val="en-US"/>
+        </w:rPr>
+      </w:pPr>
+    </w:p>
+    <w:p>
+      <w:pPr>
+        <w:rPr>
+          <w:lang w:val="en-US"/>
+        </w:rPr>
+      </w:pPr>
+    </w:p>
+    <w:p>
+      <w:pPr>
+        <w:pStyle w:val="Heading1"/>
+        <w:rPr>
+          <w:lang w:val="en-US"/>
+        </w:rPr>
+      </w:pPr>
+      <w:r>
+        <w:rPr>
+          <w:lang w:val="en-US"/>
+        </w:rPr>
+        <w:t>VI. Conclusion (2 pages)</w:t>
       </w:r>
     </w:p>
     <w:p>
@@ -1068,50 +2018,52 @@
         <w:rPr>
           <w:lang w:val="en-US"/>
         </w:rPr>
-        <w:t>C. Exploration and exploitation trade-off</w:t>
-      </w:r>
-    </w:p>
-    <w:p>
-      <w:pPr>
-        <w:ind w:left="1416"/>
-        <w:rPr>
-          <w:lang w:val="en-US"/>
-        </w:rPr>
-      </w:pPr>
-      <w:r>
-        <w:rPr>
-          <w:lang w:val="en-US"/>
-        </w:rPr>
-        <w:t>1. Epsilon-greedy</w:t>
-      </w:r>
-    </w:p>
-    <w:p>
-      <w:pPr>
-        <w:ind w:left="1416"/>
-        <w:rPr>
-          <w:lang w:val="en-US"/>
-        </w:rPr>
-      </w:pPr>
-      <w:r>
-        <w:rPr>
-          <w:lang w:val="en-US"/>
-        </w:rPr>
-        <w:t>2. Upper Confidence Bound (UCB)</w:t>
-      </w:r>
-    </w:p>
-    <w:p>
-      <w:pPr>
-        <w:ind w:left="1416"/>
-        <w:rPr>
-          <w:lang w:val="en-US"/>
-        </w:rPr>
-      </w:pPr>
-      <w:r>
-        <w:rPr>
-          <w:lang w:val="en-US"/>
-        </w:rPr>
-        <w:t>3. Thompson sampling</w:t>
-      </w:r>
+        <w:t>A. Summary of the theoretical foundations</w:t>
+      </w:r>
+    </w:p>
+    <w:p>
+      <w:pPr>
+        <w:ind w:left="708"/>
+        <w:rPr>
+          <w:lang w:val="en-US"/>
+        </w:rPr>
+      </w:pPr>
+      <w:r>
+        <w:rPr>
+          <w:lang w:val="en-US"/>
+        </w:rPr>
+        <w:t>B. Importance of multi-agent reinforcement learning for indoor coverage path planning</w:t>
+      </w:r>
+    </w:p>
+    <w:p>
+      <w:pPr>
+        <w:ind w:left="708"/>
+        <w:rPr>
+          <w:lang w:val="en-US"/>
+        </w:rPr>
+      </w:pPr>
+      <w:r>
+        <w:rPr>
+          <w:lang w:val="en-US"/>
+        </w:rPr>
+        <w:t>C. Future research directions</w:t>
+      </w:r>
+    </w:p>
+    <w:p>
+      <w:pPr>
+        <w:ind w:left="708"/>
+        <w:rPr>
+          <w:lang w:val="en-US"/>
+        </w:rPr>
+      </w:pPr>
+    </w:p>
+    <w:p>
+      <w:pPr>
+        <w:ind w:left="708"/>
+        <w:rPr>
+          <w:lang w:val="en-US"/>
+        </w:rPr>
+      </w:pPr>
     </w:p>
     <w:p>
       <w:pPr>
@@ -1124,557 +2076,254 @@
         <w:rPr>
           <w:lang w:val="en-US"/>
         </w:rPr>
-        <w:t>V. Multi-Agent Reinforcement Learning (4 pages)</w:t>
-      </w:r>
-    </w:p>
-    <w:p>
-      <w:pPr>
-        <w:ind w:left="708"/>
-        <w:rPr>
-          <w:lang w:val="en-US"/>
-        </w:rPr>
-      </w:pPr>
-      <w:r>
-        <w:rPr>
-          <w:lang w:val="en-US"/>
-        </w:rPr>
-        <w:t>A. Introduction to multi-agent reinforcement learning</w:t>
-      </w:r>
-    </w:p>
-    <w:p>
-      <w:pPr>
-        <w:ind w:left="1416"/>
-        <w:rPr>
-          <w:lang w:val="en-US"/>
-        </w:rPr>
-      </w:pPr>
-      <w:r>
-        <w:rPr>
-          <w:lang w:val="en-US"/>
-        </w:rPr>
-        <w:t>1. Challenges in multi-agent settings</w:t>
-      </w:r>
-    </w:p>
-    <w:p>
-      <w:pPr>
-        <w:ind w:left="1416"/>
-        <w:rPr>
-          <w:lang w:val="en-US"/>
-        </w:rPr>
-      </w:pPr>
-      <w:r>
-        <w:rPr>
-          <w:lang w:val="en-US"/>
-        </w:rPr>
-        <w:t>2. Cooperative, competitive, and mixed scenarios</w:t>
-      </w:r>
-    </w:p>
-    <w:p>
-      <w:pPr>
-        <w:ind w:left="708"/>
-        <w:rPr>
-          <w:lang w:val="en-US"/>
-        </w:rPr>
-      </w:pPr>
-      <w:r>
-        <w:rPr>
-          <w:lang w:val="en-US"/>
-        </w:rPr>
-        <w:t xml:space="preserve">B. Multi-agent learning </w:t>
+        <w:t>References</w:t>
+      </w:r>
+    </w:p>
+    <w:p>
+      <w:pPr>
+        <w:rPr>
+          <w:lang w:val="en-US"/>
+        </w:rPr>
+      </w:pPr>
+      <w:r>
+        <w:rPr>
+          <w:lang w:val="en-US"/>
+        </w:rPr>
+        <w:t xml:space="preserve">[1] Moravec, H. P., &amp; </w:t>
+      </w:r>
+      <w:proofErr w:type="spellStart"/>
+      <w:r>
+        <w:rPr>
+          <w:lang w:val="en-US"/>
+        </w:rPr>
+        <w:t>Elfes</w:t>
+      </w:r>
+      <w:proofErr w:type="spellEnd"/>
+      <w:r>
+        <w:rPr>
+          <w:lang w:val="en-US"/>
+        </w:rPr>
+        <w:t>, A. (1985). High resolution maps from wide angle sonar. In Proceedings of the 1985 IEEE International Conference on Robotics and Automation (Vol. 2, pp. 116-121). IEEE.</w:t>
+      </w:r>
+    </w:p>
+    <w:p>
+      <w:pPr>
+        <w:rPr>
+          <w:lang w:val="en-US"/>
+        </w:rPr>
+      </w:pPr>
+    </w:p>
+    <w:p>
+      <w:pPr>
+        <w:rPr>
+          <w:lang w:val="en-US"/>
+        </w:rPr>
+      </w:pPr>
+      <w:r>
+        <w:rPr>
+          <w:lang w:val="en-US"/>
+        </w:rPr>
+        <w:lastRenderedPageBreak/>
+        <w:t xml:space="preserve">[2] </w:t>
+      </w:r>
+      <w:proofErr w:type="spellStart"/>
+      <w:r>
+        <w:rPr>
+          <w:lang w:val="en-US"/>
+        </w:rPr>
+        <w:t>Choset</w:t>
+      </w:r>
+      <w:proofErr w:type="spellEnd"/>
+      <w:r>
+        <w:rPr>
+          <w:lang w:val="en-US"/>
+        </w:rPr>
+        <w:t xml:space="preserve">, H., &amp; </w:t>
+      </w:r>
+      <w:proofErr w:type="spellStart"/>
+      <w:r>
+        <w:rPr>
+          <w:lang w:val="en-US"/>
+        </w:rPr>
+        <w:t>Pignon</w:t>
+      </w:r>
+      <w:proofErr w:type="spellEnd"/>
+      <w:r>
+        <w:rPr>
+          <w:lang w:val="en-US"/>
+        </w:rPr>
+        <w:t>, P. (1997). Coverage path planning: The boustrophedon cellular decomposition. In Proceedings of the International Conference on Field and Service Robotics.</w:t>
+      </w:r>
+    </w:p>
+    <w:p>
+      <w:pPr>
+        <w:rPr>
+          <w:lang w:val="en-US"/>
+        </w:rPr>
+      </w:pPr>
+    </w:p>
+    <w:p>
+      <w:pPr>
+        <w:rPr>
+          <w:lang w:val="en-US"/>
+        </w:rPr>
+      </w:pPr>
+      <w:r>
+        <w:rPr>
+          <w:lang w:val="en-US"/>
+        </w:rPr>
+        <w:t xml:space="preserve">[3] </w:t>
+      </w:r>
+      <w:proofErr w:type="spellStart"/>
+      <w:r>
+        <w:rPr>
+          <w:lang w:val="en-US"/>
+        </w:rPr>
+        <w:t>Acar</w:t>
+      </w:r>
+      <w:proofErr w:type="spellEnd"/>
+      <w:r>
+        <w:rPr>
+          <w:lang w:val="en-US"/>
+        </w:rPr>
+        <w:t xml:space="preserve">, E. U., </w:t>
+      </w:r>
+      <w:proofErr w:type="spellStart"/>
+      <w:r>
+        <w:rPr>
+          <w:lang w:val="en-US"/>
+        </w:rPr>
+        <w:t>Choset</w:t>
+      </w:r>
+      <w:proofErr w:type="spellEnd"/>
+      <w:r>
+        <w:rPr>
+          <w:lang w:val="en-US"/>
+        </w:rPr>
+        <w:t xml:space="preserve">, H., &amp; </w:t>
+      </w:r>
+      <w:proofErr w:type="spellStart"/>
+      <w:r>
+        <w:rPr>
+          <w:lang w:val="en-US"/>
+        </w:rPr>
+        <w:t>Atkar</w:t>
+      </w:r>
+      <w:proofErr w:type="spellEnd"/>
+      <w:r>
+        <w:rPr>
+          <w:lang w:val="en-US"/>
+        </w:rPr>
+        <w:t>, P. N. (2002). Complete sensor-based coverage of unknown environments using cellular decomposition. In Proceedings of the 2002 IEEE/RSJ International Conference on Intelligent Robots and Systems (Vol. 1, pp. 621-630). IEEE.</w:t>
+      </w:r>
+    </w:p>
+    <w:p>
+      <w:pPr>
+        <w:rPr>
+          <w:lang w:val="en-US"/>
+        </w:rPr>
+      </w:pPr>
+    </w:p>
+    <w:p>
+      <w:pPr>
+        <w:rPr>
+          <w:lang w:val="en-US"/>
+        </w:rPr>
+      </w:pPr>
+      <w:r>
+        <w:rPr>
+          <w:lang w:val="en-US"/>
+        </w:rPr>
+        <w:t xml:space="preserve">[4] </w:t>
+      </w:r>
+      <w:proofErr w:type="spellStart"/>
+      <w:r>
+        <w:rPr>
+          <w:lang w:val="en-US"/>
+        </w:rPr>
+        <w:t>Gabriely</w:t>
+      </w:r>
+      <w:proofErr w:type="spellEnd"/>
+      <w:r>
+        <w:rPr>
+          <w:lang w:val="en-US"/>
+        </w:rPr>
+        <w:t xml:space="preserve">, Y., &amp; </w:t>
+      </w:r>
+      <w:proofErr w:type="spellStart"/>
+      <w:r>
+        <w:rPr>
+          <w:lang w:val="en-US"/>
+        </w:rPr>
+        <w:t>Rimon</w:t>
+      </w:r>
+      <w:proofErr w:type="spellEnd"/>
+      <w:r>
+        <w:rPr>
+          <w:lang w:val="en-US"/>
+        </w:rPr>
+        <w:t xml:space="preserve">, E. (2001). </w:t>
       </w:r>
       <w:proofErr w:type="gramStart"/>
       <w:r>
         <w:rPr>
           <w:lang w:val="en-US"/>
         </w:rPr>
-        <w:t>frameworks</w:t>
+        <w:t>Spanning-tree</w:t>
       </w:r>
       <w:proofErr w:type="gramEnd"/>
-    </w:p>
-    <w:p>
-      <w:pPr>
-        <w:ind w:left="1416"/>
-        <w:rPr>
-          <w:lang w:val="en-US"/>
-        </w:rPr>
-      </w:pPr>
-      <w:r>
-        <w:rPr>
-          <w:lang w:val="en-US"/>
-        </w:rPr>
-        <w:t>1. Independent Q-learning (IQL)</w:t>
-      </w:r>
-    </w:p>
-    <w:p>
-      <w:pPr>
-        <w:ind w:left="1416"/>
-        <w:rPr>
-          <w:lang w:val="en-US"/>
-        </w:rPr>
-      </w:pPr>
-      <w:r>
-        <w:rPr>
-          <w:lang w:val="en-US"/>
-        </w:rPr>
-        <w:t>2. Joint action learning (JAL)</w:t>
-      </w:r>
-    </w:p>
-    <w:p>
-      <w:pPr>
-        <w:ind w:left="1416"/>
-        <w:rPr>
-          <w:lang w:val="en-US"/>
-        </w:rPr>
-      </w:pPr>
-      <w:r>
-        <w:rPr>
-          <w:lang w:val="en-US"/>
-        </w:rPr>
-        <w:t>3. Coordinated reinforcement learning (CRL)</w:t>
-      </w:r>
-    </w:p>
-    <w:p>
-      <w:pPr>
-        <w:ind w:left="708"/>
-        <w:rPr>
-          <w:lang w:val="en-US"/>
-        </w:rPr>
-      </w:pPr>
-      <w:r>
-        <w:rPr>
-          <w:lang w:val="en-US"/>
-        </w:rPr>
-        <w:t>C. Communication in multi-agent reinforcement learning</w:t>
-      </w:r>
-    </w:p>
-    <w:p>
-      <w:pPr>
-        <w:ind w:left="1416"/>
-        <w:rPr>
-          <w:lang w:val="en-US"/>
-        </w:rPr>
-      </w:pPr>
-      <w:r>
-        <w:rPr>
-          <w:lang w:val="en-US"/>
-        </w:rPr>
-        <w:t>1. Message-passing approaches</w:t>
-      </w:r>
-    </w:p>
-    <w:p>
-      <w:pPr>
-        <w:ind w:left="1416"/>
-        <w:rPr>
-          <w:lang w:val="en-US"/>
-        </w:rPr>
-      </w:pPr>
-      <w:r>
-        <w:rPr>
-          <w:lang w:val="en-US"/>
-        </w:rPr>
-        <w:t>2. Differentiable inter-agent learning (DIAL)</w:t>
-      </w:r>
-    </w:p>
-    <w:p>
-      <w:pPr>
-        <w:ind w:left="1416"/>
-        <w:rPr>
-          <w:lang w:val="en-US"/>
-        </w:rPr>
-      </w:pPr>
-      <w:r>
-        <w:rPr>
-          <w:lang w:val="en-US"/>
-        </w:rPr>
-        <w:t>3. Communication protocols and architectures</w:t>
-      </w:r>
-    </w:p>
-    <w:p>
-      <w:pPr>
-        <w:ind w:left="1416"/>
-        <w:rPr>
-          <w:lang w:val="en-US"/>
-        </w:rPr>
-      </w:pPr>
-      <w:r>
-        <w:rPr>
-          <w:lang w:val="en-US"/>
-        </w:rPr>
-        <w:t>D. Centralized training with decentralized execution</w:t>
-      </w:r>
-    </w:p>
-    <w:p>
-      <w:pPr>
-        <w:ind w:left="1416"/>
-        <w:rPr>
-          <w:lang w:val="en-US"/>
-        </w:rPr>
-      </w:pPr>
-      <w:r>
-        <w:rPr>
-          <w:lang w:val="en-US"/>
-        </w:rPr>
-        <w:t>1. Counterfactual multi-agent policy gradients (COMA)</w:t>
-      </w:r>
-    </w:p>
-    <w:p>
-      <w:pPr>
-        <w:ind w:left="1416"/>
-        <w:rPr>
-          <w:lang w:val="en-US"/>
-        </w:rPr>
-      </w:pPr>
-      <w:r>
-        <w:rPr>
-          <w:lang w:val="en-US"/>
-        </w:rPr>
-        <w:t>2. QMIX and VDN</w:t>
-      </w:r>
-    </w:p>
-    <w:p>
-      <w:pPr>
-        <w:rPr>
-          <w:lang w:val="en-US"/>
-        </w:rPr>
-      </w:pPr>
-    </w:p>
-    <w:p>
-      <w:pPr>
-        <w:rPr>
-          <w:lang w:val="en-US"/>
-        </w:rPr>
-      </w:pPr>
-    </w:p>
-    <w:p>
-      <w:pPr>
-        <w:pStyle w:val="Heading1"/>
-        <w:rPr>
-          <w:lang w:val="en-US"/>
-        </w:rPr>
-      </w:pPr>
-      <w:r>
-        <w:rPr>
-          <w:lang w:val="en-US"/>
-        </w:rPr>
-        <w:t>VI. Conclusion (2 pages)</w:t>
-      </w:r>
-    </w:p>
-    <w:p>
-      <w:pPr>
-        <w:ind w:left="708"/>
-        <w:rPr>
-          <w:lang w:val="en-US"/>
-        </w:rPr>
-      </w:pPr>
-      <w:r>
-        <w:rPr>
-          <w:lang w:val="en-US"/>
-        </w:rPr>
-        <w:t>A. Summary of the theoretical foundations</w:t>
-      </w:r>
-    </w:p>
-    <w:p>
-      <w:pPr>
-        <w:ind w:left="708"/>
-        <w:rPr>
-          <w:lang w:val="en-US"/>
-        </w:rPr>
-      </w:pPr>
-      <w:r>
-        <w:rPr>
-          <w:lang w:val="en-US"/>
-        </w:rPr>
-        <w:t>B. Importance of multi-agent reinforcement learning for indoor coverage path planning</w:t>
-      </w:r>
-    </w:p>
-    <w:p>
-      <w:pPr>
-        <w:ind w:left="708"/>
-        <w:rPr>
-          <w:lang w:val="en-US"/>
-        </w:rPr>
-      </w:pPr>
-      <w:r>
-        <w:rPr>
-          <w:lang w:val="en-US"/>
-        </w:rPr>
-        <w:t>C. Future research directions</w:t>
-      </w:r>
-    </w:p>
-    <w:p>
-      <w:pPr>
-        <w:ind w:left="708"/>
-        <w:rPr>
-          <w:lang w:val="en-US"/>
-        </w:rPr>
-      </w:pPr>
-    </w:p>
-    <w:p>
-      <w:pPr>
-        <w:ind w:left="708"/>
-        <w:rPr>
-          <w:lang w:val="en-US"/>
-        </w:rPr>
-      </w:pPr>
-    </w:p>
-    <w:p>
-      <w:pPr>
-        <w:pStyle w:val="Heading1"/>
-        <w:rPr>
-          <w:lang w:val="en-US"/>
-        </w:rPr>
-      </w:pPr>
-      <w:r>
-        <w:rPr>
-          <w:lang w:val="en-US"/>
-        </w:rPr>
-        <w:t>References</w:t>
-      </w:r>
-    </w:p>
-    <w:p>
-      <w:pPr>
-        <w:rPr>
-          <w:lang w:val="en-US"/>
-        </w:rPr>
-      </w:pPr>
-      <w:r>
-        <w:rPr>
-          <w:lang w:val="en-US"/>
-        </w:rPr>
-        <w:t xml:space="preserve">[1] Moravec, H. P., &amp; </w:t>
-      </w:r>
-      <w:proofErr w:type="spellStart"/>
-      <w:r>
-        <w:rPr>
-          <w:lang w:val="en-US"/>
-        </w:rPr>
-        <w:t>Elfes</w:t>
-      </w:r>
-      <w:proofErr w:type="spellEnd"/>
-      <w:r>
-        <w:rPr>
-          <w:lang w:val="en-US"/>
-        </w:rPr>
-        <w:t>, A. (1985). High resolution maps from wide angle sonar. In Proceedings of the 1985 IEEE International Conference on Robotics and Automation (Vol. 2, pp. 116-121). IEEE.</w:t>
-      </w:r>
-    </w:p>
-    <w:p>
-      <w:pPr>
-        <w:rPr>
-          <w:lang w:val="en-US"/>
-        </w:rPr>
-      </w:pPr>
-    </w:p>
-    <w:p>
-      <w:pPr>
-        <w:rPr>
-          <w:lang w:val="en-US"/>
-        </w:rPr>
-      </w:pPr>
-      <w:r>
-        <w:rPr>
-          <w:lang w:val="en-US"/>
-        </w:rPr>
-        <w:t xml:space="preserve">[2] </w:t>
-      </w:r>
-      <w:proofErr w:type="spellStart"/>
-      <w:r>
-        <w:rPr>
-          <w:lang w:val="en-US"/>
-        </w:rPr>
-        <w:t>Choset</w:t>
-      </w:r>
-      <w:proofErr w:type="spellEnd"/>
-      <w:r>
-        <w:rPr>
-          <w:lang w:val="en-US"/>
-        </w:rPr>
-        <w:t xml:space="preserve">, H., &amp; </w:t>
-      </w:r>
-      <w:proofErr w:type="spellStart"/>
-      <w:r>
-        <w:rPr>
-          <w:lang w:val="en-US"/>
-        </w:rPr>
-        <w:t>Pignon</w:t>
-      </w:r>
-      <w:proofErr w:type="spellEnd"/>
-      <w:r>
-        <w:rPr>
-          <w:lang w:val="en-US"/>
-        </w:rPr>
-        <w:t>, P. (1997). Coverage path planning: The boustrophedon cellular decomposition. In Proceedings of the International Conference on Field and Service Robotics.</w:t>
-      </w:r>
-    </w:p>
-    <w:p>
-      <w:pPr>
-        <w:rPr>
-          <w:lang w:val="en-US"/>
-        </w:rPr>
-      </w:pPr>
-    </w:p>
-    <w:p>
-      <w:pPr>
-        <w:rPr>
-          <w:lang w:val="en-US"/>
-        </w:rPr>
-      </w:pPr>
-      <w:r>
-        <w:rPr>
-          <w:lang w:val="en-US"/>
-        </w:rPr>
-        <w:t xml:space="preserve">[3] </w:t>
-      </w:r>
-      <w:proofErr w:type="spellStart"/>
-      <w:r>
-        <w:rPr>
-          <w:lang w:val="en-US"/>
-        </w:rPr>
-        <w:t>Acar</w:t>
-      </w:r>
-      <w:proofErr w:type="spellEnd"/>
-      <w:r>
-        <w:rPr>
-          <w:lang w:val="en-US"/>
-        </w:rPr>
-        <w:t xml:space="preserve">, E. U., </w:t>
-      </w:r>
-      <w:proofErr w:type="spellStart"/>
-      <w:r>
-        <w:rPr>
-          <w:lang w:val="en-US"/>
-        </w:rPr>
-        <w:t>Choset</w:t>
-      </w:r>
-      <w:proofErr w:type="spellEnd"/>
-      <w:r>
-        <w:rPr>
-          <w:lang w:val="en-US"/>
-        </w:rPr>
-        <w:t xml:space="preserve">, H., &amp; </w:t>
-      </w:r>
-      <w:proofErr w:type="spellStart"/>
-      <w:r>
-        <w:rPr>
-          <w:lang w:val="en-US"/>
-        </w:rPr>
-        <w:t>Atkar</w:t>
-      </w:r>
-      <w:proofErr w:type="spellEnd"/>
-      <w:r>
-        <w:rPr>
-          <w:lang w:val="en-US"/>
-        </w:rPr>
-        <w:t>, P. N. (2002). Complete sensor-based coverage of unknown environments using cellular decomposition. In Proceedings of the 2002 IEEE/RSJ International Conference on Intelligent Robots and Systems (Vol. 1, pp. 621-630). IEEE.</w:t>
-      </w:r>
-    </w:p>
-    <w:p>
-      <w:pPr>
-        <w:rPr>
-          <w:lang w:val="en-US"/>
-        </w:rPr>
-      </w:pPr>
-    </w:p>
-    <w:p>
-      <w:pPr>
-        <w:rPr>
-          <w:lang w:val="en-US"/>
-        </w:rPr>
-      </w:pPr>
-      <w:r>
-        <w:rPr>
-          <w:lang w:val="en-US"/>
-        </w:rPr>
-        <w:t xml:space="preserve">[4] </w:t>
-      </w:r>
-      <w:proofErr w:type="spellStart"/>
-      <w:r>
-        <w:rPr>
-          <w:lang w:val="en-US"/>
-        </w:rPr>
-        <w:t>Gabriely</w:t>
-      </w:r>
-      <w:proofErr w:type="spellEnd"/>
-      <w:r>
-        <w:rPr>
-          <w:lang w:val="en-US"/>
-        </w:rPr>
-        <w:t xml:space="preserve">, Y., &amp; </w:t>
-      </w:r>
-      <w:proofErr w:type="spellStart"/>
-      <w:r>
-        <w:rPr>
-          <w:lang w:val="en-US"/>
-        </w:rPr>
-        <w:t>Rimon</w:t>
-      </w:r>
-      <w:proofErr w:type="spellEnd"/>
-      <w:r>
-        <w:rPr>
-          <w:lang w:val="en-US"/>
-        </w:rPr>
-        <w:t xml:space="preserve">, E. (2001). </w:t>
+      <w:r>
+        <w:rPr>
+          <w:lang w:val="en-US"/>
+        </w:rPr>
+        <w:t xml:space="preserve"> based coverage of continuous areas by a mobile robot. Annals of Mathematics and Artificial Intelligence, 31(1-4), 77-98.</w:t>
+      </w:r>
+    </w:p>
+    <w:p>
+      <w:pPr>
+        <w:rPr>
+          <w:lang w:val="en-US"/>
+        </w:rPr>
+      </w:pPr>
+    </w:p>
+    <w:p>
+      <w:pPr>
+        <w:rPr>
+          <w:lang w:val="en-US"/>
+        </w:rPr>
+      </w:pPr>
+      <w:r>
+        <w:rPr>
+          <w:lang w:val="en-US"/>
+        </w:rPr>
+        <w:t xml:space="preserve">[5] Hazon, N., &amp; </w:t>
+      </w:r>
+      <w:proofErr w:type="spellStart"/>
+      <w:r>
+        <w:rPr>
+          <w:lang w:val="en-US"/>
+        </w:rPr>
+        <w:t>Kaminka</w:t>
+      </w:r>
+      <w:proofErr w:type="spellEnd"/>
+      <w:r>
+        <w:rPr>
+          <w:lang w:val="en-US"/>
+        </w:rPr>
+        <w:t xml:space="preserve">, G. A. (2005). Redundancy, </w:t>
       </w:r>
       <w:proofErr w:type="gramStart"/>
       <w:r>
         <w:rPr>
           <w:lang w:val="en-US"/>
         </w:rPr>
-        <w:t>Spanning-tree</w:t>
+        <w:t>efficiency</w:t>
       </w:r>
       <w:proofErr w:type="gramEnd"/>
       <w:r>
         <w:rPr>
           <w:lang w:val="en-US"/>
         </w:rPr>
-        <w:t xml:space="preserve"> based coverage of continuous areas by a mobile robot. Annals of Mathematics and Artificial Intelligence, 31(1-4), 77-98.</w:t>
-      </w:r>
-    </w:p>
-    <w:p>
-      <w:pPr>
-        <w:rPr>
-          <w:lang w:val="en-US"/>
-        </w:rPr>
-      </w:pPr>
-    </w:p>
-    <w:p>
-      <w:pPr>
-        <w:rPr>
-          <w:lang w:val="en-US"/>
-        </w:rPr>
-      </w:pPr>
-      <w:r>
-        <w:rPr>
-          <w:lang w:val="en-US"/>
-        </w:rPr>
-        <w:t xml:space="preserve">[5] Hazon, N., &amp; </w:t>
-      </w:r>
-      <w:proofErr w:type="spellStart"/>
-      <w:r>
-        <w:rPr>
-          <w:lang w:val="en-US"/>
-        </w:rPr>
-        <w:t>Kaminka</w:t>
-      </w:r>
-      <w:proofErr w:type="spellEnd"/>
-      <w:r>
-        <w:rPr>
-          <w:lang w:val="en-US"/>
-        </w:rPr>
-        <w:t xml:space="preserve">, G. A. (2005). Redundancy, </w:t>
-      </w:r>
-      <w:proofErr w:type="gramStart"/>
-      <w:r>
-        <w:rPr>
-          <w:lang w:val="en-US"/>
-        </w:rPr>
-        <w:t>efficiency</w:t>
-      </w:r>
-      <w:proofErr w:type="gramEnd"/>
-      <w:r>
-        <w:rPr>
-          <w:lang w:val="en-US"/>
-        </w:rPr>
         <w:t xml:space="preserve"> and robustness in multi-robot coverage. In Proceedings of the 2005 IEEE International Conference on Robotics and Automation (pp. 735-741). IEEE.</w:t>
       </w:r>
     </w:p>
@@ -1797,7 +2446,6 @@
         <w:rPr>
           <w:lang w:val="en-US"/>
         </w:rPr>
-        <w:lastRenderedPageBreak/>
         <w:t xml:space="preserve">[9] </w:t>
       </w:r>
       <w:proofErr w:type="spellStart"/>

--- a/Misc/blah.docx
+++ b/Misc/blah.docx
@@ -115,49 +115,7 @@
         <w:rPr>
           <w:lang w:val="en-US"/>
         </w:rPr>
-        <w:t xml:space="preserve">Cellular decomposition is a technique that divides the environment into non-overlapping cells, which can be further traversed by agents. Early work in this area includes Moravec and </w:t>
-      </w:r>
-      <w:proofErr w:type="spellStart"/>
-      <w:r>
-        <w:rPr>
-          <w:lang w:val="en-US"/>
-        </w:rPr>
-        <w:t>Elfes</w:t>
-      </w:r>
-      <w:proofErr w:type="spellEnd"/>
-      <w:r>
-        <w:rPr>
-          <w:lang w:val="en-US"/>
-        </w:rPr>
-        <w:t xml:space="preserve"> (1985), who introduced an occupancy grid-based approach for robotic mapping and navigation [1]. Later, </w:t>
-      </w:r>
-      <w:proofErr w:type="spellStart"/>
-      <w:r>
-        <w:rPr>
-          <w:lang w:val="en-US"/>
-        </w:rPr>
-        <w:t>Choset</w:t>
-      </w:r>
-      <w:proofErr w:type="spellEnd"/>
-      <w:r>
-        <w:rPr>
-          <w:lang w:val="en-US"/>
-        </w:rPr>
-        <w:t xml:space="preserve"> and </w:t>
-      </w:r>
-      <w:proofErr w:type="spellStart"/>
-      <w:r>
-        <w:rPr>
-          <w:lang w:val="en-US"/>
-        </w:rPr>
-        <w:t>Pignon</w:t>
-      </w:r>
-      <w:proofErr w:type="spellEnd"/>
-      <w:r>
-        <w:rPr>
-          <w:lang w:val="en-US"/>
-        </w:rPr>
-        <w:t xml:space="preserve"> (1997) proposed the boustrophedon decomposition method, which partitions the environment into cells that are easily traversed by robots [2].</w:t>
+        <w:t>Cellular decomposition is a technique that divides the environment into non-overlapping cells, which can be further traversed by agents. Early work in this area includes Moravec and Elfes (1985), who introduced an occupancy grid-based approach for robotic mapping and navigation [1]. Later, Choset and Pignon (1997) proposed the boustrophedon decomposition method, which partitions the environment into cells that are easily traversed by robots [2].</w:t>
       </w:r>
     </w:p>
     <w:p>
@@ -190,111 +148,27 @@
         <w:rPr>
           <w:lang w:val="en-US"/>
         </w:rPr>
-        <w:t xml:space="preserve">Boustrophedon decomposition, introduced by </w:t>
-      </w:r>
-      <w:proofErr w:type="spellStart"/>
-      <w:r>
-        <w:rPr>
-          <w:lang w:val="en-US"/>
-        </w:rPr>
-        <w:t>Choset</w:t>
-      </w:r>
-      <w:proofErr w:type="spellEnd"/>
-      <w:r>
-        <w:rPr>
-          <w:lang w:val="en-US"/>
-        </w:rPr>
-        <w:t xml:space="preserve"> and </w:t>
-      </w:r>
-      <w:proofErr w:type="spellStart"/>
-      <w:r>
-        <w:rPr>
-          <w:lang w:val="en-US"/>
-        </w:rPr>
-        <w:t>Pignon</w:t>
-      </w:r>
-      <w:proofErr w:type="spellEnd"/>
-      <w:r>
-        <w:rPr>
-          <w:lang w:val="en-US"/>
-        </w:rPr>
-        <w:t xml:space="preserve"> (1997), is a popular cellular decomposition approach for coverage path planning [2]. This technique decomposes the environment into cells, which are then traversed using back-and-forth motions. Researchers have continued to develop and improve this approach, such as in the work of </w:t>
-      </w:r>
-      <w:proofErr w:type="spellStart"/>
-      <w:r>
-        <w:rPr>
-          <w:lang w:val="en-US"/>
-        </w:rPr>
-        <w:t>Acar</w:t>
-      </w:r>
-      <w:proofErr w:type="spellEnd"/>
-      <w:r>
-        <w:rPr>
-          <w:lang w:val="en-US"/>
-        </w:rPr>
-        <w:t xml:space="preserve"> et al. (2002), who proposed a complete coverage path planning algorithm for robots with limited sensing capabilities [3].</w:t>
-      </w:r>
-    </w:p>
-    <w:p>
-      <w:pPr>
-        <w:rPr>
-          <w:lang w:val="en-US"/>
-        </w:rPr>
-      </w:pPr>
-    </w:p>
-    <w:p>
-      <w:pPr>
-        <w:rPr>
-          <w:lang w:val="en-US"/>
-        </w:rPr>
-      </w:pPr>
-      <w:r>
-        <w:rPr>
-          <w:lang w:val="en-US"/>
-        </w:rPr>
-        <w:t xml:space="preserve">Spanning-tree based techniques construct a tree that spans the entire environment, which agents follow for complete coverage. </w:t>
-      </w:r>
-      <w:proofErr w:type="spellStart"/>
-      <w:r>
-        <w:rPr>
-          <w:lang w:val="en-US"/>
-        </w:rPr>
-        <w:t>Gabriely</w:t>
-      </w:r>
-      <w:proofErr w:type="spellEnd"/>
-      <w:r>
-        <w:rPr>
-          <w:lang w:val="en-US"/>
-        </w:rPr>
-        <w:t xml:space="preserve"> and </w:t>
-      </w:r>
-      <w:proofErr w:type="spellStart"/>
-      <w:r>
-        <w:rPr>
-          <w:lang w:val="en-US"/>
-        </w:rPr>
-        <w:t>Rimon</w:t>
-      </w:r>
-      <w:proofErr w:type="spellEnd"/>
-      <w:r>
-        <w:rPr>
-          <w:lang w:val="en-US"/>
-        </w:rPr>
-        <w:t xml:space="preserve"> (2001) introduced the Spanning Tree Coverage (STC) algorithm, which constructs a spanning tree over a grid-based environment and guarantees complete coverage [4]. This approach has been further explored and extended by researchers, such as in the work of Hazon and </w:t>
-      </w:r>
-      <w:proofErr w:type="spellStart"/>
-      <w:r>
-        <w:rPr>
-          <w:lang w:val="en-US"/>
-        </w:rPr>
-        <w:t>Kaminka</w:t>
-      </w:r>
-      <w:proofErr w:type="spellEnd"/>
-      <w:r>
-        <w:rPr>
-          <w:lang w:val="en-US"/>
-        </w:rPr>
-        <w:t xml:space="preserve"> (2005), who presented an online algorithm for the STC method [5].</w:t>
+        <w:t>Boustrophedon decomposition, introduced by Choset and Pignon (1997), is a popular cellular decomposition approach for coverage path planning [2]. This technique decomposes the environment into cells, which are then traversed using back-and-forth motions. Researchers have continued to develop and improve this approach, such as in the work of Acar et al. (2002), who proposed a complete coverage path planning algorithm for robots with limited sensing capabilities [3].</w:t>
+      </w:r>
+    </w:p>
+    <w:p>
+      <w:pPr>
+        <w:rPr>
+          <w:lang w:val="en-US"/>
+        </w:rPr>
+      </w:pPr>
+    </w:p>
+    <w:p>
+      <w:pPr>
+        <w:rPr>
+          <w:lang w:val="en-US"/>
+        </w:rPr>
+      </w:pPr>
+      <w:r>
+        <w:rPr>
+          <w:lang w:val="en-US"/>
+        </w:rPr>
+        <w:t>Spanning-tree based techniques construct a tree that spans the entire environment, which agents follow for complete coverage. Gabriely and Rimon (2001) introduced the Spanning Tree Coverage (STC) algorithm, which constructs a spanning tree over a grid-based environment and guarantees complete coverage [4]. This approach has been further explored and extended by researchers, such as in the work of Hazon and Kaminka (2005), who presented an online algorithm for the STC method [5].</w:t>
       </w:r>
     </w:p>
     <w:p>
@@ -327,21 +201,7 @@
         <w:rPr>
           <w:lang w:val="en-US"/>
         </w:rPr>
-        <w:t xml:space="preserve">Grid-based approaches discretize the environment into a grid and then use graph-based algorithms for coverage. For example, </w:t>
-      </w:r>
-      <w:proofErr w:type="spellStart"/>
-      <w:r>
-        <w:rPr>
-          <w:lang w:val="en-US"/>
-        </w:rPr>
-        <w:t>Zelinsky</w:t>
-      </w:r>
-      <w:proofErr w:type="spellEnd"/>
-      <w:r>
-        <w:rPr>
-          <w:lang w:val="en-US"/>
-        </w:rPr>
-        <w:t xml:space="preserve"> et al. (1993) introduced a wavefront-based coverage algorithm using grid cells as basic units for exploration [6]. Later, Huang (2001) proposed the so-called "optimal random walks" for grid-based coverage path planning [7].</w:t>
+        <w:t>Grid-based approaches discretize the environment into a grid and then use graph-based algorithms for coverage. For example, Zelinsky et al. (1993) introduced a wavefront-based coverage algorithm using grid cells as basic units for exploration [6]. Later, Huang (2001) proposed the so-called "optimal random walks" for grid-based coverage path planning [7].</w:t>
       </w:r>
     </w:p>
     <w:p>
@@ -434,21 +294,7 @@
         <w:rPr>
           <w:lang w:val="en-US"/>
         </w:rPr>
-        <w:t xml:space="preserve">Deep Q-networks (DQNs) extend traditional Q-learning by using deep neural networks as function approximators. </w:t>
-      </w:r>
-      <w:proofErr w:type="spellStart"/>
-      <w:r>
-        <w:rPr>
-          <w:lang w:val="en-US"/>
-        </w:rPr>
-        <w:t>Mnih</w:t>
-      </w:r>
-      <w:proofErr w:type="spellEnd"/>
-      <w:r>
-        <w:rPr>
-          <w:lang w:val="en-US"/>
-        </w:rPr>
-        <w:t xml:space="preserve"> et al. (2015) introduced DQN for playing Atari games [9]. Although DQNs have not been extensively applied to coverage path planning, their success in complex environments suggests potential applicability.</w:t>
+        <w:t>Deep Q-networks (DQNs) extend traditional Q-learning by using deep neural networks as function approximators. Mnih et al. (2015) introduced DQN for playing Atari games [9]. Although DQNs have not been extensively applied to coverage path planning, their success in complex environments suggests potential applicability.</w:t>
       </w:r>
     </w:p>
     <w:p>
@@ -481,21 +327,7 @@
         <w:rPr>
           <w:lang w:val="en-US"/>
         </w:rPr>
-        <w:t xml:space="preserve">Actor-Critic methods have been applied to coverage path planning, as seen in the work of Konda and </w:t>
-      </w:r>
-      <w:proofErr w:type="spellStart"/>
-      <w:r>
-        <w:rPr>
-          <w:lang w:val="en-US"/>
-        </w:rPr>
-        <w:t>Tsitsiklis</w:t>
-      </w:r>
-      <w:proofErr w:type="spellEnd"/>
-      <w:r>
-        <w:rPr>
-          <w:lang w:val="en-US"/>
-        </w:rPr>
-        <w:t xml:space="preserve"> (2000), who presented an actor-critic algorithm for reinforcement learning [10]. They demonstrated the algorithm's ability to learn and adapt to different environments.</w:t>
+        <w:t>Actor-Critic methods have been applied to coverage path planning, as seen in the work of Konda and Tsitsiklis (2000), who presented an actor-critic algorithm for reinforcement learning [10]. They demonstrated the algorithm's ability to learn and adapt to different environments.</w:t>
       </w:r>
     </w:p>
     <w:p>
@@ -528,21 +360,7 @@
         <w:rPr>
           <w:lang w:val="en-US"/>
         </w:rPr>
-        <w:t xml:space="preserve">Monte Carlo Tree Search (MCTS) is a planning algorithm that combines Monte Carlo simulations with tree search. MCTS has been successfully applied to single-agent coverage path planning, as shown by </w:t>
-      </w:r>
-      <w:proofErr w:type="spellStart"/>
-      <w:r>
-        <w:rPr>
-          <w:lang w:val="en-US"/>
-        </w:rPr>
-        <w:t>Coulom</w:t>
-      </w:r>
-      <w:proofErr w:type="spellEnd"/>
-      <w:r>
-        <w:rPr>
-          <w:lang w:val="en-US"/>
-        </w:rPr>
-        <w:t xml:space="preserve"> (2006), who used MCTS for the game of Go [11].</w:t>
+        <w:t>Monte Carlo Tree Search (MCTS) is a planning algorithm that combines Monte Carlo simulations with tree search. MCTS has been successfully applied to single-agent coverage path planning, as shown by Coulom (2006), who used MCTS for the game of Go [11].</w:t>
       </w:r>
     </w:p>
     <w:p>
@@ -640,21 +458,7 @@
         <w:rPr>
           <w:lang w:val="en-US"/>
         </w:rPr>
-        <w:t xml:space="preserve">Joint action learners consider the joint actions of all agents in the learning process. </w:t>
-      </w:r>
-      <w:proofErr w:type="spellStart"/>
-      <w:r>
-        <w:rPr>
-          <w:lang w:val="en-US"/>
-        </w:rPr>
-        <w:t>Oliehoek</w:t>
-      </w:r>
-      <w:proofErr w:type="spellEnd"/>
-      <w:r>
-        <w:rPr>
-          <w:lang w:val="en-US"/>
-        </w:rPr>
-        <w:t xml:space="preserve"> et al. (2008) applied joint action learning to multi-agent coverage path planning, presenting a decentralized algorithm based on multi-agent Markov decision processes (MMDPs) [13]. They demonstrated the algorithm's scalability and robustness in various test scenarios.</w:t>
+        <w:t>Joint action learners consider the joint actions of all agents in the learning process. Oliehoek et al. (2008) applied joint action learning to multi-agent coverage path planning, presenting a decentralized algorithm based on multi-agent Markov decision processes (MMDPs) [13]. They demonstrated the algorithm's scalability and robustness in various test scenarios.</w:t>
       </w:r>
     </w:p>
     <w:p>
@@ -1082,130 +886,46 @@
         <w:rPr>
           <w:lang w:val="en-US"/>
         </w:rPr>
-        <w:t xml:space="preserve">[1] </w:t>
-      </w:r>
-      <w:proofErr w:type="spellStart"/>
-      <w:r>
-        <w:rPr>
-          <w:lang w:val="en-US"/>
-        </w:rPr>
-        <w:t>Galceran</w:t>
-      </w:r>
-      <w:proofErr w:type="spellEnd"/>
-      <w:r>
-        <w:rPr>
-          <w:lang w:val="en-US"/>
-        </w:rPr>
-        <w:t>, E., &amp; Carreras, M. (2013). A survey on coverage path planning for robotics. Robotics and Autonomous Systems, 61(12), 1258-1276.</w:t>
-      </w:r>
-    </w:p>
-    <w:p>
-      <w:pPr>
-        <w:rPr>
-          <w:lang w:val="en-US"/>
-        </w:rPr>
-      </w:pPr>
-      <w:r>
-        <w:rPr>
-          <w:lang w:val="en-US"/>
-        </w:rPr>
-        <w:t xml:space="preserve">[2] </w:t>
-      </w:r>
-      <w:proofErr w:type="spellStart"/>
-      <w:r>
-        <w:rPr>
-          <w:lang w:val="en-US"/>
-        </w:rPr>
-        <w:t>Thrun</w:t>
-      </w:r>
-      <w:proofErr w:type="spellEnd"/>
-      <w:r>
-        <w:rPr>
-          <w:lang w:val="en-US"/>
-        </w:rPr>
-        <w:t xml:space="preserve">, S., </w:t>
-      </w:r>
-      <w:proofErr w:type="spellStart"/>
-      <w:r>
-        <w:rPr>
-          <w:lang w:val="en-US"/>
-        </w:rPr>
-        <w:t>Burgard</w:t>
-      </w:r>
-      <w:proofErr w:type="spellEnd"/>
-      <w:r>
-        <w:rPr>
-          <w:lang w:val="en-US"/>
-        </w:rPr>
-        <w:t>, W., &amp; Fox, D. (2005). Probabilistic Robotics. MIT Press.</w:t>
-      </w:r>
-    </w:p>
-    <w:p>
-      <w:pPr>
-        <w:rPr>
-          <w:lang w:val="en-US"/>
-        </w:rPr>
-      </w:pPr>
-      <w:r>
-        <w:rPr>
-          <w:lang w:val="en-US"/>
-        </w:rPr>
-        <w:t xml:space="preserve">[3] </w:t>
-      </w:r>
-      <w:proofErr w:type="spellStart"/>
-      <w:r>
-        <w:rPr>
-          <w:lang w:val="en-US"/>
-        </w:rPr>
-        <w:t>Choset</w:t>
-      </w:r>
-      <w:proofErr w:type="spellEnd"/>
-      <w:r>
-        <w:rPr>
-          <w:lang w:val="en-US"/>
-        </w:rPr>
-        <w:t>, H. (2001). Coverage for robotics–a survey of recent results. Annals of Mathematics and Artificial Intelligence, 31(1-4), 113-126.</w:t>
-      </w:r>
-    </w:p>
-    <w:p>
-      <w:pPr>
-        <w:rPr>
-          <w:lang w:val="en-US"/>
-        </w:rPr>
-      </w:pPr>
-      <w:r>
-        <w:rPr>
-          <w:lang w:val="en-US"/>
-        </w:rPr>
-        <w:t xml:space="preserve">[4] </w:t>
-      </w:r>
-      <w:proofErr w:type="spellStart"/>
-      <w:r>
-        <w:rPr>
-          <w:lang w:val="en-US"/>
-        </w:rPr>
-        <w:t>Rekleitis</w:t>
-      </w:r>
-      <w:proofErr w:type="spellEnd"/>
-      <w:r>
-        <w:rPr>
-          <w:lang w:val="en-US"/>
-        </w:rPr>
-        <w:t xml:space="preserve">, I., Dudek, G., &amp; </w:t>
-      </w:r>
-      <w:proofErr w:type="spellStart"/>
-      <w:r>
-        <w:rPr>
-          <w:lang w:val="en-US"/>
-        </w:rPr>
-        <w:t>Milios</w:t>
-      </w:r>
-      <w:proofErr w:type="spellEnd"/>
-      <w:r>
-        <w:rPr>
-          <w:lang w:val="en-US"/>
-        </w:rPr>
-        <w:t>, E. (1997). Multi-robot exploration of an unknown environment, efficiently reducing the odometry error. In Proceedings of the 15th International Joint Conference on Artificial Intelligence (Vol. 2, pp. 1340-1345).</w:t>
+        <w:t>[1] Galceran, E., &amp; Carreras, M. (2013). A survey on coverage path planning for robotics. Robotics and Autonomous Systems, 61(12), 1258-1276.</w:t>
+      </w:r>
+    </w:p>
+    <w:p>
+      <w:pPr>
+        <w:rPr>
+          <w:lang w:val="en-US"/>
+        </w:rPr>
+      </w:pPr>
+      <w:r>
+        <w:rPr>
+          <w:lang w:val="en-US"/>
+        </w:rPr>
+        <w:t>[2] Thrun, S., Burgard, W., &amp; Fox, D. (2005). Probabilistic Robotics. MIT Press.</w:t>
+      </w:r>
+    </w:p>
+    <w:p>
+      <w:pPr>
+        <w:rPr>
+          <w:lang w:val="en-US"/>
+        </w:rPr>
+      </w:pPr>
+      <w:r>
+        <w:rPr>
+          <w:lang w:val="en-US"/>
+        </w:rPr>
+        <w:t>[3] Choset, H. (2001). Coverage for robotics–a survey of recent results. Annals of Mathematics and Artificial Intelligence, 31(1-4), 113-126.</w:t>
+      </w:r>
+    </w:p>
+    <w:p>
+      <w:pPr>
+        <w:rPr>
+          <w:lang w:val="en-US"/>
+        </w:rPr>
+      </w:pPr>
+      <w:r>
+        <w:rPr>
+          <w:lang w:val="en-US"/>
+        </w:rPr>
+        <w:t>[4] Rekleitis, I., Dudek, G., &amp; Milios, E. (1997). Multi-robot exploration of an unknown environment, efficiently reducing the odometry error. In Proceedings of the 15th International Joint Conference on Artificial Intelligence (Vol. 2, pp. 1340-1345).</w:t>
       </w:r>
     </w:p>
     <w:p>
@@ -1219,21 +939,7 @@
           <w:lang w:val="en-US"/>
         </w:rPr>
         <w:lastRenderedPageBreak/>
-        <w:t xml:space="preserve">[5] </w:t>
-      </w:r>
-      <w:proofErr w:type="spellStart"/>
-      <w:r>
-        <w:rPr>
-          <w:lang w:val="en-US"/>
-        </w:rPr>
-        <w:t>Mataric</w:t>
-      </w:r>
-      <w:proofErr w:type="spellEnd"/>
-      <w:r>
-        <w:rPr>
-          <w:lang w:val="en-US"/>
-        </w:rPr>
-        <w:t>, M. J. (1997). Reinforcement learning in the multi-robot domain. Autonomous Robots, 4(1), 73-83.</w:t>
+        <w:t>[5] Mataric, M. J. (1997). Reinforcement learning in the multi-robot domain. Autonomous Robots, 4(1), 73-83.</w:t>
       </w:r>
       <w:r>
         <w:rPr>
@@ -1265,117 +971,33 @@
         <w:rPr>
           <w:lang w:val="en-US"/>
         </w:rPr>
-        <w:t xml:space="preserve">[7] </w:t>
-      </w:r>
-      <w:proofErr w:type="spellStart"/>
-      <w:r>
-        <w:rPr>
-          <w:lang w:val="en-US"/>
-        </w:rPr>
-        <w:t>Zlot</w:t>
-      </w:r>
-      <w:proofErr w:type="spellEnd"/>
-      <w:r>
-        <w:rPr>
-          <w:lang w:val="en-US"/>
-        </w:rPr>
-        <w:t xml:space="preserve">, R., </w:t>
-      </w:r>
-      <w:proofErr w:type="spellStart"/>
-      <w:r>
-        <w:rPr>
-          <w:lang w:val="en-US"/>
-        </w:rPr>
-        <w:t>Stentz</w:t>
-      </w:r>
-      <w:proofErr w:type="spellEnd"/>
-      <w:r>
-        <w:rPr>
-          <w:lang w:val="en-US"/>
-        </w:rPr>
-        <w:t>, A., Dias, M. B., &amp; Thayer, S. (2002). Multi-robot exploration controlled by a market economy. In Proceedings of the IEEE International Conference on Robotics and Automation (Vol. 3, pp. 3016-3023). IEEE.</w:t>
-      </w:r>
-    </w:p>
-    <w:p>
-      <w:pPr>
-        <w:rPr>
-          <w:lang w:val="en-US"/>
-        </w:rPr>
-      </w:pPr>
-      <w:r>
-        <w:rPr>
-          <w:lang w:val="en-US"/>
-        </w:rPr>
-        <w:t xml:space="preserve">[8] </w:t>
-      </w:r>
-      <w:proofErr w:type="spellStart"/>
-      <w:r>
-        <w:rPr>
-          <w:lang w:val="en-US"/>
-        </w:rPr>
-        <w:t>Burgard</w:t>
-      </w:r>
-      <w:proofErr w:type="spellEnd"/>
-      <w:r>
-        <w:rPr>
-          <w:lang w:val="en-US"/>
-        </w:rPr>
-        <w:t xml:space="preserve">, W., Moors, M., Fox, D., Simmons, R., &amp; </w:t>
-      </w:r>
-      <w:proofErr w:type="spellStart"/>
-      <w:r>
-        <w:rPr>
-          <w:lang w:val="en-US"/>
-        </w:rPr>
-        <w:t>Thrun</w:t>
-      </w:r>
-      <w:proofErr w:type="spellEnd"/>
-      <w:r>
-        <w:rPr>
-          <w:lang w:val="en-US"/>
-        </w:rPr>
-        <w:t>, S. (2000). Collaborative multi-robot exploration. In Proceedings of the IEEE International Conference on Robotics and Automation (Vol. 1, pp. 476-481). IEEE.</w:t>
-      </w:r>
-    </w:p>
-    <w:p>
-      <w:pPr>
-        <w:rPr>
-          <w:lang w:val="en-US"/>
-        </w:rPr>
-      </w:pPr>
-      <w:r>
-        <w:rPr>
-          <w:lang w:val="en-US"/>
-        </w:rPr>
-        <w:t xml:space="preserve">[9] </w:t>
-      </w:r>
-      <w:proofErr w:type="spellStart"/>
-      <w:r>
-        <w:rPr>
-          <w:lang w:val="en-US"/>
-        </w:rPr>
-        <w:t>Batalin</w:t>
-      </w:r>
-      <w:proofErr w:type="spellEnd"/>
-      <w:r>
-        <w:rPr>
-          <w:lang w:val="en-US"/>
-        </w:rPr>
-        <w:t xml:space="preserve">, M. A., &amp; </w:t>
-      </w:r>
-      <w:proofErr w:type="spellStart"/>
-      <w:r>
-        <w:rPr>
-          <w:lang w:val="en-US"/>
-        </w:rPr>
-        <w:t>Sukhatme</w:t>
-      </w:r>
-      <w:proofErr w:type="spellEnd"/>
-      <w:r>
-        <w:rPr>
-          <w:lang w:val="en-US"/>
-        </w:rPr>
-        <w:t>, G. S. (2002). Spreading out: A local approach to multi-robot coverage. In Proceedings of the 6th International Symposium on Distributed Autonomous Robotic Systems (pp. 373-382). Springer.</w:t>
+        <w:t>[7] Zlot, R., Stentz, A., Dias, M. B., &amp; Thayer, S. (2002). Multi-robot exploration controlled by a market economy. In Proceedings of the IEEE International Conference on Robotics and Automation (Vol. 3, pp. 3016-3023). IEEE.</w:t>
+      </w:r>
+    </w:p>
+    <w:p>
+      <w:pPr>
+        <w:rPr>
+          <w:lang w:val="en-US"/>
+        </w:rPr>
+      </w:pPr>
+      <w:r>
+        <w:rPr>
+          <w:lang w:val="en-US"/>
+        </w:rPr>
+        <w:t>[8] Burgard, W., Moors, M., Fox, D., Simmons, R., &amp; Thrun, S. (2000). Collaborative multi-robot exploration. In Proceedings of the IEEE International Conference on Robotics and Automation (Vol. 1, pp. 476-481). IEEE.</w:t>
+      </w:r>
+    </w:p>
+    <w:p>
+      <w:pPr>
+        <w:rPr>
+          <w:lang w:val="en-US"/>
+        </w:rPr>
+      </w:pPr>
+      <w:r>
+        <w:rPr>
+          <w:lang w:val="en-US"/>
+        </w:rPr>
+        <w:t>[9] Batalin, M. A., &amp; Sukhatme, G. S. (2002). Spreading out: A local approach to multi-robot coverage. In Proceedings of the 6th International Symposium on Distributed Autonomous Robotic Systems (pp. 373-382). Springer.</w:t>
       </w:r>
     </w:p>
     <w:p>
@@ -1396,7 +1018,611 @@
         <w:rPr>
           <w:lang w:val="en-US"/>
         </w:rPr>
-        <w:t>IV. Reinforcement Learning Overview (4 pages)</w:t>
+        <w:t>IV. Reinforcement Learning Overview</w:t>
+      </w:r>
+    </w:p>
+    <w:p>
+      <w:pPr>
+        <w:rPr>
+          <w:lang w:val="en-US"/>
+        </w:rPr>
+      </w:pPr>
+    </w:p>
+    <w:p>
+      <w:pPr>
+        <w:rPr>
+          <w:b/>
+          <w:bCs/>
+          <w:lang w:val="en-US"/>
+        </w:rPr>
+      </w:pPr>
+      <w:r>
+        <w:rPr>
+          <w:b/>
+          <w:bCs/>
+          <w:lang w:val="en-US"/>
+        </w:rPr>
+        <w:t>A. Introduction to reinforcement learning</w:t>
+      </w:r>
+    </w:p>
+    <w:p>
+      <w:pPr>
+        <w:rPr>
+          <w:lang w:val="en-US"/>
+        </w:rPr>
+      </w:pPr>
+      <w:r>
+        <w:rPr>
+          <w:lang w:val="en-US"/>
+        </w:rPr>
+        <w:t>Key concepts: agent, environment, state, action, reward, policy, value function</w:t>
+      </w:r>
+    </w:p>
+    <w:p>
+      <w:pPr>
+        <w:rPr>
+          <w:lang w:val="en-US"/>
+        </w:rPr>
+      </w:pPr>
+      <w:r>
+        <w:rPr>
+          <w:lang w:val="en-US"/>
+        </w:rPr>
+        <w:t>Reinforcement learning (RL) is a branch of machine learning that focuses on training agents to make decisions based on their interactions with the environment [1]. The key components of an RL problem include an agent, a state space, an action space, a reward function, and a policy. The agent learns an optimal policy, a mapping from states to actions, by exploring the environment and receiving feedback in the form of rewards or penalties.</w:t>
+      </w:r>
+    </w:p>
+    <w:p>
+      <w:pPr>
+        <w:rPr>
+          <w:lang w:val="en-US"/>
+        </w:rPr>
+      </w:pPr>
+      <w:r>
+        <w:rPr>
+          <w:lang w:val="en-US"/>
+        </w:rPr>
+        <w:t>Markov decision processes (MDPs)</w:t>
+      </w:r>
+    </w:p>
+    <w:p>
+      <w:pPr>
+        <w:rPr>
+          <w:lang w:val="en-US"/>
+        </w:rPr>
+      </w:pPr>
+      <w:r>
+        <w:rPr>
+          <w:lang w:val="en-US"/>
+        </w:rPr>
+        <w:t>A fundamental concept in RL is the Markov decision process (MDP), which is a mathematical framework used to model decision-making problems in stochastic environments [2]. An MDP is defined by a tuple (S, A, P, R, γ), where S is the state space, A is the action space, P is the transition model, R is the reward function, and γ is the discount factor. The objective in an MDP is to find an optimal policy that maximizes the expected cumulative discounted reward.</w:t>
+      </w:r>
+    </w:p>
+    <w:p>
+      <w:pPr>
+        <w:rPr>
+          <w:lang w:val="en-US"/>
+        </w:rPr>
+      </w:pPr>
+    </w:p>
+    <w:p>
+      <w:pPr>
+        <w:rPr>
+          <w:b/>
+          <w:bCs/>
+          <w:lang w:val="en-US"/>
+        </w:rPr>
+      </w:pPr>
+      <w:r>
+        <w:rPr>
+          <w:b/>
+          <w:bCs/>
+          <w:lang w:val="en-US"/>
+        </w:rPr>
+        <w:t>B. Single-agent reinforcement learning algorithms</w:t>
+      </w:r>
+    </w:p>
+    <w:p>
+      <w:pPr>
+        <w:rPr>
+          <w:lang w:val="en-US"/>
+        </w:rPr>
+      </w:pPr>
+      <w:r>
+        <w:rPr>
+          <w:lang w:val="en-US"/>
+        </w:rPr>
+        <w:t>Model-based vs. model-free methods</w:t>
+      </w:r>
+    </w:p>
+    <w:p>
+      <w:pPr>
+        <w:rPr>
+          <w:lang w:val="en-US"/>
+        </w:rPr>
+      </w:pPr>
+      <w:r>
+        <w:rPr>
+          <w:lang w:val="en-US"/>
+        </w:rPr>
+        <w:t>Reinforcement learning methods can be broadly categorized into model-based and model-free approaches. Model-based methods rely on an explicit model of the environment's dynamics, such as the transition model and the reward function, to plan actions and update the agent's knowledge [3]. In contrast, model-free methods do not require explicit knowledge of the environment's dynamics and instead learn directly from the agent's interactions with the environment [4].</w:t>
+      </w:r>
+    </w:p>
+    <w:p>
+      <w:pPr>
+        <w:rPr>
+          <w:lang w:val="en-US"/>
+        </w:rPr>
+      </w:pPr>
+    </w:p>
+    <w:p>
+      <w:pPr>
+        <w:rPr>
+          <w:lang w:val="en-US"/>
+        </w:rPr>
+      </w:pPr>
+      <w:r>
+        <w:rPr>
+          <w:lang w:val="en-US"/>
+        </w:rPr>
+        <w:lastRenderedPageBreak/>
+        <w:t>Value-based methods (e.g., Q-learning, SARSA)</w:t>
+      </w:r>
+    </w:p>
+    <w:p>
+      <w:pPr>
+        <w:rPr>
+          <w:lang w:val="en-US"/>
+        </w:rPr>
+      </w:pPr>
+      <w:r>
+        <w:rPr>
+          <w:lang w:val="en-US"/>
+        </w:rPr>
+        <w:t>Value-based methods learn an optimal value function, which is then used to derive an optimal policy. Q-learning is a widely used model-free, value-based method that estimates the action-value function Q(s, a) [5]. SARSA is another value-based method similar to Q-learning, with the main difference being that SARSA is an on-policy method, while Q-learning is off-policy [6].</w:t>
+      </w:r>
+    </w:p>
+    <w:p>
+      <w:pPr>
+        <w:rPr>
+          <w:lang w:val="en-US"/>
+        </w:rPr>
+      </w:pPr>
+      <w:r>
+        <w:rPr>
+          <w:lang w:val="en-US"/>
+        </w:rPr>
+        <w:t>Policy-based methods (e.g., REINFORCE, TRPO, PPO)</w:t>
+      </w:r>
+    </w:p>
+    <w:p>
+      <w:pPr>
+        <w:rPr>
+          <w:lang w:val="en-US"/>
+        </w:rPr>
+      </w:pPr>
+      <w:r>
+        <w:rPr>
+          <w:lang w:val="en-US"/>
+        </w:rPr>
+        <w:t>Policy-based methods directly learn the optimal policy without estimating a value function. REINFORCE is a classic policy-based method that uses the policy gradient to update the policy parameters [7]. More advanced policy-based methods, such as Trust Region Policy Optimization (TRPO) and Proximal Policy Optimization (PPO), have been proposed to improve the stability and efficiency of policy gradient methods [8, 9].</w:t>
+      </w:r>
+    </w:p>
+    <w:p>
+      <w:pPr>
+        <w:rPr>
+          <w:lang w:val="en-US"/>
+        </w:rPr>
+      </w:pPr>
+      <w:r>
+        <w:rPr>
+          <w:lang w:val="en-US"/>
+        </w:rPr>
+        <w:t>Actor-Critic methods (e.g., A2C, A3C, DDPG, TD3, SAC)</w:t>
+      </w:r>
+    </w:p>
+    <w:p>
+      <w:pPr>
+        <w:rPr>
+          <w:lang w:val="en-US"/>
+        </w:rPr>
+      </w:pPr>
+      <w:r>
+        <w:rPr>
+          <w:lang w:val="en-US"/>
+        </w:rPr>
+        <w:t>Actor-Critic methods combine aspects of both value-based and policy-based methods, using a value function (critic) to estimate the action-value function Q(s, a) and a separate policy function (actor) to choose actions. Asynchronous Advantage Actor-Critic (A2C) and its parallelized version, A3C, are popular actor-critic methods [10]. Other advanced actor-critic methods include Deep Deterministic Policy Gradient (DDPG) for continuous action spaces, Twin Delayed DDPG (TD3), and Soft Actor-Critic (SAC) [11, 12, 13].</w:t>
+      </w:r>
+    </w:p>
+    <w:p>
+      <w:pPr>
+        <w:rPr>
+          <w:lang w:val="en-US"/>
+        </w:rPr>
+      </w:pPr>
+    </w:p>
+    <w:p>
+      <w:pPr>
+        <w:rPr>
+          <w:b/>
+          <w:bCs/>
+          <w:lang w:val="en-US"/>
+        </w:rPr>
+      </w:pPr>
+      <w:r>
+        <w:rPr>
+          <w:b/>
+          <w:bCs/>
+          <w:lang w:val="en-US"/>
+        </w:rPr>
+        <w:t>C. Exploration and exploitation trade-off</w:t>
+      </w:r>
+    </w:p>
+    <w:p>
+      <w:pPr>
+        <w:rPr>
+          <w:lang w:val="en-US"/>
+        </w:rPr>
+      </w:pPr>
+      <w:r>
+        <w:rPr>
+          <w:lang w:val="en-US"/>
+        </w:rPr>
+        <w:t>Epsilon-greedy</w:t>
+      </w:r>
+    </w:p>
+    <w:p>
+      <w:pPr>
+        <w:rPr>
+          <w:lang w:val="en-US"/>
+        </w:rPr>
+      </w:pPr>
+      <w:r>
+        <w:rPr>
+          <w:lang w:val="en-US"/>
+        </w:rPr>
+        <w:t>Epsilon-greedy is a simple exploration strategy in which the agent chooses a random action with probability ε and the action with the highest estimated value with probability 1-ε [14].</w:t>
+      </w:r>
+    </w:p>
+    <w:p>
+      <w:pPr>
+        <w:rPr>
+          <w:lang w:val="en-US"/>
+        </w:rPr>
+      </w:pPr>
+      <w:r>
+        <w:rPr>
+          <w:lang w:val="en-US"/>
+        </w:rPr>
+        <w:t>Upper Confidence Bound (UCB)</w:t>
+      </w:r>
+    </w:p>
+    <w:p>
+      <w:pPr>
+        <w:rPr>
+          <w:lang w:val="en-US"/>
+        </w:rPr>
+      </w:pPr>
+      <w:r>
+        <w:rPr>
+          <w:lang w:val="en-US"/>
+        </w:rPr>
+        <w:t>UCB is a more sophisticated exploration strategy that balances exploration and exploitation by taking into account both the estimated</w:t>
+      </w:r>
+      <w:r>
+        <w:rPr>
+          <w:lang w:val="en-US"/>
+        </w:rPr>
+        <w:t xml:space="preserve"> </w:t>
+      </w:r>
+      <w:r>
+        <w:rPr>
+          <w:lang w:val="en-US"/>
+        </w:rPr>
+        <w:t>value of an action and its uncertainty [15]. The agent selects actions based on upper confidence bounds, which provide an optimistic estimate of the action's potential value.</w:t>
+      </w:r>
+    </w:p>
+    <w:p>
+      <w:pPr>
+        <w:rPr>
+          <w:lang w:val="en-US"/>
+        </w:rPr>
+      </w:pPr>
+    </w:p>
+    <w:p>
+      <w:pPr>
+        <w:rPr>
+          <w:lang w:val="en-US"/>
+        </w:rPr>
+      </w:pPr>
+      <w:r>
+        <w:rPr>
+          <w:lang w:val="en-US"/>
+        </w:rPr>
+        <w:t>Thompson sampling</w:t>
+      </w:r>
+    </w:p>
+    <w:p>
+      <w:pPr>
+        <w:rPr>
+          <w:lang w:val="en-US"/>
+        </w:rPr>
+      </w:pPr>
+      <w:r>
+        <w:rPr>
+          <w:lang w:val="en-US"/>
+        </w:rPr>
+        <w:t>Thompson sampling is another exploration strategy that addresses the exploration-exploitation trade-off by maintaining a Bayesian posterior distribution over the action-value function and sampling actions according to their probability of being optimal [16]. This approach allows the agent to adaptively balance exploration and exploitation based on the uncertainty in its estimates.</w:t>
+      </w:r>
+    </w:p>
+    <w:p>
+      <w:pPr>
+        <w:rPr>
+          <w:lang w:val="en-US"/>
+        </w:rPr>
+      </w:pPr>
+    </w:p>
+    <w:p>
+      <w:pPr>
+        <w:rPr>
+          <w:lang w:val="en-US"/>
+        </w:rPr>
+      </w:pPr>
+      <w:r>
+        <w:rPr>
+          <w:lang w:val="en-US"/>
+        </w:rPr>
+        <w:t>References:</w:t>
+      </w:r>
+    </w:p>
+    <w:p>
+      <w:pPr>
+        <w:rPr>
+          <w:lang w:val="en-US"/>
+        </w:rPr>
+      </w:pPr>
+      <w:r>
+        <w:rPr>
+          <w:lang w:val="en-US"/>
+        </w:rPr>
+        <w:t>[1] Sutton, R. S., &amp; Barto, A. G. (2018). Reinforcement learning: An introduction. MIT Press.</w:t>
+      </w:r>
+    </w:p>
+    <w:p>
+      <w:pPr>
+        <w:rPr>
+          <w:lang w:val="en-US"/>
+        </w:rPr>
+      </w:pPr>
+      <w:r>
+        <w:rPr>
+          <w:lang w:val="en-US"/>
+        </w:rPr>
+        <w:lastRenderedPageBreak/>
+        <w:t>[2] Puterman, M. L. (1994). Markov decision processes: Discrete stochastic dynamic programming. John Wiley &amp; Sons.</w:t>
+      </w:r>
+    </w:p>
+    <w:p>
+      <w:pPr>
+        <w:rPr>
+          <w:lang w:val="en-US"/>
+        </w:rPr>
+      </w:pPr>
+      <w:r>
+        <w:rPr>
+          <w:lang w:val="en-US"/>
+        </w:rPr>
+        <w:t>[3] Kaelbling, L. P., Littman, M. L., &amp; Cassandra, A. R. (1998). Planning and acting in partially observable stochastic domains. Artificial Intelligence, 101(1-2), 99-134.</w:t>
+      </w:r>
+    </w:p>
+    <w:p>
+      <w:pPr>
+        <w:rPr>
+          <w:lang w:val="en-US"/>
+        </w:rPr>
+      </w:pPr>
+      <w:r>
+        <w:rPr>
+          <w:lang w:val="en-US"/>
+        </w:rPr>
+        <w:t>[4] Watkins, C. J., &amp; Dayan, P. (1992). Q-learning. Machine Learning, 8(3-4), 279-292.</w:t>
+      </w:r>
+      <w:r>
+        <w:rPr>
+          <w:lang w:val="en-US"/>
+        </w:rPr>
+        <w:t xml:space="preserve"> --</w:t>
+      </w:r>
+    </w:p>
+    <w:p>
+      <w:pPr>
+        <w:rPr>
+          <w:lang w:val="en-US"/>
+        </w:rPr>
+      </w:pPr>
+      <w:r>
+        <w:rPr>
+          <w:lang w:val="en-US"/>
+        </w:rPr>
+        <w:t>[5] Watkins, C. J. (1989). Learning from delayed rewards. Ph.D. Thesis, University of Cambridge, England.</w:t>
+      </w:r>
+    </w:p>
+    <w:p>
+      <w:pPr>
+        <w:rPr>
+          <w:lang w:val="en-US"/>
+        </w:rPr>
+      </w:pPr>
+      <w:r>
+        <w:rPr>
+          <w:b/>
+          <w:bCs/>
+          <w:lang w:val="en-US"/>
+        </w:rPr>
+        <w:t>[6]</w:t>
+      </w:r>
+      <w:r>
+        <w:rPr>
+          <w:lang w:val="en-US"/>
+        </w:rPr>
+        <w:t xml:space="preserve"> Rummery, G. A., &amp; Niranjan, M. (1994). On-line Q-learning using connectionist systems. University of Cambridge, Department of Engineering.</w:t>
+      </w:r>
+    </w:p>
+    <w:p>
+      <w:pPr>
+        <w:rPr>
+          <w:lang w:val="en-US"/>
+        </w:rPr>
+      </w:pPr>
+      <w:r>
+        <w:rPr>
+          <w:lang w:val="en-US"/>
+        </w:rPr>
+        <w:t>[7] Williams, R. J. (1992). Simple statistical gradient-following algorithms for connectionist reinforcement learning. Machine Learning, 8(3-4), 229-256.</w:t>
+      </w:r>
+    </w:p>
+    <w:p>
+      <w:pPr>
+        <w:rPr>
+          <w:lang w:val="en-US"/>
+        </w:rPr>
+      </w:pPr>
+      <w:r>
+        <w:rPr>
+          <w:lang w:val="en-US"/>
+        </w:rPr>
+        <w:t>[8] Schulman, J., Levine, S., Abbeel, P., Jordan, M., &amp; Moritz, P. (2015). Trust region policy optimization. In Proceedings of the 32nd International Conference on Machine Learning (pp. 1889-1897).</w:t>
+      </w:r>
+    </w:p>
+    <w:p>
+      <w:pPr>
+        <w:rPr>
+          <w:lang w:val="en-US"/>
+        </w:rPr>
+      </w:pPr>
+      <w:r>
+        <w:rPr>
+          <w:lang w:val="en-US"/>
+        </w:rPr>
+        <w:t>[9] Schulman, J., Wolski, F., Dhariwal, P., Radford, A., &amp; Klimov, O. (2017). Proximal policy optimization algorithms. arXiv preprint arXiv:1707.06347.</w:t>
+      </w:r>
+    </w:p>
+    <w:p>
+      <w:pPr>
+        <w:rPr>
+          <w:lang w:val="en-US"/>
+        </w:rPr>
+      </w:pPr>
+      <w:r>
+        <w:rPr>
+          <w:lang w:val="en-US"/>
+        </w:rPr>
+        <w:t>[10] Mnih, V., Badia, A. P., Mirza, M., Graves, A., Lillicrap, T., Harley, T., ... &amp; Kavukcuoglu, K. (2016). Asynchronous methods for deep reinforcement learning. In International Conference on Machine Learning (pp. 1928-1937).</w:t>
+      </w:r>
+    </w:p>
+    <w:p>
+      <w:pPr>
+        <w:rPr>
+          <w:lang w:val="en-US"/>
+        </w:rPr>
+      </w:pPr>
+      <w:r>
+        <w:rPr>
+          <w:lang w:val="en-US"/>
+        </w:rPr>
+        <w:t>[11] Lillicrap, T. P., Hunt, J. J., Pritzel, A., Heess, N., Erez, T., Tassa, Y., ... &amp; Wierstra, D. (2015). Continuous control with deep reinforcement learning. arXiv preprint arXiv:1509.02971.</w:t>
+      </w:r>
+    </w:p>
+    <w:p>
+      <w:pPr>
+        <w:rPr>
+          <w:lang w:val="en-US"/>
+        </w:rPr>
+      </w:pPr>
+      <w:r>
+        <w:rPr>
+          <w:lang w:val="en-US"/>
+        </w:rPr>
+        <w:t>[12] Fujimoto, S., Hoof, H. V., &amp; Meger, D. (2018). Addressing function approximation error in actor-critic methods. In International Conference on Machine Learning (pp. 1587-1596).</w:t>
+      </w:r>
+    </w:p>
+    <w:p>
+      <w:pPr>
+        <w:rPr>
+          <w:lang w:val="en-US"/>
+        </w:rPr>
+      </w:pPr>
+      <w:r>
+        <w:rPr>
+          <w:lang w:val="en-US"/>
+        </w:rPr>
+        <w:t>[13] Haarnoja, T., Zhou, A., Abbeel, P., &amp; Levine, S. (2018). Soft actor-critic: Off-policy maximum entropy deep reinforcement learning with a stochastic actor. In International Conference on Machine Learning (pp. 1861-1870).</w:t>
+      </w:r>
+    </w:p>
+    <w:p>
+      <w:pPr>
+        <w:rPr>
+          <w:lang w:val="en-US"/>
+        </w:rPr>
+      </w:pPr>
+      <w:r>
+        <w:rPr>
+          <w:lang w:val="en-US"/>
+        </w:rPr>
+        <w:t>[14] Sutton, R. S., &amp; Barto, A. G. (1998). Reinforcement learning: An introduction. MIT Press.</w:t>
+      </w:r>
+      <w:r>
+        <w:rPr>
+          <w:lang w:val="en-US"/>
+        </w:rPr>
+        <w:t xml:space="preserve"> [1]</w:t>
+      </w:r>
+    </w:p>
+    <w:p>
+      <w:pPr>
+        <w:rPr>
+          <w:lang w:val="en-US"/>
+        </w:rPr>
+      </w:pPr>
+      <w:r>
+        <w:rPr>
+          <w:lang w:val="en-US"/>
+        </w:rPr>
+        <w:t>[15] Auer, P., Cesa-Bianchi, N., &amp; Fischer, P. (2002). Finite-time analysis of the multiarmed bandit problem. Machine Learning, 47(2-3), 235-256.</w:t>
+      </w:r>
+    </w:p>
+    <w:p>
+      <w:pPr>
+        <w:rPr>
+          <w:lang w:val="en-US"/>
+        </w:rPr>
+      </w:pPr>
+      <w:r>
+        <w:rPr>
+          <w:lang w:val="en-US"/>
+        </w:rPr>
+        <w:t>[16] Russo, D., Van Roy, B., Kazerouni, A., Osband, I., &amp; Wen, Z. (2018). A tutorial on Thompson sampling. Foundations and Trends® in Machine Learning, 11(1), 1-96.</w:t>
+      </w:r>
+    </w:p>
+    <w:p>
+      <w:pPr>
+        <w:pStyle w:val="Heading1"/>
+        <w:rPr>
+          <w:lang w:val="en-US"/>
+        </w:rPr>
+      </w:pPr>
+    </w:p>
+    <w:p>
+      <w:pPr>
+        <w:pStyle w:val="Heading1"/>
+        <w:rPr>
+          <w:lang w:val="en-US"/>
+        </w:rPr>
+      </w:pPr>
+      <w:r>
+        <w:rPr>
+          <w:lang w:val="en-US"/>
+        </w:rPr>
+        <w:t>V. Multi-Agent Reinforcement Learning (4 pages)</w:t>
       </w:r>
     </w:p>
     <w:p>
@@ -1410,7 +1636,7 @@
         <w:rPr>
           <w:lang w:val="en-US"/>
         </w:rPr>
-        <w:t>A. Introduction to reinforcement learning</w:t>
+        <w:t>A. Introduction to multi-agent reinforcement learning</w:t>
       </w:r>
     </w:p>
     <w:p>
@@ -1424,7 +1650,7 @@
         <w:rPr>
           <w:lang w:val="en-US"/>
         </w:rPr>
-        <w:t>1. Key concepts: agent, environment, state, action, reward, policy, value function</w:t>
+        <w:t>1. Challenges in multi-agent settings</w:t>
       </w:r>
     </w:p>
     <w:p>
@@ -1438,7 +1664,7 @@
         <w:rPr>
           <w:lang w:val="en-US"/>
         </w:rPr>
-        <w:t>2. Markov decision processes (MDPs)</w:t>
+        <w:t>2. Cooperative, competitive, and mixed scenarios</w:t>
       </w:r>
     </w:p>
     <w:p>
@@ -1452,7 +1678,8 @@
         <w:rPr>
           <w:lang w:val="en-US"/>
         </w:rPr>
-        <w:t>B. Single-agent reinforcement learning algorithms</w:t>
+        <w:lastRenderedPageBreak/>
+        <w:t>B. Multi-agent learning frameworks</w:t>
       </w:r>
     </w:p>
     <w:p>
@@ -1466,7 +1693,7 @@
         <w:rPr>
           <w:lang w:val="en-US"/>
         </w:rPr>
-        <w:t>1. Model-based vs. model-free methods</w:t>
+        <w:t>1. Independent Q-learning (IQL)</w:t>
       </w:r>
     </w:p>
     <w:p>
@@ -1480,7 +1707,7 @@
         <w:rPr>
           <w:lang w:val="en-US"/>
         </w:rPr>
-        <w:t>2. Value-based methods (e.g., Q-learning, SARSA)</w:t>
+        <w:t>2. Joint action learning (JAL)</w:t>
       </w:r>
     </w:p>
     <w:p>
@@ -1494,7 +1721,21 @@
         <w:rPr>
           <w:lang w:val="en-US"/>
         </w:rPr>
-        <w:t>3. Policy-based methods (e.g., REINFORCE, TRPO, PPO)</w:t>
+        <w:t>3. Coordinated reinforcement learning (CRL)</w:t>
+      </w:r>
+    </w:p>
+    <w:p>
+      <w:pPr>
+        <w:ind w:left="708"/>
+        <w:rPr>
+          <w:lang w:val="en-US"/>
+        </w:rPr>
+      </w:pPr>
+      <w:r>
+        <w:rPr>
+          <w:lang w:val="en-US"/>
+        </w:rPr>
+        <w:t>C. Communication in multi-agent reinforcement learning</w:t>
       </w:r>
     </w:p>
     <w:p>
@@ -1508,7 +1749,105 @@
         <w:rPr>
           <w:lang w:val="en-US"/>
         </w:rPr>
-        <w:t>4. Actor-Critic methods (e.g., A2C, A3C, DDPG, TD3, SAC)</w:t>
+        <w:t>1. Message-passing approaches</w:t>
+      </w:r>
+    </w:p>
+    <w:p>
+      <w:pPr>
+        <w:ind w:left="1416"/>
+        <w:rPr>
+          <w:lang w:val="en-US"/>
+        </w:rPr>
+      </w:pPr>
+      <w:r>
+        <w:rPr>
+          <w:lang w:val="en-US"/>
+        </w:rPr>
+        <w:t>2. Differentiable inter-agent learning (DIAL)</w:t>
+      </w:r>
+    </w:p>
+    <w:p>
+      <w:pPr>
+        <w:ind w:left="1416"/>
+        <w:rPr>
+          <w:lang w:val="en-US"/>
+        </w:rPr>
+      </w:pPr>
+      <w:r>
+        <w:rPr>
+          <w:lang w:val="en-US"/>
+        </w:rPr>
+        <w:t>3. Communication protocols and architectures</w:t>
+      </w:r>
+    </w:p>
+    <w:p>
+      <w:pPr>
+        <w:ind w:firstLine="708"/>
+        <w:rPr>
+          <w:lang w:val="en-US"/>
+        </w:rPr>
+      </w:pPr>
+      <w:r>
+        <w:rPr>
+          <w:lang w:val="en-US"/>
+        </w:rPr>
+        <w:t>D. Centralized training with decentralized execution</w:t>
+      </w:r>
+    </w:p>
+    <w:p>
+      <w:pPr>
+        <w:ind w:left="1416"/>
+        <w:rPr>
+          <w:lang w:val="en-US"/>
+        </w:rPr>
+      </w:pPr>
+      <w:r>
+        <w:rPr>
+          <w:lang w:val="en-US"/>
+        </w:rPr>
+        <w:t>1. Counterfactual multi-agent policy gradients (COMA)</w:t>
+      </w:r>
+    </w:p>
+    <w:p>
+      <w:pPr>
+        <w:ind w:left="1416"/>
+        <w:rPr>
+          <w:lang w:val="en-US"/>
+        </w:rPr>
+      </w:pPr>
+      <w:r>
+        <w:rPr>
+          <w:lang w:val="en-US"/>
+        </w:rPr>
+        <w:t>2. QMIX and VDN</w:t>
+      </w:r>
+    </w:p>
+    <w:p>
+      <w:pPr>
+        <w:rPr>
+          <w:lang w:val="en-US"/>
+        </w:rPr>
+      </w:pPr>
+    </w:p>
+    <w:p>
+      <w:pPr>
+        <w:rPr>
+          <w:lang w:val="en-US"/>
+        </w:rPr>
+      </w:pPr>
+    </w:p>
+    <w:p>
+      <w:pPr>
+        <w:pStyle w:val="Heading1"/>
+        <w:rPr>
+          <w:lang w:val="en-US"/>
+        </w:rPr>
+      </w:pPr>
+      <w:r>
+        <w:rPr>
+          <w:lang w:val="en-US"/>
+        </w:rPr>
+        <w:t>VI. Conclusion (2 pages)</w:t>
       </w:r>
     </w:p>
     <w:p>
@@ -1522,50 +1861,52 @@
         <w:rPr>
           <w:lang w:val="en-US"/>
         </w:rPr>
-        <w:t>C. Exploration and exploitation trade-off</w:t>
-      </w:r>
-    </w:p>
-    <w:p>
-      <w:pPr>
-        <w:ind w:left="1416"/>
-        <w:rPr>
-          <w:lang w:val="en-US"/>
-        </w:rPr>
-      </w:pPr>
-      <w:r>
-        <w:rPr>
-          <w:lang w:val="en-US"/>
-        </w:rPr>
-        <w:t>1. Epsilon-greedy</w:t>
-      </w:r>
-    </w:p>
-    <w:p>
-      <w:pPr>
-        <w:ind w:left="1416"/>
-        <w:rPr>
-          <w:lang w:val="en-US"/>
-        </w:rPr>
-      </w:pPr>
-      <w:r>
-        <w:rPr>
-          <w:lang w:val="en-US"/>
-        </w:rPr>
-        <w:t>2. Upper Confidence Bound (UCB)</w:t>
-      </w:r>
-    </w:p>
-    <w:p>
-      <w:pPr>
-        <w:ind w:left="1416"/>
-        <w:rPr>
-          <w:lang w:val="en-US"/>
-        </w:rPr>
-      </w:pPr>
-      <w:r>
-        <w:rPr>
-          <w:lang w:val="en-US"/>
-        </w:rPr>
-        <w:t>3. Thompson sampling</w:t>
-      </w:r>
+        <w:t>A. Summary of the theoretical foundations</w:t>
+      </w:r>
+    </w:p>
+    <w:p>
+      <w:pPr>
+        <w:ind w:left="708"/>
+        <w:rPr>
+          <w:lang w:val="en-US"/>
+        </w:rPr>
+      </w:pPr>
+      <w:r>
+        <w:rPr>
+          <w:lang w:val="en-US"/>
+        </w:rPr>
+        <w:t>B. Importance of multi-agent reinforcement learning for indoor coverage path planning</w:t>
+      </w:r>
+    </w:p>
+    <w:p>
+      <w:pPr>
+        <w:ind w:left="708"/>
+        <w:rPr>
+          <w:lang w:val="en-US"/>
+        </w:rPr>
+      </w:pPr>
+      <w:r>
+        <w:rPr>
+          <w:lang w:val="en-US"/>
+        </w:rPr>
+        <w:t>C. Future research directions</w:t>
+      </w:r>
+    </w:p>
+    <w:p>
+      <w:pPr>
+        <w:ind w:left="708"/>
+        <w:rPr>
+          <w:lang w:val="en-US"/>
+        </w:rPr>
+      </w:pPr>
+    </w:p>
+    <w:p>
+      <w:pPr>
+        <w:ind w:left="708"/>
+        <w:rPr>
+          <w:lang w:val="en-US"/>
+        </w:rPr>
+      </w:pPr>
     </w:p>
     <w:p>
       <w:pPr>
@@ -1578,82 +1919,302 @@
         <w:rPr>
           <w:lang w:val="en-US"/>
         </w:rPr>
-        <w:t>V. Multi-Agent Reinforcement Learning (4 pages)</w:t>
-      </w:r>
-    </w:p>
-    <w:p>
-      <w:pPr>
-        <w:ind w:left="708"/>
-        <w:rPr>
-          <w:lang w:val="en-US"/>
-        </w:rPr>
-      </w:pPr>
-      <w:r>
-        <w:rPr>
-          <w:lang w:val="en-US"/>
-        </w:rPr>
-        <w:t>A. Introduction to multi-agent reinforcement learning</w:t>
-      </w:r>
-    </w:p>
-    <w:p>
-      <w:pPr>
-        <w:ind w:left="1416"/>
-        <w:rPr>
-          <w:lang w:val="en-US"/>
-        </w:rPr>
-      </w:pPr>
-      <w:r>
-        <w:rPr>
-          <w:lang w:val="en-US"/>
-        </w:rPr>
-        <w:t>1. Challenges in multi-agent settings</w:t>
-      </w:r>
-    </w:p>
-    <w:p>
-      <w:pPr>
-        <w:ind w:left="1416"/>
-        <w:rPr>
-          <w:lang w:val="en-US"/>
-        </w:rPr>
-      </w:pPr>
-      <w:r>
-        <w:rPr>
-          <w:lang w:val="en-US"/>
-        </w:rPr>
-        <w:t>2. Cooperative, competitive, and mixed scenarios</w:t>
-      </w:r>
-    </w:p>
-    <w:p>
-      <w:pPr>
-        <w:ind w:left="708"/>
-        <w:rPr>
-          <w:lang w:val="en-US"/>
-        </w:rPr>
-      </w:pPr>
-      <w:r>
-        <w:rPr>
-          <w:lang w:val="en-US"/>
-        </w:rPr>
-        <w:t>B. Multi-agent learning frameworks</w:t>
-      </w:r>
-    </w:p>
-    <w:p>
-      <w:pPr>
-        <w:ind w:left="1416"/>
-        <w:rPr>
-          <w:lang w:val="en-US"/>
-        </w:rPr>
-      </w:pPr>
-      <w:r>
-        <w:rPr>
-          <w:lang w:val="en-US"/>
-        </w:rPr>
-        <w:t>1. Independent Q-learning (IQL)</w:t>
-      </w:r>
-    </w:p>
-    <w:p>
-      <w:pPr>
-        <w:ind w:left="1416"/>
+        <w:t>References</w:t>
+      </w:r>
+    </w:p>
+    <w:p>
+      <w:pPr>
+        <w:rPr>
+          <w:lang w:val="en-US"/>
+        </w:rPr>
+      </w:pPr>
+      <w:r>
+        <w:rPr>
+          <w:lang w:val="en-US"/>
+        </w:rPr>
+        <w:t>[1] Moravec, H. P., &amp; Elfes, A. (1985). High resolution maps from wide angle sonar. In Proceedings of the 1985 IEEE International Conference on Robotics and Automation (Vol. 2, pp. 116-121). IEEE.</w:t>
+      </w:r>
+    </w:p>
+    <w:p>
+      <w:pPr>
+        <w:rPr>
+          <w:lang w:val="en-US"/>
+        </w:rPr>
+      </w:pPr>
+    </w:p>
+    <w:p>
+      <w:pPr>
+        <w:rPr>
+          <w:lang w:val="en-US"/>
+        </w:rPr>
+      </w:pPr>
+      <w:r>
+        <w:rPr>
+          <w:lang w:val="en-US"/>
+        </w:rPr>
+        <w:t>[2] Choset, H., &amp; Pignon, P. (1997). Coverage path planning: The boustrophedon cellular decomposition. In Proceedings of the International Conference on Field and Service Robotics.</w:t>
+      </w:r>
+    </w:p>
+    <w:p>
+      <w:pPr>
+        <w:rPr>
+          <w:lang w:val="en-US"/>
+        </w:rPr>
+      </w:pPr>
+    </w:p>
+    <w:p>
+      <w:pPr>
+        <w:rPr>
+          <w:lang w:val="en-US"/>
+        </w:rPr>
+      </w:pPr>
+      <w:r>
+        <w:rPr>
+          <w:lang w:val="en-US"/>
+        </w:rPr>
+        <w:t>[3] Acar, E. U., Choset, H., &amp; Atkar, P. N. (2002). Complete sensor-based coverage of unknown environments using cellular decomposition. In Proceedings of the 2002 IEEE/RSJ International Conference on Intelligent Robots and Systems (Vol. 1, pp. 621-630). IEEE.</w:t>
+      </w:r>
+    </w:p>
+    <w:p>
+      <w:pPr>
+        <w:rPr>
+          <w:lang w:val="en-US"/>
+        </w:rPr>
+      </w:pPr>
+    </w:p>
+    <w:p>
+      <w:pPr>
+        <w:rPr>
+          <w:lang w:val="en-US"/>
+        </w:rPr>
+      </w:pPr>
+      <w:r>
+        <w:rPr>
+          <w:lang w:val="en-US"/>
+        </w:rPr>
+        <w:t>[4] Gabriely, Y., &amp; Rimon, E. (2001). Spanning-tree based coverage of continuous areas by a mobile robot. Annals of Mathematics and Artificial Intelligence, 31(1-4), 77-98.</w:t>
+      </w:r>
+    </w:p>
+    <w:p>
+      <w:pPr>
+        <w:rPr>
+          <w:lang w:val="en-US"/>
+        </w:rPr>
+      </w:pPr>
+    </w:p>
+    <w:p>
+      <w:pPr>
+        <w:rPr>
+          <w:lang w:val="en-US"/>
+        </w:rPr>
+      </w:pPr>
+      <w:r>
+        <w:rPr>
+          <w:lang w:val="en-US"/>
+        </w:rPr>
+        <w:t>[5] Hazon, N., &amp; Kaminka, G. A. (2005). Redundancy, efficiency and robustness in multi-robot coverage. In Proceedings of the 2005 IEEE International Conference on Robotics and Automation (pp. 735-741). IEEE.</w:t>
+      </w:r>
+    </w:p>
+    <w:p>
+      <w:pPr>
+        <w:rPr>
+          <w:lang w:val="en-US"/>
+        </w:rPr>
+      </w:pPr>
+    </w:p>
+    <w:p>
+      <w:pPr>
+        <w:rPr>
+          <w:lang w:val="en-US"/>
+        </w:rPr>
+      </w:pPr>
+      <w:r>
+        <w:rPr>
+          <w:lang w:val="en-US"/>
+        </w:rPr>
+        <w:t>[6] Zelinsky, A., Jarvis, R. A., Byrne, J. C., &amp; Yuta, S. (1993). Planning paths of complete coverage of an unstructured environment by a mobile robot. In Proceedings of the 1993 International Conference on Advanced Robotics (pp. 533-538). IEEE.</w:t>
+      </w:r>
+    </w:p>
+    <w:p>
+      <w:pPr>
+        <w:rPr>
+          <w:lang w:val="en-US"/>
+        </w:rPr>
+      </w:pPr>
+    </w:p>
+    <w:p>
+      <w:pPr>
+        <w:rPr>
+          <w:lang w:val="en-US"/>
+        </w:rPr>
+      </w:pPr>
+      <w:r>
+        <w:rPr>
+          <w:lang w:val="en-US"/>
+        </w:rPr>
+        <w:t>[7] Huang, W. (2001). Optimal line-sweep-based decompositions for coverage algorithms. In Proceedings of the 2001 IEEE International Conference on Robotics and Automation (Vol. 1, pp. 27-32). IEEE.</w:t>
+      </w:r>
+    </w:p>
+    <w:p>
+      <w:pPr>
+        <w:rPr>
+          <w:lang w:val="en-US"/>
+        </w:rPr>
+      </w:pPr>
+    </w:p>
+    <w:p>
+      <w:pPr>
+        <w:rPr>
+          <w:lang w:val="en-US"/>
+        </w:rPr>
+      </w:pPr>
+      <w:r>
+        <w:rPr>
+          <w:lang w:val="en-US"/>
+        </w:rPr>
+        <w:t>[8] Engel, Y., Mannor, S., &amp; Meisels, A. (2005). Reinforcement learning with Gaussian processes. In Proceedings of the 22nd International Conference on Machine Learning (pp. 201-208). ACM.</w:t>
+      </w:r>
+    </w:p>
+    <w:p>
+      <w:pPr>
+        <w:rPr>
+          <w:lang w:val="en-US"/>
+        </w:rPr>
+      </w:pPr>
+    </w:p>
+    <w:p>
+      <w:pPr>
+        <w:rPr>
+          <w:lang w:val="en-US"/>
+        </w:rPr>
+      </w:pPr>
+      <w:r>
+        <w:rPr>
+          <w:lang w:val="en-US"/>
+        </w:rPr>
+        <w:t>[9] Mnih, V., Kavukcuoglu, K., Silver, D., Rusu, A. A., Veness, J., Bellemare,</w:t>
+      </w:r>
+      <w:r>
+        <w:rPr>
+          <w:lang w:val="en-US"/>
+        </w:rPr>
+        <w:t xml:space="preserve"> </w:t>
+      </w:r>
+      <w:r>
+        <w:rPr>
+          <w:lang w:val="en-US"/>
+        </w:rPr>
+        <w:t>M. G., Graves, A., Riedmiller, M., Fidjeland, A. K., Ostrovski, G., Petersen, S., Beattie, C., Sadik, A., Antonoglou, I., King, H., Kumaran, D., Wierstra, D., Legg, S., &amp; Hassabis, D. (2015). Human-level control through deep reinforcement learning. Nature, 518(7540), 529-533.</w:t>
+      </w:r>
+    </w:p>
+    <w:p>
+      <w:pPr>
+        <w:rPr>
+          <w:lang w:val="en-US"/>
+        </w:rPr>
+      </w:pPr>
+      <w:r>
+        <w:rPr>
+          <w:lang w:val="en-US"/>
+        </w:rPr>
+        <w:t xml:space="preserve">[10] </w:t>
+      </w:r>
+      <w:r>
+        <w:rPr>
+          <w:lang w:val="en-US"/>
+        </w:rPr>
+        <w:t>Konda, V. R., &amp; Tsitsiklis, J. N. (2000). Actor-critic algorithms. In Advances in Neural Information Processing Systems (pp. 1008-1014).</w:t>
+      </w:r>
+    </w:p>
+    <w:p>
+      <w:pPr>
+        <w:rPr>
+          <w:lang w:val="en-US"/>
+        </w:rPr>
+      </w:pPr>
+    </w:p>
+    <w:p>
+      <w:pPr>
+        <w:rPr>
+          <w:lang w:val="en-US"/>
+        </w:rPr>
+      </w:pPr>
+      <w:r>
+        <w:rPr>
+          <w:lang w:val="en-US"/>
+        </w:rPr>
+        <w:t>[11] Coulom, R. (2006). Efficient selectivity and backup operators in Monte-Carlo tree search. In International Conference on Computers and Games (pp. 72-83). Springer.</w:t>
+      </w:r>
+    </w:p>
+    <w:p>
+      <w:pPr>
+        <w:rPr>
+          <w:lang w:val="en-US"/>
+        </w:rPr>
+      </w:pPr>
+    </w:p>
+    <w:p>
+      <w:pPr>
+        <w:rPr>
+          <w:lang w:val="en-US"/>
+        </w:rPr>
+      </w:pPr>
+      <w:r>
+        <w:rPr>
+          <w:lang w:val="en-US"/>
+        </w:rPr>
+        <w:t>[12] Matignon, L., Laurent, G. J., &amp; Le Fort-Piat, N. (2007). Independent reinforcement learners in cooperative Markov games: a survey regarding coordination problems. The Knowledge Engineering Review, 22(3), 229-255.</w:t>
+      </w:r>
+    </w:p>
+    <w:p>
+      <w:pPr>
+        <w:rPr>
+          <w:lang w:val="en-US"/>
+        </w:rPr>
+      </w:pPr>
+    </w:p>
+    <w:p>
+      <w:pPr>
+        <w:rPr>
+          <w:lang w:val="en-US"/>
+        </w:rPr>
+      </w:pPr>
+      <w:r>
+        <w:rPr>
+          <w:lang w:val="en-US"/>
+        </w:rPr>
+        <w:t>[13] Oliehoek, F. A., Spaan, M. T., &amp; Vlassis, N. (2008). Decentralized control in multi-agent systems. In Proceedings of the 5th International Joint Conference on Autonomous Agents and Multi-Agent Systems (AAMAS 2008) (pp. 87-94). ACM.</w:t>
+      </w:r>
+    </w:p>
+    <w:p>
+      <w:pPr>
+        <w:rPr>
+          <w:lang w:val="en-US"/>
+        </w:rPr>
+      </w:pPr>
+    </w:p>
+    <w:p>
+      <w:pPr>
+        <w:rPr>
+          <w:lang w:val="en-US"/>
+        </w:rPr>
+      </w:pPr>
+      <w:r>
+        <w:rPr>
+          <w:lang w:val="en-US"/>
+        </w:rPr>
+        <w:t>[14] Lowe, R., Wu, Y., Tamar, A., Harb, J., Abbeel, P., &amp; Mordatch, I. (2017). Multi-agent actor-critic for mixed cooperative-competitive environments. In Advances in Neural Information Processing Systems (pp. 6379-6390).</w:t>
+      </w:r>
+    </w:p>
+    <w:p>
+      <w:pPr>
+        <w:rPr>
+          <w:lang w:val="en-US"/>
+        </w:rPr>
+      </w:pPr>
+    </w:p>
+    <w:p>
+      <w:pPr>
         <w:rPr>
           <w:lang w:val="en-US"/>
         </w:rPr>
@@ -1663,973 +2224,7 @@
           <w:lang w:val="en-US"/>
         </w:rPr>
         <w:lastRenderedPageBreak/>
-        <w:t>2. Joint action learning (JAL)</w:t>
-      </w:r>
-    </w:p>
-    <w:p>
-      <w:pPr>
-        <w:ind w:left="1416"/>
-        <w:rPr>
-          <w:lang w:val="en-US"/>
-        </w:rPr>
-      </w:pPr>
-      <w:r>
-        <w:rPr>
-          <w:lang w:val="en-US"/>
-        </w:rPr>
-        <w:t>3. Coordinated reinforcement learning (CRL)</w:t>
-      </w:r>
-    </w:p>
-    <w:p>
-      <w:pPr>
-        <w:ind w:left="708"/>
-        <w:rPr>
-          <w:lang w:val="en-US"/>
-        </w:rPr>
-      </w:pPr>
-      <w:r>
-        <w:rPr>
-          <w:lang w:val="en-US"/>
-        </w:rPr>
-        <w:t>C. Communication in multi-agent reinforcement learning</w:t>
-      </w:r>
-    </w:p>
-    <w:p>
-      <w:pPr>
-        <w:ind w:left="1416"/>
-        <w:rPr>
-          <w:lang w:val="en-US"/>
-        </w:rPr>
-      </w:pPr>
-      <w:r>
-        <w:rPr>
-          <w:lang w:val="en-US"/>
-        </w:rPr>
-        <w:t>1. Message-passing approaches</w:t>
-      </w:r>
-    </w:p>
-    <w:p>
-      <w:pPr>
-        <w:ind w:left="1416"/>
-        <w:rPr>
-          <w:lang w:val="en-US"/>
-        </w:rPr>
-      </w:pPr>
-      <w:r>
-        <w:rPr>
-          <w:lang w:val="en-US"/>
-        </w:rPr>
-        <w:t>2. Differentiable inter-agent learning (DIAL)</w:t>
-      </w:r>
-    </w:p>
-    <w:p>
-      <w:pPr>
-        <w:ind w:left="1416"/>
-        <w:rPr>
-          <w:lang w:val="en-US"/>
-        </w:rPr>
-      </w:pPr>
-      <w:r>
-        <w:rPr>
-          <w:lang w:val="en-US"/>
-        </w:rPr>
-        <w:t>3. Communication protocols and architectures</w:t>
-      </w:r>
-    </w:p>
-    <w:p>
-      <w:pPr>
-        <w:ind w:left="1416"/>
-        <w:rPr>
-          <w:lang w:val="en-US"/>
-        </w:rPr>
-      </w:pPr>
-      <w:r>
-        <w:rPr>
-          <w:lang w:val="en-US"/>
-        </w:rPr>
-        <w:t>D. Centralized training with decentralized execution</w:t>
-      </w:r>
-    </w:p>
-    <w:p>
-      <w:pPr>
-        <w:ind w:left="1416"/>
-        <w:rPr>
-          <w:lang w:val="en-US"/>
-        </w:rPr>
-      </w:pPr>
-      <w:r>
-        <w:rPr>
-          <w:lang w:val="en-US"/>
-        </w:rPr>
-        <w:t>1. Counterfactual multi-agent policy gradients (COMA)</w:t>
-      </w:r>
-    </w:p>
-    <w:p>
-      <w:pPr>
-        <w:ind w:left="1416"/>
-        <w:rPr>
-          <w:lang w:val="en-US"/>
-        </w:rPr>
-      </w:pPr>
-      <w:r>
-        <w:rPr>
-          <w:lang w:val="en-US"/>
-        </w:rPr>
-        <w:t>2. QMIX and VDN</w:t>
-      </w:r>
-    </w:p>
-    <w:p>
-      <w:pPr>
-        <w:rPr>
-          <w:lang w:val="en-US"/>
-        </w:rPr>
-      </w:pPr>
-    </w:p>
-    <w:p>
-      <w:pPr>
-        <w:rPr>
-          <w:lang w:val="en-US"/>
-        </w:rPr>
-      </w:pPr>
-    </w:p>
-    <w:p>
-      <w:pPr>
-        <w:pStyle w:val="Heading1"/>
-        <w:rPr>
-          <w:lang w:val="en-US"/>
-        </w:rPr>
-      </w:pPr>
-      <w:r>
-        <w:rPr>
-          <w:lang w:val="en-US"/>
-        </w:rPr>
-        <w:t>VI. Conclusion (2 pages)</w:t>
-      </w:r>
-    </w:p>
-    <w:p>
-      <w:pPr>
-        <w:ind w:left="708"/>
-        <w:rPr>
-          <w:lang w:val="en-US"/>
-        </w:rPr>
-      </w:pPr>
-      <w:r>
-        <w:rPr>
-          <w:lang w:val="en-US"/>
-        </w:rPr>
-        <w:t>A. Summary of the theoretical foundations</w:t>
-      </w:r>
-    </w:p>
-    <w:p>
-      <w:pPr>
-        <w:ind w:left="708"/>
-        <w:rPr>
-          <w:lang w:val="en-US"/>
-        </w:rPr>
-      </w:pPr>
-      <w:r>
-        <w:rPr>
-          <w:lang w:val="en-US"/>
-        </w:rPr>
-        <w:t>B. Importance of multi-agent reinforcement learning for indoor coverage path planning</w:t>
-      </w:r>
-    </w:p>
-    <w:p>
-      <w:pPr>
-        <w:ind w:left="708"/>
-        <w:rPr>
-          <w:lang w:val="en-US"/>
-        </w:rPr>
-      </w:pPr>
-      <w:r>
-        <w:rPr>
-          <w:lang w:val="en-US"/>
-        </w:rPr>
-        <w:t>C. Future research directions</w:t>
-      </w:r>
-    </w:p>
-    <w:p>
-      <w:pPr>
-        <w:ind w:left="708"/>
-        <w:rPr>
-          <w:lang w:val="en-US"/>
-        </w:rPr>
-      </w:pPr>
-    </w:p>
-    <w:p>
-      <w:pPr>
-        <w:ind w:left="708"/>
-        <w:rPr>
-          <w:lang w:val="en-US"/>
-        </w:rPr>
-      </w:pPr>
-    </w:p>
-    <w:p>
-      <w:pPr>
-        <w:pStyle w:val="Heading1"/>
-        <w:rPr>
-          <w:lang w:val="en-US"/>
-        </w:rPr>
-      </w:pPr>
-      <w:r>
-        <w:rPr>
-          <w:lang w:val="en-US"/>
-        </w:rPr>
-        <w:t>References</w:t>
-      </w:r>
-    </w:p>
-    <w:p>
-      <w:pPr>
-        <w:rPr>
-          <w:lang w:val="en-US"/>
-        </w:rPr>
-      </w:pPr>
-      <w:r>
-        <w:rPr>
-          <w:lang w:val="en-US"/>
-        </w:rPr>
-        <w:t xml:space="preserve">[1] Moravec, H. P., &amp; </w:t>
-      </w:r>
-      <w:proofErr w:type="spellStart"/>
-      <w:r>
-        <w:rPr>
-          <w:lang w:val="en-US"/>
-        </w:rPr>
-        <w:t>Elfes</w:t>
-      </w:r>
-      <w:proofErr w:type="spellEnd"/>
-      <w:r>
-        <w:rPr>
-          <w:lang w:val="en-US"/>
-        </w:rPr>
-        <w:t>, A. (1985). High resolution maps from wide angle sonar. In Proceedings of the 1985 IEEE International Conference on Robotics and Automation (Vol. 2, pp. 116-121). IEEE.</w:t>
-      </w:r>
-    </w:p>
-    <w:p>
-      <w:pPr>
-        <w:rPr>
-          <w:lang w:val="en-US"/>
-        </w:rPr>
-      </w:pPr>
-    </w:p>
-    <w:p>
-      <w:pPr>
-        <w:rPr>
-          <w:lang w:val="en-US"/>
-        </w:rPr>
-      </w:pPr>
-      <w:r>
-        <w:rPr>
-          <w:lang w:val="en-US"/>
-        </w:rPr>
-        <w:t xml:space="preserve">[2] </w:t>
-      </w:r>
-      <w:proofErr w:type="spellStart"/>
-      <w:r>
-        <w:rPr>
-          <w:lang w:val="en-US"/>
-        </w:rPr>
-        <w:t>Choset</w:t>
-      </w:r>
-      <w:proofErr w:type="spellEnd"/>
-      <w:r>
-        <w:rPr>
-          <w:lang w:val="en-US"/>
-        </w:rPr>
-        <w:t xml:space="preserve">, H., &amp; </w:t>
-      </w:r>
-      <w:proofErr w:type="spellStart"/>
-      <w:r>
-        <w:rPr>
-          <w:lang w:val="en-US"/>
-        </w:rPr>
-        <w:t>Pignon</w:t>
-      </w:r>
-      <w:proofErr w:type="spellEnd"/>
-      <w:r>
-        <w:rPr>
-          <w:lang w:val="en-US"/>
-        </w:rPr>
-        <w:t>, P. (1997). Coverage path planning: The boustrophedon cellular decomposition. In Proceedings of the International Conference on Field and Service Robotics.</w:t>
-      </w:r>
-    </w:p>
-    <w:p>
-      <w:pPr>
-        <w:rPr>
-          <w:lang w:val="en-US"/>
-        </w:rPr>
-      </w:pPr>
-    </w:p>
-    <w:p>
-      <w:pPr>
-        <w:rPr>
-          <w:lang w:val="en-US"/>
-        </w:rPr>
-      </w:pPr>
-      <w:r>
-        <w:rPr>
-          <w:lang w:val="en-US"/>
-        </w:rPr>
-        <w:t xml:space="preserve">[3] </w:t>
-      </w:r>
-      <w:proofErr w:type="spellStart"/>
-      <w:r>
-        <w:rPr>
-          <w:lang w:val="en-US"/>
-        </w:rPr>
-        <w:t>Acar</w:t>
-      </w:r>
-      <w:proofErr w:type="spellEnd"/>
-      <w:r>
-        <w:rPr>
-          <w:lang w:val="en-US"/>
-        </w:rPr>
-        <w:t xml:space="preserve">, E. U., </w:t>
-      </w:r>
-      <w:proofErr w:type="spellStart"/>
-      <w:r>
-        <w:rPr>
-          <w:lang w:val="en-US"/>
-        </w:rPr>
-        <w:t>Choset</w:t>
-      </w:r>
-      <w:proofErr w:type="spellEnd"/>
-      <w:r>
-        <w:rPr>
-          <w:lang w:val="en-US"/>
-        </w:rPr>
-        <w:t xml:space="preserve">, H., &amp; </w:t>
-      </w:r>
-      <w:proofErr w:type="spellStart"/>
-      <w:r>
-        <w:rPr>
-          <w:lang w:val="en-US"/>
-        </w:rPr>
-        <w:t>Atkar</w:t>
-      </w:r>
-      <w:proofErr w:type="spellEnd"/>
-      <w:r>
-        <w:rPr>
-          <w:lang w:val="en-US"/>
-        </w:rPr>
-        <w:t>, P. N. (2002). Complete sensor-based coverage of unknown environments using cellular decomposition. In Proceedings of the 2002 IEEE/RSJ International Conference on Intelligent Robots and Systems (Vol. 1, pp. 621-630). IEEE.</w:t>
-      </w:r>
-    </w:p>
-    <w:p>
-      <w:pPr>
-        <w:rPr>
-          <w:lang w:val="en-US"/>
-        </w:rPr>
-      </w:pPr>
-    </w:p>
-    <w:p>
-      <w:pPr>
-        <w:rPr>
-          <w:lang w:val="en-US"/>
-        </w:rPr>
-      </w:pPr>
-      <w:r>
-        <w:rPr>
-          <w:lang w:val="en-US"/>
-        </w:rPr>
-        <w:t xml:space="preserve">[4] </w:t>
-      </w:r>
-      <w:proofErr w:type="spellStart"/>
-      <w:r>
-        <w:rPr>
-          <w:lang w:val="en-US"/>
-        </w:rPr>
-        <w:t>Gabriely</w:t>
-      </w:r>
-      <w:proofErr w:type="spellEnd"/>
-      <w:r>
-        <w:rPr>
-          <w:lang w:val="en-US"/>
-        </w:rPr>
-        <w:t xml:space="preserve">, Y., &amp; </w:t>
-      </w:r>
-      <w:proofErr w:type="spellStart"/>
-      <w:r>
-        <w:rPr>
-          <w:lang w:val="en-US"/>
-        </w:rPr>
-        <w:t>Rimon</w:t>
-      </w:r>
-      <w:proofErr w:type="spellEnd"/>
-      <w:r>
-        <w:rPr>
-          <w:lang w:val="en-US"/>
-        </w:rPr>
-        <w:t>, E. (2001). Spanning-tree based coverage of continuous areas by a mobile robot. Annals of Mathematics and Artificial Intelligence, 31(1-4), 77-98.</w:t>
-      </w:r>
-    </w:p>
-    <w:p>
-      <w:pPr>
-        <w:rPr>
-          <w:lang w:val="en-US"/>
-        </w:rPr>
-      </w:pPr>
-    </w:p>
-    <w:p>
-      <w:pPr>
-        <w:rPr>
-          <w:lang w:val="en-US"/>
-        </w:rPr>
-      </w:pPr>
-      <w:r>
-        <w:rPr>
-          <w:lang w:val="en-US"/>
-        </w:rPr>
-        <w:lastRenderedPageBreak/>
-        <w:t xml:space="preserve">[5] Hazon, N., &amp; </w:t>
-      </w:r>
-      <w:proofErr w:type="spellStart"/>
-      <w:r>
-        <w:rPr>
-          <w:lang w:val="en-US"/>
-        </w:rPr>
-        <w:t>Kaminka</w:t>
-      </w:r>
-      <w:proofErr w:type="spellEnd"/>
-      <w:r>
-        <w:rPr>
-          <w:lang w:val="en-US"/>
-        </w:rPr>
-        <w:t>, G. A. (2005). Redundancy, efficiency and robustness in multi-robot coverage. In Proceedings of the 2005 IEEE International Conference on Robotics and Automation (pp. 735-741). IEEE.</w:t>
-      </w:r>
-    </w:p>
-    <w:p>
-      <w:pPr>
-        <w:rPr>
-          <w:lang w:val="en-US"/>
-        </w:rPr>
-      </w:pPr>
-    </w:p>
-    <w:p>
-      <w:pPr>
-        <w:rPr>
-          <w:lang w:val="en-US"/>
-        </w:rPr>
-      </w:pPr>
-      <w:r>
-        <w:rPr>
-          <w:lang w:val="en-US"/>
-        </w:rPr>
-        <w:t xml:space="preserve">[6] </w:t>
-      </w:r>
-      <w:proofErr w:type="spellStart"/>
-      <w:r>
-        <w:rPr>
-          <w:lang w:val="en-US"/>
-        </w:rPr>
-        <w:t>Zelinsky</w:t>
-      </w:r>
-      <w:proofErr w:type="spellEnd"/>
-      <w:r>
-        <w:rPr>
-          <w:lang w:val="en-US"/>
-        </w:rPr>
-        <w:t>, A., Jarvis, R. A., Byrne, J. C., &amp; Yuta, S. (1993). Planning paths of complete coverage of an unstructured environment by a mobile robot. In Proceedings of the 1993 International Conference on Advanced Robotics (pp. 533-538). IEEE.</w:t>
-      </w:r>
-    </w:p>
-    <w:p>
-      <w:pPr>
-        <w:rPr>
-          <w:lang w:val="en-US"/>
-        </w:rPr>
-      </w:pPr>
-    </w:p>
-    <w:p>
-      <w:pPr>
-        <w:rPr>
-          <w:lang w:val="en-US"/>
-        </w:rPr>
-      </w:pPr>
-      <w:r>
-        <w:rPr>
-          <w:lang w:val="en-US"/>
-        </w:rPr>
-        <w:t>[7] Huang, W. (2001). Optimal line-sweep-based decompositions for coverage algorithms. In Proceedings of the 2001 IEEE International Conference on Robotics and Automation (Vol. 1, pp. 27-32). IEEE.</w:t>
-      </w:r>
-    </w:p>
-    <w:p>
-      <w:pPr>
-        <w:rPr>
-          <w:lang w:val="en-US"/>
-        </w:rPr>
-      </w:pPr>
-    </w:p>
-    <w:p>
-      <w:pPr>
-        <w:rPr>
-          <w:lang w:val="en-US"/>
-        </w:rPr>
-      </w:pPr>
-      <w:r>
-        <w:rPr>
-          <w:lang w:val="en-US"/>
-        </w:rPr>
-        <w:t xml:space="preserve">[8] Engel, Y., </w:t>
-      </w:r>
-      <w:proofErr w:type="spellStart"/>
-      <w:r>
-        <w:rPr>
-          <w:lang w:val="en-US"/>
-        </w:rPr>
-        <w:t>Mannor</w:t>
-      </w:r>
-      <w:proofErr w:type="spellEnd"/>
-      <w:r>
-        <w:rPr>
-          <w:lang w:val="en-US"/>
-        </w:rPr>
-        <w:t xml:space="preserve">, S., &amp; </w:t>
-      </w:r>
-      <w:proofErr w:type="spellStart"/>
-      <w:r>
-        <w:rPr>
-          <w:lang w:val="en-US"/>
-        </w:rPr>
-        <w:t>Meisels</w:t>
-      </w:r>
-      <w:proofErr w:type="spellEnd"/>
-      <w:r>
-        <w:rPr>
-          <w:lang w:val="en-US"/>
-        </w:rPr>
-        <w:t>, A. (2005). Reinforcement learning with Gaussian processes. In Proceedings of the 22nd International Conference on Machine Learning (pp. 201-208). ACM.</w:t>
-      </w:r>
-    </w:p>
-    <w:p>
-      <w:pPr>
-        <w:rPr>
-          <w:lang w:val="en-US"/>
-        </w:rPr>
-      </w:pPr>
-    </w:p>
-    <w:p>
-      <w:pPr>
-        <w:rPr>
-          <w:lang w:val="en-US"/>
-        </w:rPr>
-      </w:pPr>
-      <w:r>
-        <w:rPr>
-          <w:lang w:val="en-US"/>
-        </w:rPr>
-        <w:t xml:space="preserve">[9] </w:t>
-      </w:r>
-      <w:proofErr w:type="spellStart"/>
-      <w:r>
-        <w:rPr>
-          <w:lang w:val="en-US"/>
-        </w:rPr>
-        <w:t>Mnih</w:t>
-      </w:r>
-      <w:proofErr w:type="spellEnd"/>
-      <w:r>
-        <w:rPr>
-          <w:lang w:val="en-US"/>
-        </w:rPr>
-        <w:t xml:space="preserve">, V., </w:t>
-      </w:r>
-      <w:proofErr w:type="spellStart"/>
-      <w:r>
-        <w:rPr>
-          <w:lang w:val="en-US"/>
-        </w:rPr>
-        <w:t>Kavukcuoglu</w:t>
-      </w:r>
-      <w:proofErr w:type="spellEnd"/>
-      <w:r>
-        <w:rPr>
-          <w:lang w:val="en-US"/>
-        </w:rPr>
-        <w:t xml:space="preserve">, K., Silver, D., </w:t>
-      </w:r>
-      <w:proofErr w:type="spellStart"/>
-      <w:r>
-        <w:rPr>
-          <w:lang w:val="en-US"/>
-        </w:rPr>
-        <w:t>Rusu</w:t>
-      </w:r>
-      <w:proofErr w:type="spellEnd"/>
-      <w:r>
-        <w:rPr>
-          <w:lang w:val="en-US"/>
-        </w:rPr>
-        <w:t xml:space="preserve">, A. A., </w:t>
-      </w:r>
-      <w:proofErr w:type="spellStart"/>
-      <w:r>
-        <w:rPr>
-          <w:lang w:val="en-US"/>
-        </w:rPr>
-        <w:t>Veness</w:t>
-      </w:r>
-      <w:proofErr w:type="spellEnd"/>
-      <w:r>
-        <w:rPr>
-          <w:lang w:val="en-US"/>
-        </w:rPr>
-        <w:t>, J., Bellemare,</w:t>
-      </w:r>
-      <w:r>
-        <w:rPr>
-          <w:lang w:val="en-US"/>
-        </w:rPr>
-        <w:t xml:space="preserve"> </w:t>
-      </w:r>
-      <w:r>
-        <w:rPr>
-          <w:lang w:val="en-US"/>
-        </w:rPr>
-        <w:t xml:space="preserve">M. G., Graves, A., </w:t>
-      </w:r>
-      <w:proofErr w:type="spellStart"/>
-      <w:r>
-        <w:rPr>
-          <w:lang w:val="en-US"/>
-        </w:rPr>
-        <w:t>Riedmiller</w:t>
-      </w:r>
-      <w:proofErr w:type="spellEnd"/>
-      <w:r>
-        <w:rPr>
-          <w:lang w:val="en-US"/>
-        </w:rPr>
-        <w:t xml:space="preserve">, M., </w:t>
-      </w:r>
-      <w:proofErr w:type="spellStart"/>
-      <w:r>
-        <w:rPr>
-          <w:lang w:val="en-US"/>
-        </w:rPr>
-        <w:t>Fidjeland</w:t>
-      </w:r>
-      <w:proofErr w:type="spellEnd"/>
-      <w:r>
-        <w:rPr>
-          <w:lang w:val="en-US"/>
-        </w:rPr>
-        <w:t xml:space="preserve">, A. K., </w:t>
-      </w:r>
-      <w:proofErr w:type="spellStart"/>
-      <w:r>
-        <w:rPr>
-          <w:lang w:val="en-US"/>
-        </w:rPr>
-        <w:t>Ostrovski</w:t>
-      </w:r>
-      <w:proofErr w:type="spellEnd"/>
-      <w:r>
-        <w:rPr>
-          <w:lang w:val="en-US"/>
-        </w:rPr>
-        <w:t xml:space="preserve">, G., Petersen, S., Beattie, C., Sadik, A., </w:t>
-      </w:r>
-      <w:proofErr w:type="spellStart"/>
-      <w:r>
-        <w:rPr>
-          <w:lang w:val="en-US"/>
-        </w:rPr>
-        <w:t>Antonoglou</w:t>
-      </w:r>
-      <w:proofErr w:type="spellEnd"/>
-      <w:r>
-        <w:rPr>
-          <w:lang w:val="en-US"/>
-        </w:rPr>
-        <w:t xml:space="preserve">, I., King, H., Kumaran, D., </w:t>
-      </w:r>
-      <w:proofErr w:type="spellStart"/>
-      <w:r>
-        <w:rPr>
-          <w:lang w:val="en-US"/>
-        </w:rPr>
-        <w:t>Wierstra</w:t>
-      </w:r>
-      <w:proofErr w:type="spellEnd"/>
-      <w:r>
-        <w:rPr>
-          <w:lang w:val="en-US"/>
-        </w:rPr>
-        <w:t>, D., Legg, S., &amp; Hassabis, D. (2015). Human-level control through deep reinforcement learning. Nature, 518(7540), 529-533.</w:t>
-      </w:r>
-    </w:p>
-    <w:p>
-      <w:pPr>
-        <w:rPr>
-          <w:lang w:val="en-US"/>
-        </w:rPr>
-      </w:pPr>
-      <w:r>
-        <w:rPr>
-          <w:lang w:val="en-US"/>
-        </w:rPr>
-        <w:t xml:space="preserve">[10] </w:t>
-      </w:r>
-      <w:r>
-        <w:rPr>
-          <w:lang w:val="en-US"/>
-        </w:rPr>
-        <w:t xml:space="preserve">Konda, V. R., &amp; </w:t>
-      </w:r>
-      <w:proofErr w:type="spellStart"/>
-      <w:r>
-        <w:rPr>
-          <w:lang w:val="en-US"/>
-        </w:rPr>
-        <w:t>Tsitsiklis</w:t>
-      </w:r>
-      <w:proofErr w:type="spellEnd"/>
-      <w:r>
-        <w:rPr>
-          <w:lang w:val="en-US"/>
-        </w:rPr>
-        <w:t>, J. N. (2000). Actor-critic algorithms. In Advances in Neural Information Processing Systems (pp. 1008-1014).</w:t>
-      </w:r>
-    </w:p>
-    <w:p>
-      <w:pPr>
-        <w:rPr>
-          <w:lang w:val="en-US"/>
-        </w:rPr>
-      </w:pPr>
-    </w:p>
-    <w:p>
-      <w:pPr>
-        <w:rPr>
-          <w:lang w:val="en-US"/>
-        </w:rPr>
-      </w:pPr>
-      <w:r>
-        <w:rPr>
-          <w:lang w:val="en-US"/>
-        </w:rPr>
-        <w:t xml:space="preserve">[11] </w:t>
-      </w:r>
-      <w:proofErr w:type="spellStart"/>
-      <w:r>
-        <w:rPr>
-          <w:lang w:val="en-US"/>
-        </w:rPr>
-        <w:t>Coulom</w:t>
-      </w:r>
-      <w:proofErr w:type="spellEnd"/>
-      <w:r>
-        <w:rPr>
-          <w:lang w:val="en-US"/>
-        </w:rPr>
-        <w:t>, R. (2006). Efficient selectivity and backup operators in Monte-Carlo tree search. In International Conference on Computers and Games (pp. 72-83). Springer.</w:t>
-      </w:r>
-    </w:p>
-    <w:p>
-      <w:pPr>
-        <w:rPr>
-          <w:lang w:val="en-US"/>
-        </w:rPr>
-      </w:pPr>
-    </w:p>
-    <w:p>
-      <w:pPr>
-        <w:rPr>
-          <w:lang w:val="en-US"/>
-        </w:rPr>
-      </w:pPr>
-      <w:r>
-        <w:rPr>
-          <w:lang w:val="en-US"/>
-        </w:rPr>
-        <w:t>[12] Matignon, L., Laurent, G. J., &amp; Le Fort-</w:t>
-      </w:r>
-      <w:proofErr w:type="spellStart"/>
-      <w:r>
-        <w:rPr>
-          <w:lang w:val="en-US"/>
-        </w:rPr>
-        <w:t>Piat</w:t>
-      </w:r>
-      <w:proofErr w:type="spellEnd"/>
-      <w:r>
-        <w:rPr>
-          <w:lang w:val="en-US"/>
-        </w:rPr>
-        <w:t>, N. (2007). Independent reinforcement learners in cooperative Markov games: a survey regarding coordination problems. The Knowledge Engineering Review, 22(3), 229-255.</w:t>
-      </w:r>
-    </w:p>
-    <w:p>
-      <w:pPr>
-        <w:rPr>
-          <w:lang w:val="en-US"/>
-        </w:rPr>
-      </w:pPr>
-    </w:p>
-    <w:p>
-      <w:pPr>
-        <w:rPr>
-          <w:lang w:val="en-US"/>
-        </w:rPr>
-      </w:pPr>
-      <w:r>
-        <w:rPr>
-          <w:lang w:val="en-US"/>
-        </w:rPr>
-        <w:t xml:space="preserve">[13] </w:t>
-      </w:r>
-      <w:proofErr w:type="spellStart"/>
-      <w:r>
-        <w:rPr>
-          <w:lang w:val="en-US"/>
-        </w:rPr>
-        <w:t>Oliehoek</w:t>
-      </w:r>
-      <w:proofErr w:type="spellEnd"/>
-      <w:r>
-        <w:rPr>
-          <w:lang w:val="en-US"/>
-        </w:rPr>
-        <w:t xml:space="preserve">, F. A., </w:t>
-      </w:r>
-      <w:proofErr w:type="spellStart"/>
-      <w:r>
-        <w:rPr>
-          <w:lang w:val="en-US"/>
-        </w:rPr>
-        <w:t>Spaan</w:t>
-      </w:r>
-      <w:proofErr w:type="spellEnd"/>
-      <w:r>
-        <w:rPr>
-          <w:lang w:val="en-US"/>
-        </w:rPr>
-        <w:t xml:space="preserve">, M. T., &amp; </w:t>
-      </w:r>
-      <w:proofErr w:type="spellStart"/>
-      <w:r>
-        <w:rPr>
-          <w:lang w:val="en-US"/>
-        </w:rPr>
-        <w:t>Vlassis</w:t>
-      </w:r>
-      <w:proofErr w:type="spellEnd"/>
-      <w:r>
-        <w:rPr>
-          <w:lang w:val="en-US"/>
-        </w:rPr>
-        <w:t>, N. (2008). Decentralized control in multi-agent systems. In Proceedings of the 5th International Joint Conference on Autonomous Agents and Multi-Agent Systems (AAMAS 2008) (pp. 87-94). ACM.</w:t>
-      </w:r>
-    </w:p>
-    <w:p>
-      <w:pPr>
-        <w:rPr>
-          <w:lang w:val="en-US"/>
-        </w:rPr>
-      </w:pPr>
-    </w:p>
-    <w:p>
-      <w:pPr>
-        <w:rPr>
-          <w:lang w:val="en-US"/>
-        </w:rPr>
-      </w:pPr>
-      <w:r>
-        <w:rPr>
-          <w:lang w:val="en-US"/>
-        </w:rPr>
-        <w:t xml:space="preserve">[14] Lowe, R., Wu, Y., Tamar, A., </w:t>
-      </w:r>
-      <w:proofErr w:type="spellStart"/>
-      <w:r>
-        <w:rPr>
-          <w:lang w:val="en-US"/>
-        </w:rPr>
-        <w:t>Harb</w:t>
-      </w:r>
-      <w:proofErr w:type="spellEnd"/>
-      <w:r>
-        <w:rPr>
-          <w:lang w:val="en-US"/>
-        </w:rPr>
-        <w:t xml:space="preserve">, J., </w:t>
-      </w:r>
-      <w:proofErr w:type="spellStart"/>
-      <w:r>
-        <w:rPr>
-          <w:lang w:val="en-US"/>
-        </w:rPr>
-        <w:t>Abbeel</w:t>
-      </w:r>
-      <w:proofErr w:type="spellEnd"/>
-      <w:r>
-        <w:rPr>
-          <w:lang w:val="en-US"/>
-        </w:rPr>
-        <w:t xml:space="preserve">, P., &amp; </w:t>
-      </w:r>
-      <w:proofErr w:type="spellStart"/>
-      <w:r>
-        <w:rPr>
-          <w:lang w:val="en-US"/>
-        </w:rPr>
-        <w:t>Mordatch</w:t>
-      </w:r>
-      <w:proofErr w:type="spellEnd"/>
-      <w:r>
-        <w:rPr>
-          <w:lang w:val="en-US"/>
-        </w:rPr>
-        <w:t>, I. (2017). Multi-agent actor-critic for mixed cooperative-competitive environments. In Advances in Neural Information Processing Systems (pp. 6379-6390).</w:t>
-      </w:r>
-    </w:p>
-    <w:p>
-      <w:pPr>
-        <w:rPr>
-          <w:lang w:val="en-US"/>
-        </w:rPr>
-      </w:pPr>
-    </w:p>
-    <w:p>
-      <w:pPr>
-        <w:rPr>
-          <w:lang w:val="en-US"/>
-        </w:rPr>
-      </w:pPr>
-      <w:r>
-        <w:rPr>
-          <w:lang w:val="en-US"/>
-        </w:rPr>
-        <w:lastRenderedPageBreak/>
-        <w:t xml:space="preserve">[15] Foerster, J., </w:t>
-      </w:r>
-      <w:proofErr w:type="spellStart"/>
-      <w:r>
-        <w:rPr>
-          <w:lang w:val="en-US"/>
-        </w:rPr>
-        <w:t>Assael</w:t>
-      </w:r>
-      <w:proofErr w:type="spellEnd"/>
-      <w:r>
-        <w:rPr>
-          <w:lang w:val="en-US"/>
-        </w:rPr>
-        <w:t xml:space="preserve">, Y. M., de Freitas, N., &amp; </w:t>
-      </w:r>
-      <w:proofErr w:type="spellStart"/>
-      <w:r>
-        <w:rPr>
-          <w:lang w:val="en-US"/>
-        </w:rPr>
-        <w:t>Whiteson</w:t>
-      </w:r>
-      <w:proofErr w:type="spellEnd"/>
-      <w:r>
-        <w:rPr>
-          <w:lang w:val="en-US"/>
-        </w:rPr>
-        <w:t>, S. (2016). Learning to communicate with deep multi-agent reinforcement learning. In Advances in Neural Information Processing Systems (pp. 2137-2145).</w:t>
+        <w:t>[15] Foerster, J., Assael, Y. M., de Freitas, N., &amp; Whiteson, S. (2016). Learning to communicate with deep multi-agent reinforcement learning. In Advances in Neural Information Processing Systems (pp. 2137-2145).</w:t>
       </w:r>
       <w:r>
         <w:rPr>

--- a/Misc/blah.docx
+++ b/Misc/blah.docx
@@ -55,8 +55,16 @@
         <w:rPr>
           <w:lang w:val="en-US"/>
         </w:rPr>
-        <w:t>C. Multi-agent reinforcement learning approach</w:t>
-      </w:r>
+        <w:t xml:space="preserve">C. Multi-agent reinforcement learning </w:t>
+      </w:r>
+      <w:proofErr w:type="gramStart"/>
+      <w:r>
+        <w:rPr>
+          <w:lang w:val="en-US"/>
+        </w:rPr>
+        <w:t>approach</w:t>
+      </w:r>
+      <w:proofErr w:type="gramEnd"/>
     </w:p>
     <w:p>
       <w:pPr>
@@ -115,7 +123,49 @@
         <w:rPr>
           <w:lang w:val="en-US"/>
         </w:rPr>
-        <w:t>Cellular decomposition is a technique that divides the environment into non-overlapping cells, which can be further traversed by agents. Early work in this area includes Moravec and Elfes (1985), who introduced an occupancy grid-based approach for robotic mapping and navigation [1]. Later, Choset and Pignon (1997) proposed the boustrophedon decomposition method, which partitions the environment into cells that are easily traversed by robots [2].</w:t>
+        <w:t xml:space="preserve">Cellular decomposition is a technique that divides the environment into non-overlapping cells, which can be further traversed by agents. Early work in this area includes Moravec and </w:t>
+      </w:r>
+      <w:proofErr w:type="spellStart"/>
+      <w:r>
+        <w:rPr>
+          <w:lang w:val="en-US"/>
+        </w:rPr>
+        <w:t>Elfes</w:t>
+      </w:r>
+      <w:proofErr w:type="spellEnd"/>
+      <w:r>
+        <w:rPr>
+          <w:lang w:val="en-US"/>
+        </w:rPr>
+        <w:t xml:space="preserve"> (1985), who introduced an occupancy grid-based approach for robotic mapping and navigation [1]. Later, </w:t>
+      </w:r>
+      <w:proofErr w:type="spellStart"/>
+      <w:r>
+        <w:rPr>
+          <w:lang w:val="en-US"/>
+        </w:rPr>
+        <w:t>Choset</w:t>
+      </w:r>
+      <w:proofErr w:type="spellEnd"/>
+      <w:r>
+        <w:rPr>
+          <w:lang w:val="en-US"/>
+        </w:rPr>
+        <w:t xml:space="preserve"> and </w:t>
+      </w:r>
+      <w:proofErr w:type="spellStart"/>
+      <w:r>
+        <w:rPr>
+          <w:lang w:val="en-US"/>
+        </w:rPr>
+        <w:t>Pignon</w:t>
+      </w:r>
+      <w:proofErr w:type="spellEnd"/>
+      <w:r>
+        <w:rPr>
+          <w:lang w:val="en-US"/>
+        </w:rPr>
+        <w:t xml:space="preserve"> (1997) proposed the boustrophedon decomposition method, which partitions the environment into cells that are easily traversed by robots [2].</w:t>
       </w:r>
     </w:p>
     <w:p>
@@ -148,27 +198,119 @@
         <w:rPr>
           <w:lang w:val="en-US"/>
         </w:rPr>
-        <w:t>Boustrophedon decomposition, introduced by Choset and Pignon (1997), is a popular cellular decomposition approach for coverage path planning [2]. This technique decomposes the environment into cells, which are then traversed using back-and-forth motions. Researchers have continued to develop and improve this approach, such as in the work of Acar et al. (2002), who proposed a complete coverage path planning algorithm for robots with limited sensing capabilities [3].</w:t>
-      </w:r>
-    </w:p>
-    <w:p>
-      <w:pPr>
-        <w:rPr>
-          <w:lang w:val="en-US"/>
-        </w:rPr>
-      </w:pPr>
-    </w:p>
-    <w:p>
-      <w:pPr>
-        <w:rPr>
-          <w:lang w:val="en-US"/>
-        </w:rPr>
-      </w:pPr>
-      <w:r>
-        <w:rPr>
-          <w:lang w:val="en-US"/>
-        </w:rPr>
-        <w:t>Spanning-tree based techniques construct a tree that spans the entire environment, which agents follow for complete coverage. Gabriely and Rimon (2001) introduced the Spanning Tree Coverage (STC) algorithm, which constructs a spanning tree over a grid-based environment and guarantees complete coverage [4]. This approach has been further explored and extended by researchers, such as in the work of Hazon and Kaminka (2005), who presented an online algorithm for the STC method [5].</w:t>
+        <w:t xml:space="preserve">Boustrophedon decomposition, introduced by </w:t>
+      </w:r>
+      <w:proofErr w:type="spellStart"/>
+      <w:r>
+        <w:rPr>
+          <w:lang w:val="en-US"/>
+        </w:rPr>
+        <w:t>Choset</w:t>
+      </w:r>
+      <w:proofErr w:type="spellEnd"/>
+      <w:r>
+        <w:rPr>
+          <w:lang w:val="en-US"/>
+        </w:rPr>
+        <w:t xml:space="preserve"> and </w:t>
+      </w:r>
+      <w:proofErr w:type="spellStart"/>
+      <w:r>
+        <w:rPr>
+          <w:lang w:val="en-US"/>
+        </w:rPr>
+        <w:t>Pignon</w:t>
+      </w:r>
+      <w:proofErr w:type="spellEnd"/>
+      <w:r>
+        <w:rPr>
+          <w:lang w:val="en-US"/>
+        </w:rPr>
+        <w:t xml:space="preserve"> (1997), is a popular cellular decomposition approach for coverage path planning [2]. This technique decomposes the environment into cells, which are then traversed using back-and-forth motions. Researchers have continued to develop and improve this approach, such as in the work of </w:t>
+      </w:r>
+      <w:proofErr w:type="spellStart"/>
+      <w:r>
+        <w:rPr>
+          <w:lang w:val="en-US"/>
+        </w:rPr>
+        <w:t>Acar</w:t>
+      </w:r>
+      <w:proofErr w:type="spellEnd"/>
+      <w:r>
+        <w:rPr>
+          <w:lang w:val="en-US"/>
+        </w:rPr>
+        <w:t xml:space="preserve"> et al. (2002), who proposed a complete coverage path planning algorithm for robots with limited sensing capabilities [3].</w:t>
+      </w:r>
+    </w:p>
+    <w:p>
+      <w:pPr>
+        <w:rPr>
+          <w:lang w:val="en-US"/>
+        </w:rPr>
+      </w:pPr>
+    </w:p>
+    <w:p>
+      <w:pPr>
+        <w:rPr>
+          <w:lang w:val="en-US"/>
+        </w:rPr>
+      </w:pPr>
+      <w:proofErr w:type="gramStart"/>
+      <w:r>
+        <w:rPr>
+          <w:lang w:val="en-US"/>
+        </w:rPr>
+        <w:t>Spanning-tree</w:t>
+      </w:r>
+      <w:proofErr w:type="gramEnd"/>
+      <w:r>
+        <w:rPr>
+          <w:lang w:val="en-US"/>
+        </w:rPr>
+        <w:t xml:space="preserve"> based techniques construct a tree that spans the entire environment, which agents follow for complete coverage. </w:t>
+      </w:r>
+      <w:proofErr w:type="spellStart"/>
+      <w:r>
+        <w:rPr>
+          <w:lang w:val="en-US"/>
+        </w:rPr>
+        <w:t>Gabriely</w:t>
+      </w:r>
+      <w:proofErr w:type="spellEnd"/>
+      <w:r>
+        <w:rPr>
+          <w:lang w:val="en-US"/>
+        </w:rPr>
+        <w:t xml:space="preserve"> and </w:t>
+      </w:r>
+      <w:proofErr w:type="spellStart"/>
+      <w:r>
+        <w:rPr>
+          <w:lang w:val="en-US"/>
+        </w:rPr>
+        <w:t>Rimon</w:t>
+      </w:r>
+      <w:proofErr w:type="spellEnd"/>
+      <w:r>
+        <w:rPr>
+          <w:lang w:val="en-US"/>
+        </w:rPr>
+        <w:t xml:space="preserve"> (2001) introduced the Spanning Tree Coverage (STC) algorithm, which constructs a spanning tree over a grid-based environment and guarantees complete coverage [4]. This approach has been further explored and extended by researchers, such as in the work of Hazon and </w:t>
+      </w:r>
+      <w:proofErr w:type="spellStart"/>
+      <w:r>
+        <w:rPr>
+          <w:lang w:val="en-US"/>
+        </w:rPr>
+        <w:t>Kaminka</w:t>
+      </w:r>
+      <w:proofErr w:type="spellEnd"/>
+      <w:r>
+        <w:rPr>
+          <w:lang w:val="en-US"/>
+        </w:rPr>
+        <w:t xml:space="preserve"> (2005), who presented an online algorithm for the STC method [5].</w:t>
       </w:r>
     </w:p>
     <w:p>
@@ -201,35 +343,57 @@
         <w:rPr>
           <w:lang w:val="en-US"/>
         </w:rPr>
-        <w:t>Grid-based approaches discretize the environment into a grid and then use graph-based algorithms for coverage. For example, Zelinsky et al. (1993) introduced a wavefront-based coverage algorithm using grid cells as basic units for exploration [6]. Later, Huang (2001) proposed the so-called "optimal random walks" for grid-based coverage path planning [7].</w:t>
-      </w:r>
-    </w:p>
-    <w:p>
-      <w:pPr>
-        <w:rPr>
-          <w:lang w:val="en-US"/>
-        </w:rPr>
-      </w:pPr>
-    </w:p>
-    <w:p>
-      <w:pPr>
-        <w:rPr>
-          <w:lang w:val="en-US"/>
-        </w:rPr>
-      </w:pPr>
-    </w:p>
-    <w:p>
-      <w:pPr>
-        <w:rPr>
-          <w:lang w:val="en-US"/>
-        </w:rPr>
-      </w:pPr>
-      <w:r>
-        <w:rPr>
-          <w:lang w:val="en-US"/>
-        </w:rPr>
-        <w:t>B. Single-agent reinforcement learning for coverage path planning</w:t>
-      </w:r>
+        <w:t xml:space="preserve">Grid-based approaches discretize the environment into a grid and then use graph-based algorithms for coverage. For example, </w:t>
+      </w:r>
+      <w:proofErr w:type="spellStart"/>
+      <w:r>
+        <w:rPr>
+          <w:lang w:val="en-US"/>
+        </w:rPr>
+        <w:t>Zelinsky</w:t>
+      </w:r>
+      <w:proofErr w:type="spellEnd"/>
+      <w:r>
+        <w:rPr>
+          <w:lang w:val="en-US"/>
+        </w:rPr>
+        <w:t xml:space="preserve"> et al. (1993) introduced a wavefront-based coverage algorithm using grid cells as basic units for exploration [6]. Later, Huang (2001) proposed the so-called "optimal random walks" for grid-based coverage path planning [7].</w:t>
+      </w:r>
+    </w:p>
+    <w:p>
+      <w:pPr>
+        <w:rPr>
+          <w:lang w:val="en-US"/>
+        </w:rPr>
+      </w:pPr>
+    </w:p>
+    <w:p>
+      <w:pPr>
+        <w:rPr>
+          <w:lang w:val="en-US"/>
+        </w:rPr>
+      </w:pPr>
+    </w:p>
+    <w:p>
+      <w:pPr>
+        <w:rPr>
+          <w:lang w:val="en-US"/>
+        </w:rPr>
+      </w:pPr>
+      <w:r>
+        <w:rPr>
+          <w:lang w:val="en-US"/>
+        </w:rPr>
+        <w:t xml:space="preserve">B. Single-agent reinforcement learning for coverage path </w:t>
+      </w:r>
+      <w:proofErr w:type="gramStart"/>
+      <w:r>
+        <w:rPr>
+          <w:lang w:val="en-US"/>
+        </w:rPr>
+        <w:t>planning</w:t>
+      </w:r>
+      <w:proofErr w:type="gramEnd"/>
     </w:p>
     <w:p>
       <w:pPr>
@@ -294,7 +458,21 @@
         <w:rPr>
           <w:lang w:val="en-US"/>
         </w:rPr>
-        <w:t>Deep Q-networks (DQNs) extend traditional Q-learning by using deep neural networks as function approximators. Mnih et al. (2015) introduced DQN for playing Atari games [9]. Although DQNs have not been extensively applied to coverage path planning, their success in complex environments suggests potential applicability.</w:t>
+        <w:t xml:space="preserve">Deep Q-networks (DQNs) extend traditional Q-learning by using deep neural networks as function approximators. </w:t>
+      </w:r>
+      <w:proofErr w:type="spellStart"/>
+      <w:r>
+        <w:rPr>
+          <w:lang w:val="en-US"/>
+        </w:rPr>
+        <w:t>Mnih</w:t>
+      </w:r>
+      <w:proofErr w:type="spellEnd"/>
+      <w:r>
+        <w:rPr>
+          <w:lang w:val="en-US"/>
+        </w:rPr>
+        <w:t xml:space="preserve"> et al. (2015) introduced DQN for playing Atari games [9]. Although DQNs have not been extensively applied to coverage path planning, their success in complex environments suggests potential applicability.</w:t>
       </w:r>
     </w:p>
     <w:p>
@@ -327,7 +505,21 @@
         <w:rPr>
           <w:lang w:val="en-US"/>
         </w:rPr>
-        <w:t>Actor-Critic methods have been applied to coverage path planning, as seen in the work of Konda and Tsitsiklis (2000), who presented an actor-critic algorithm for reinforcement learning [10]. They demonstrated the algorithm's ability to learn and adapt to different environments.</w:t>
+        <w:t xml:space="preserve">Actor-Critic methods have been applied to coverage path planning, as seen in the work of Konda and </w:t>
+      </w:r>
+      <w:proofErr w:type="spellStart"/>
+      <w:r>
+        <w:rPr>
+          <w:lang w:val="en-US"/>
+        </w:rPr>
+        <w:t>Tsitsiklis</w:t>
+      </w:r>
+      <w:proofErr w:type="spellEnd"/>
+      <w:r>
+        <w:rPr>
+          <w:lang w:val="en-US"/>
+        </w:rPr>
+        <w:t xml:space="preserve"> (2000), who presented an actor-critic algorithm for reinforcement learning [10]. They demonstrated the algorithm's ability to learn and adapt to different environments.</w:t>
       </w:r>
     </w:p>
     <w:p>
@@ -360,28 +552,50 @@
         <w:rPr>
           <w:lang w:val="en-US"/>
         </w:rPr>
-        <w:t>Monte Carlo Tree Search (MCTS) is a planning algorithm that combines Monte Carlo simulations with tree search. MCTS has been successfully applied to single-agent coverage path planning, as shown by Coulom (2006), who used MCTS for the game of Go [11].</w:t>
-      </w:r>
-    </w:p>
-    <w:p>
-      <w:pPr>
-        <w:rPr>
-          <w:lang w:val="en-US"/>
-        </w:rPr>
-      </w:pPr>
-    </w:p>
-    <w:p>
-      <w:pPr>
-        <w:rPr>
-          <w:lang w:val="en-US"/>
-        </w:rPr>
-      </w:pPr>
-      <w:r>
-        <w:rPr>
-          <w:lang w:val="en-US"/>
-        </w:rPr>
-        <w:t>C. Multi-agent reinforcement learning for coverage path planning</w:t>
-      </w:r>
+        <w:t xml:space="preserve">Monte Carlo Tree Search (MCTS) is a planning algorithm that combines Monte Carlo simulations with tree search. MCTS has been successfully applied to single-agent coverage path planning, as shown by </w:t>
+      </w:r>
+      <w:proofErr w:type="spellStart"/>
+      <w:r>
+        <w:rPr>
+          <w:lang w:val="en-US"/>
+        </w:rPr>
+        <w:t>Coulom</w:t>
+      </w:r>
+      <w:proofErr w:type="spellEnd"/>
+      <w:r>
+        <w:rPr>
+          <w:lang w:val="en-US"/>
+        </w:rPr>
+        <w:t xml:space="preserve"> (2006), who used MCTS for the game of Go [11].</w:t>
+      </w:r>
+    </w:p>
+    <w:p>
+      <w:pPr>
+        <w:rPr>
+          <w:lang w:val="en-US"/>
+        </w:rPr>
+      </w:pPr>
+    </w:p>
+    <w:p>
+      <w:pPr>
+        <w:rPr>
+          <w:lang w:val="en-US"/>
+        </w:rPr>
+      </w:pPr>
+      <w:r>
+        <w:rPr>
+          <w:lang w:val="en-US"/>
+        </w:rPr>
+        <w:t xml:space="preserve">C. Multi-agent reinforcement learning for coverage path </w:t>
+      </w:r>
+      <w:proofErr w:type="gramStart"/>
+      <w:r>
+        <w:rPr>
+          <w:lang w:val="en-US"/>
+        </w:rPr>
+        <w:t>planning</w:t>
+      </w:r>
+      <w:proofErr w:type="gramEnd"/>
     </w:p>
     <w:p>
       <w:pPr>
@@ -458,7 +672,21 @@
         <w:rPr>
           <w:lang w:val="en-US"/>
         </w:rPr>
-        <w:t>Joint action learners consider the joint actions of all agents in the learning process. Oliehoek et al. (2008) applied joint action learning to multi-agent coverage path planning, presenting a decentralized algorithm based on multi-agent Markov decision processes (MMDPs) [13]. They demonstrated the algorithm's scalability and robustness in various test scenarios.</w:t>
+        <w:t xml:space="preserve">Joint action learners consider the joint actions of all agents in the learning process. </w:t>
+      </w:r>
+      <w:proofErr w:type="spellStart"/>
+      <w:r>
+        <w:rPr>
+          <w:lang w:val="en-US"/>
+        </w:rPr>
+        <w:t>Oliehoek</w:t>
+      </w:r>
+      <w:proofErr w:type="spellEnd"/>
+      <w:r>
+        <w:rPr>
+          <w:lang w:val="en-US"/>
+        </w:rPr>
+        <w:t xml:space="preserve"> et al. (2008) applied joint action learning to multi-agent coverage path planning, presenting a decentralized algorithm based on multi-agent Markov decision processes (MMDPs) [13]. They demonstrated the algorithm's scalability and robustness in various test scenarios.</w:t>
       </w:r>
     </w:p>
     <w:p>
@@ -657,27 +885,55 @@
         <w:rPr>
           <w:lang w:val="en-US"/>
         </w:rPr>
-        <w:t>The primary objective in multi-agent coverage path planning is to minimize a cost function, such as the total time or distance traveled, while ensuring complete coverage of the environment [3]. This objective can be formalized as a multi-objective optimization problem, taking into account various constraints, such as the agents' limited sensing and actuation capabilities, communication limitations, and collision avoidance requirements [4].</w:t>
-      </w:r>
-    </w:p>
-    <w:p>
-      <w:pPr>
-        <w:rPr>
-          <w:lang w:val="en-US"/>
-        </w:rPr>
-      </w:pPr>
-    </w:p>
-    <w:p>
-      <w:pPr>
-        <w:rPr>
-          <w:lang w:val="en-US"/>
-        </w:rPr>
-      </w:pPr>
-      <w:r>
-        <w:rPr>
-          <w:lang w:val="en-US"/>
-        </w:rPr>
-        <w:t>In addition to the primary objective, secondary objectives may also be considered, such as minimizing energy consumption or balancing the workload among agents. These secondary objectives can be integrated into the cost function, either as weighted components or through the use of multi-objective optimization techniques [5].</w:t>
+        <w:t xml:space="preserve">The primary objective in multi-agent coverage path planning is to minimize a cost function, such as the total time or distance traveled, while ensuring complete coverage of the environment [3]. This objective can be formalized as a multi-objective optimization problem, </w:t>
+      </w:r>
+      <w:proofErr w:type="gramStart"/>
+      <w:r>
+        <w:rPr>
+          <w:lang w:val="en-US"/>
+        </w:rPr>
+        <w:t>taking into account</w:t>
+      </w:r>
+      <w:proofErr w:type="gramEnd"/>
+      <w:r>
+        <w:rPr>
+          <w:lang w:val="en-US"/>
+        </w:rPr>
+        <w:t xml:space="preserve"> various constraints, such as the agents' limited sensing and actuation capabilities, communication limitations, and collision avoidance requirements [4].</w:t>
+      </w:r>
+    </w:p>
+    <w:p>
+      <w:pPr>
+        <w:rPr>
+          <w:lang w:val="en-US"/>
+        </w:rPr>
+      </w:pPr>
+    </w:p>
+    <w:p>
+      <w:pPr>
+        <w:rPr>
+          <w:lang w:val="en-US"/>
+        </w:rPr>
+      </w:pPr>
+      <w:r>
+        <w:rPr>
+          <w:lang w:val="en-US"/>
+        </w:rPr>
+        <w:t xml:space="preserve">In addition to the primary objective, secondary objectives may also be considered, such as minimizing energy consumption or balancing the workload among agents. These secondary objectives can be integrated into the cost function, either as weighted components or </w:t>
+      </w:r>
+      <w:proofErr w:type="gramStart"/>
+      <w:r>
+        <w:rPr>
+          <w:lang w:val="en-US"/>
+        </w:rPr>
+        <w:t>through the use of</w:t>
+      </w:r>
+      <w:proofErr w:type="gramEnd"/>
+      <w:r>
+        <w:rPr>
+          <w:lang w:val="en-US"/>
+        </w:rPr>
+        <w:t xml:space="preserve"> multi-objective optimization techniques [5].</w:t>
       </w:r>
     </w:p>
     <w:p>
@@ -737,7 +993,21 @@
           <w:lang w:val="en-US"/>
         </w:rPr>
         <w:lastRenderedPageBreak/>
-        <w:t>agent actions and states, as well as the increased communication overhead among agents. Developing scalable algorithms that can handle a large number of agents and complex environments is a crucial aspect of multi-agent coverage path planning research.</w:t>
+        <w:t xml:space="preserve">agent actions and states, as well as the increased communication overhead among agents. Developing scalable algorithms that can handle </w:t>
+      </w:r>
+      <w:proofErr w:type="gramStart"/>
+      <w:r>
+        <w:rPr>
+          <w:lang w:val="en-US"/>
+        </w:rPr>
+        <w:t>a large number of</w:t>
+      </w:r>
+      <w:proofErr w:type="gramEnd"/>
+      <w:r>
+        <w:rPr>
+          <w:lang w:val="en-US"/>
+        </w:rPr>
+        <w:t xml:space="preserve"> agents and complex environments is a crucial aspect of multi-agent coverage path planning research.</w:t>
       </w:r>
     </w:p>
     <w:p>
@@ -886,46 +1156,130 @@
         <w:rPr>
           <w:lang w:val="en-US"/>
         </w:rPr>
-        <w:t>[1] Galceran, E., &amp; Carreras, M. (2013). A survey on coverage path planning for robotics. Robotics and Autonomous Systems, 61(12), 1258-1276.</w:t>
-      </w:r>
-    </w:p>
-    <w:p>
-      <w:pPr>
-        <w:rPr>
-          <w:lang w:val="en-US"/>
-        </w:rPr>
-      </w:pPr>
-      <w:r>
-        <w:rPr>
-          <w:lang w:val="en-US"/>
-        </w:rPr>
-        <w:t>[2] Thrun, S., Burgard, W., &amp; Fox, D. (2005). Probabilistic Robotics. MIT Press.</w:t>
-      </w:r>
-    </w:p>
-    <w:p>
-      <w:pPr>
-        <w:rPr>
-          <w:lang w:val="en-US"/>
-        </w:rPr>
-      </w:pPr>
-      <w:r>
-        <w:rPr>
-          <w:lang w:val="en-US"/>
-        </w:rPr>
-        <w:t>[3] Choset, H. (2001). Coverage for robotics–a survey of recent results. Annals of Mathematics and Artificial Intelligence, 31(1-4), 113-126.</w:t>
-      </w:r>
-    </w:p>
-    <w:p>
-      <w:pPr>
-        <w:rPr>
-          <w:lang w:val="en-US"/>
-        </w:rPr>
-      </w:pPr>
-      <w:r>
-        <w:rPr>
-          <w:lang w:val="en-US"/>
-        </w:rPr>
-        <w:t>[4] Rekleitis, I., Dudek, G., &amp; Milios, E. (1997). Multi-robot exploration of an unknown environment, efficiently reducing the odometry error. In Proceedings of the 15th International Joint Conference on Artificial Intelligence (Vol. 2, pp. 1340-1345).</w:t>
+        <w:t xml:space="preserve">[1] </w:t>
+      </w:r>
+      <w:proofErr w:type="spellStart"/>
+      <w:r>
+        <w:rPr>
+          <w:lang w:val="en-US"/>
+        </w:rPr>
+        <w:t>Galceran</w:t>
+      </w:r>
+      <w:proofErr w:type="spellEnd"/>
+      <w:r>
+        <w:rPr>
+          <w:lang w:val="en-US"/>
+        </w:rPr>
+        <w:t>, E., &amp; Carreras, M. (2013). A survey on coverage path planning for robotics. Robotics and Autonomous Systems, 61(12), 1258-1276.</w:t>
+      </w:r>
+    </w:p>
+    <w:p>
+      <w:pPr>
+        <w:rPr>
+          <w:lang w:val="en-US"/>
+        </w:rPr>
+      </w:pPr>
+      <w:r>
+        <w:rPr>
+          <w:lang w:val="en-US"/>
+        </w:rPr>
+        <w:t xml:space="preserve">[2] </w:t>
+      </w:r>
+      <w:proofErr w:type="spellStart"/>
+      <w:r>
+        <w:rPr>
+          <w:lang w:val="en-US"/>
+        </w:rPr>
+        <w:t>Thrun</w:t>
+      </w:r>
+      <w:proofErr w:type="spellEnd"/>
+      <w:r>
+        <w:rPr>
+          <w:lang w:val="en-US"/>
+        </w:rPr>
+        <w:t xml:space="preserve">, S., </w:t>
+      </w:r>
+      <w:proofErr w:type="spellStart"/>
+      <w:r>
+        <w:rPr>
+          <w:lang w:val="en-US"/>
+        </w:rPr>
+        <w:t>Burgard</w:t>
+      </w:r>
+      <w:proofErr w:type="spellEnd"/>
+      <w:r>
+        <w:rPr>
+          <w:lang w:val="en-US"/>
+        </w:rPr>
+        <w:t>, W., &amp; Fox, D. (2005). Probabilistic Robotics. MIT Press.</w:t>
+      </w:r>
+    </w:p>
+    <w:p>
+      <w:pPr>
+        <w:rPr>
+          <w:lang w:val="en-US"/>
+        </w:rPr>
+      </w:pPr>
+      <w:r>
+        <w:rPr>
+          <w:lang w:val="en-US"/>
+        </w:rPr>
+        <w:t xml:space="preserve">[3] </w:t>
+      </w:r>
+      <w:proofErr w:type="spellStart"/>
+      <w:r>
+        <w:rPr>
+          <w:lang w:val="en-US"/>
+        </w:rPr>
+        <w:t>Choset</w:t>
+      </w:r>
+      <w:proofErr w:type="spellEnd"/>
+      <w:r>
+        <w:rPr>
+          <w:lang w:val="en-US"/>
+        </w:rPr>
+        <w:t>, H. (2001). Coverage for robotics–a survey of recent results. Annals of Mathematics and Artificial Intelligence, 31(1-4), 113-126.</w:t>
+      </w:r>
+    </w:p>
+    <w:p>
+      <w:pPr>
+        <w:rPr>
+          <w:lang w:val="en-US"/>
+        </w:rPr>
+      </w:pPr>
+      <w:r>
+        <w:rPr>
+          <w:lang w:val="en-US"/>
+        </w:rPr>
+        <w:t xml:space="preserve">[4] </w:t>
+      </w:r>
+      <w:proofErr w:type="spellStart"/>
+      <w:r>
+        <w:rPr>
+          <w:lang w:val="en-US"/>
+        </w:rPr>
+        <w:t>Rekleitis</w:t>
+      </w:r>
+      <w:proofErr w:type="spellEnd"/>
+      <w:r>
+        <w:rPr>
+          <w:lang w:val="en-US"/>
+        </w:rPr>
+        <w:t xml:space="preserve">, I., Dudek, G., &amp; </w:t>
+      </w:r>
+      <w:proofErr w:type="spellStart"/>
+      <w:r>
+        <w:rPr>
+          <w:lang w:val="en-US"/>
+        </w:rPr>
+        <w:t>Milios</w:t>
+      </w:r>
+      <w:proofErr w:type="spellEnd"/>
+      <w:r>
+        <w:rPr>
+          <w:lang w:val="en-US"/>
+        </w:rPr>
+        <w:t>, E. (1997). Multi-robot exploration of an unknown environment, efficiently reducing the odometry error. In Proceedings of the 15th International Joint Conference on Artificial Intelligence (Vol. 2, pp. 1340-1345).</w:t>
       </w:r>
     </w:p>
     <w:p>
@@ -939,7 +1293,21 @@
           <w:lang w:val="en-US"/>
         </w:rPr>
         <w:lastRenderedPageBreak/>
-        <w:t>[5] Mataric, M. J. (1997). Reinforcement learning in the multi-robot domain. Autonomous Robots, 4(1), 73-83.</w:t>
+        <w:t xml:space="preserve">[5] </w:t>
+      </w:r>
+      <w:proofErr w:type="spellStart"/>
+      <w:r>
+        <w:rPr>
+          <w:lang w:val="en-US"/>
+        </w:rPr>
+        <w:t>Mataric</w:t>
+      </w:r>
+      <w:proofErr w:type="spellEnd"/>
+      <w:r>
+        <w:rPr>
+          <w:lang w:val="en-US"/>
+        </w:rPr>
+        <w:t>, M. J. (1997). Reinforcement learning in the multi-robot domain. Autonomous Robots, 4(1), 73-83.</w:t>
       </w:r>
       <w:r>
         <w:rPr>
@@ -971,33 +1339,117 @@
         <w:rPr>
           <w:lang w:val="en-US"/>
         </w:rPr>
-        <w:t>[7] Zlot, R., Stentz, A., Dias, M. B., &amp; Thayer, S. (2002). Multi-robot exploration controlled by a market economy. In Proceedings of the IEEE International Conference on Robotics and Automation (Vol. 3, pp. 3016-3023). IEEE.</w:t>
-      </w:r>
-    </w:p>
-    <w:p>
-      <w:pPr>
-        <w:rPr>
-          <w:lang w:val="en-US"/>
-        </w:rPr>
-      </w:pPr>
-      <w:r>
-        <w:rPr>
-          <w:lang w:val="en-US"/>
-        </w:rPr>
-        <w:t>[8] Burgard, W., Moors, M., Fox, D., Simmons, R., &amp; Thrun, S. (2000). Collaborative multi-robot exploration. In Proceedings of the IEEE International Conference on Robotics and Automation (Vol. 1, pp. 476-481). IEEE.</w:t>
-      </w:r>
-    </w:p>
-    <w:p>
-      <w:pPr>
-        <w:rPr>
-          <w:lang w:val="en-US"/>
-        </w:rPr>
-      </w:pPr>
-      <w:r>
-        <w:rPr>
-          <w:lang w:val="en-US"/>
-        </w:rPr>
-        <w:t>[9] Batalin, M. A., &amp; Sukhatme, G. S. (2002). Spreading out: A local approach to multi-robot coverage. In Proceedings of the 6th International Symposium on Distributed Autonomous Robotic Systems (pp. 373-382). Springer.</w:t>
+        <w:t xml:space="preserve">[7] </w:t>
+      </w:r>
+      <w:proofErr w:type="spellStart"/>
+      <w:r>
+        <w:rPr>
+          <w:lang w:val="en-US"/>
+        </w:rPr>
+        <w:t>Zlot</w:t>
+      </w:r>
+      <w:proofErr w:type="spellEnd"/>
+      <w:r>
+        <w:rPr>
+          <w:lang w:val="en-US"/>
+        </w:rPr>
+        <w:t xml:space="preserve">, R., </w:t>
+      </w:r>
+      <w:proofErr w:type="spellStart"/>
+      <w:r>
+        <w:rPr>
+          <w:lang w:val="en-US"/>
+        </w:rPr>
+        <w:t>Stentz</w:t>
+      </w:r>
+      <w:proofErr w:type="spellEnd"/>
+      <w:r>
+        <w:rPr>
+          <w:lang w:val="en-US"/>
+        </w:rPr>
+        <w:t>, A., Dias, M. B., &amp; Thayer, S. (2002). Multi-robot exploration controlled by a market economy. In Proceedings of the IEEE International Conference on Robotics and Automation (Vol. 3, pp. 3016-3023). IEEE.</w:t>
+      </w:r>
+    </w:p>
+    <w:p>
+      <w:pPr>
+        <w:rPr>
+          <w:lang w:val="en-US"/>
+        </w:rPr>
+      </w:pPr>
+      <w:r>
+        <w:rPr>
+          <w:lang w:val="en-US"/>
+        </w:rPr>
+        <w:t xml:space="preserve">[8] </w:t>
+      </w:r>
+      <w:proofErr w:type="spellStart"/>
+      <w:r>
+        <w:rPr>
+          <w:lang w:val="en-US"/>
+        </w:rPr>
+        <w:t>Burgard</w:t>
+      </w:r>
+      <w:proofErr w:type="spellEnd"/>
+      <w:r>
+        <w:rPr>
+          <w:lang w:val="en-US"/>
+        </w:rPr>
+        <w:t xml:space="preserve">, W., Moors, M., Fox, D., Simmons, R., &amp; </w:t>
+      </w:r>
+      <w:proofErr w:type="spellStart"/>
+      <w:r>
+        <w:rPr>
+          <w:lang w:val="en-US"/>
+        </w:rPr>
+        <w:t>Thrun</w:t>
+      </w:r>
+      <w:proofErr w:type="spellEnd"/>
+      <w:r>
+        <w:rPr>
+          <w:lang w:val="en-US"/>
+        </w:rPr>
+        <w:t>, S. (2000). Collaborative multi-robot exploration. In Proceedings of the IEEE International Conference on Robotics and Automation (Vol. 1, pp. 476-481). IEEE.</w:t>
+      </w:r>
+    </w:p>
+    <w:p>
+      <w:pPr>
+        <w:rPr>
+          <w:lang w:val="en-US"/>
+        </w:rPr>
+      </w:pPr>
+      <w:r>
+        <w:rPr>
+          <w:lang w:val="en-US"/>
+        </w:rPr>
+        <w:t xml:space="preserve">[9] </w:t>
+      </w:r>
+      <w:proofErr w:type="spellStart"/>
+      <w:r>
+        <w:rPr>
+          <w:lang w:val="en-US"/>
+        </w:rPr>
+        <w:t>Batalin</w:t>
+      </w:r>
+      <w:proofErr w:type="spellEnd"/>
+      <w:r>
+        <w:rPr>
+          <w:lang w:val="en-US"/>
+        </w:rPr>
+        <w:t xml:space="preserve">, M. A., &amp; </w:t>
+      </w:r>
+      <w:proofErr w:type="spellStart"/>
+      <w:r>
+        <w:rPr>
+          <w:lang w:val="en-US"/>
+        </w:rPr>
+        <w:t>Sukhatme</w:t>
+      </w:r>
+      <w:proofErr w:type="spellEnd"/>
+      <w:r>
+        <w:rPr>
+          <w:lang w:val="en-US"/>
+        </w:rPr>
+        <w:t>, G. S. (2002). Spreading out: A local approach to multi-robot coverage. In Proceedings of the 6th International Symposium on Distributed Autonomous Robotic Systems (pp. 373-382). Springer.</w:t>
       </w:r>
     </w:p>
     <w:p>
@@ -1118,8 +1570,18 @@
           <w:bCs/>
           <w:lang w:val="en-US"/>
         </w:rPr>
-        <w:t>B. Single-agent reinforcement learning algorithms</w:t>
-      </w:r>
+        <w:t xml:space="preserve">B. Single-agent reinforcement learning </w:t>
+      </w:r>
+      <w:proofErr w:type="gramStart"/>
+      <w:r>
+        <w:rPr>
+          <w:b/>
+          <w:bCs/>
+          <w:lang w:val="en-US"/>
+        </w:rPr>
+        <w:t>algorithms</w:t>
+      </w:r>
+      <w:proofErr w:type="gramEnd"/>
     </w:p>
     <w:p>
       <w:pPr>
@@ -1178,7 +1640,35 @@
         <w:rPr>
           <w:lang w:val="en-US"/>
         </w:rPr>
-        <w:t>Value-based methods learn an optimal value function, which is then used to derive an optimal policy. Q-learning is a widely used model-free, value-based method that estimates the action-value function Q(s, a) [5]. SARSA is another value-based method similar to Q-learning, with the main difference being that SARSA is an on-policy method, while Q-learning is off-policy [6].</w:t>
+        <w:t xml:space="preserve">Value-based methods learn an optimal value function, which is then used to derive an optimal policy. Q-learning is a widely used model-free, value-based method that estimates the action-value function </w:t>
+      </w:r>
+      <w:proofErr w:type="gramStart"/>
+      <w:r>
+        <w:rPr>
+          <w:lang w:val="en-US"/>
+        </w:rPr>
+        <w:t>Q(</w:t>
+      </w:r>
+      <w:proofErr w:type="gramEnd"/>
+      <w:r>
+        <w:rPr>
+          <w:lang w:val="en-US"/>
+        </w:rPr>
+        <w:t xml:space="preserve">s, a) [5]. SARSA is another value-based method </w:t>
+      </w:r>
+      <w:proofErr w:type="gramStart"/>
+      <w:r>
+        <w:rPr>
+          <w:lang w:val="en-US"/>
+        </w:rPr>
+        <w:t>similar to</w:t>
+      </w:r>
+      <w:proofErr w:type="gramEnd"/>
+      <w:r>
+        <w:rPr>
+          <w:lang w:val="en-US"/>
+        </w:rPr>
+        <w:t xml:space="preserve"> Q-learning, with the main difference being that SARSA is an on-policy method, while Q-learning is off-policy [6].</w:t>
       </w:r>
     </w:p>
     <w:p>
@@ -1230,7 +1720,21 @@
         <w:rPr>
           <w:lang w:val="en-US"/>
         </w:rPr>
-        <w:t>Actor-Critic methods combine aspects of both value-based and policy-based methods, using a value function (critic) to estimate the action-value function Q(s, a) and a separate policy function (actor) to choose actions. Asynchronous Advantage Actor-Critic (A2C) and its parallelized version, A3C, are popular actor-critic methods [10]. Other advanced actor-critic methods include Deep Deterministic Policy Gradient (DDPG) for continuous action spaces, Twin Delayed DDPG (TD3), and Soft Actor-Critic (SAC) [11, 12, 13].</w:t>
+        <w:t xml:space="preserve">Actor-Critic methods combine aspects of both value-based and policy-based methods, using a value function (critic) to estimate the action-value function </w:t>
+      </w:r>
+      <w:proofErr w:type="gramStart"/>
+      <w:r>
+        <w:rPr>
+          <w:lang w:val="en-US"/>
+        </w:rPr>
+        <w:t>Q(</w:t>
+      </w:r>
+      <w:proofErr w:type="gramEnd"/>
+      <w:r>
+        <w:rPr>
+          <w:lang w:val="en-US"/>
+        </w:rPr>
+        <w:t>s, a) and a separate policy function (actor) to choose actions. Asynchronous Advantage Actor-Critic (A2C) and its parallelized version, A3C, are popular actor-critic methods [10]. Other advanced actor-critic methods include Deep Deterministic Policy Gradient (DDPG) for continuous action spaces, Twin Delayed DDPG (TD3), and Soft Actor-Critic (SAC) [11, 12, 13].</w:t>
       </w:r>
     </w:p>
     <w:p>
@@ -1306,7 +1810,21 @@
         <w:rPr>
           <w:lang w:val="en-US"/>
         </w:rPr>
-        <w:t>UCB is a more sophisticated exploration strategy that balances exploration and exploitation by taking into account both the estimated</w:t>
+        <w:t xml:space="preserve">UCB is a more sophisticated exploration strategy that balances exploration and exploitation by </w:t>
+      </w:r>
+      <w:proofErr w:type="gramStart"/>
+      <w:r>
+        <w:rPr>
+          <w:lang w:val="en-US"/>
+        </w:rPr>
+        <w:t>taking into account</w:t>
+      </w:r>
+      <w:proofErr w:type="gramEnd"/>
+      <w:r>
+        <w:rPr>
+          <w:lang w:val="en-US"/>
+        </w:rPr>
+        <w:t xml:space="preserve"> both the estimated</w:t>
       </w:r>
       <w:r>
         <w:rPr>
@@ -1384,7 +1902,21 @@
         <w:rPr>
           <w:lang w:val="en-US"/>
         </w:rPr>
-        <w:t>[1] Sutton, R. S., &amp; Barto, A. G. (2018). Reinforcement learning: An introduction. MIT Press.</w:t>
+        <w:t xml:space="preserve">[1] Sutton, R. S., &amp; </w:t>
+      </w:r>
+      <w:proofErr w:type="spellStart"/>
+      <w:r>
+        <w:rPr>
+          <w:lang w:val="en-US"/>
+        </w:rPr>
+        <w:t>Barto</w:t>
+      </w:r>
+      <w:proofErr w:type="spellEnd"/>
+      <w:r>
+        <w:rPr>
+          <w:lang w:val="en-US"/>
+        </w:rPr>
+        <w:t>, A. G. (2018). Reinforcement learning: An introduction. MIT Press.</w:t>
       </w:r>
     </w:p>
     <w:p>
@@ -1398,20 +1930,48 @@
           <w:lang w:val="en-US"/>
         </w:rPr>
         <w:lastRenderedPageBreak/>
-        <w:t>[2] Puterman, M. L. (1994). Markov decision processes: Discrete stochastic dynamic programming. John Wiley &amp; Sons.</w:t>
-      </w:r>
-    </w:p>
-    <w:p>
-      <w:pPr>
-        <w:rPr>
-          <w:lang w:val="en-US"/>
-        </w:rPr>
-      </w:pPr>
-      <w:r>
-        <w:rPr>
-          <w:lang w:val="en-US"/>
-        </w:rPr>
-        <w:t>[3] Kaelbling, L. P., Littman, M. L., &amp; Cassandra, A. R. (1998). Planning and acting in partially observable stochastic domains. Artificial Intelligence, 101(1-2), 99-134.</w:t>
+        <w:t xml:space="preserve">[2] </w:t>
+      </w:r>
+      <w:proofErr w:type="spellStart"/>
+      <w:r>
+        <w:rPr>
+          <w:lang w:val="en-US"/>
+        </w:rPr>
+        <w:t>Puterman</w:t>
+      </w:r>
+      <w:proofErr w:type="spellEnd"/>
+      <w:r>
+        <w:rPr>
+          <w:lang w:val="en-US"/>
+        </w:rPr>
+        <w:t>, M. L. (1994). Markov decision processes: Discrete stochastic dynamic programming. John Wiley &amp; Sons.</w:t>
+      </w:r>
+    </w:p>
+    <w:p>
+      <w:pPr>
+        <w:rPr>
+          <w:lang w:val="en-US"/>
+        </w:rPr>
+      </w:pPr>
+      <w:r>
+        <w:rPr>
+          <w:lang w:val="en-US"/>
+        </w:rPr>
+        <w:t xml:space="preserve">[3] </w:t>
+      </w:r>
+      <w:proofErr w:type="spellStart"/>
+      <w:r>
+        <w:rPr>
+          <w:lang w:val="en-US"/>
+        </w:rPr>
+        <w:t>Kaelbling</w:t>
+      </w:r>
+      <w:proofErr w:type="spellEnd"/>
+      <w:r>
+        <w:rPr>
+          <w:lang w:val="en-US"/>
+        </w:rPr>
+        <w:t>, L. P., Littman, M. L., &amp; Cassandra, A. R. (1998). Planning and acting in partially observable stochastic domains. Artificial Intelligence, 101(1-2), 99-134.</w:t>
       </w:r>
     </w:p>
     <w:p>
@@ -1464,7 +2024,21 @@
         <w:rPr>
           <w:lang w:val="en-US"/>
         </w:rPr>
-        <w:t xml:space="preserve"> Rummery, G. A., &amp; Niranjan, M. (1994). On-line Q-learning using connectionist systems. University of Cambridge, Department of Engineering.</w:t>
+        <w:t xml:space="preserve"> </w:t>
+      </w:r>
+      <w:proofErr w:type="spellStart"/>
+      <w:r>
+        <w:rPr>
+          <w:lang w:val="en-US"/>
+        </w:rPr>
+        <w:t>Rummery</w:t>
+      </w:r>
+      <w:proofErr w:type="spellEnd"/>
+      <w:r>
+        <w:rPr>
+          <w:lang w:val="en-US"/>
+        </w:rPr>
+        <w:t>, G. A., &amp; Niranjan, M. (1994). On-line Q-learning using connectionist systems. University of Cambridge, Department of Engineering.</w:t>
       </w:r>
     </w:p>
     <w:p>
@@ -1490,85 +2064,351 @@
         <w:rPr>
           <w:lang w:val="en-US"/>
         </w:rPr>
-        <w:t>[8] Schulman, J., Levine, S., Abbeel, P., Jordan, M., &amp; Moritz, P. (2015). Trust region policy optimization. In Proceedings of the 32nd International Conference on Machine Learning (pp. 1889-1897).</w:t>
-      </w:r>
-    </w:p>
-    <w:p>
-      <w:pPr>
-        <w:rPr>
-          <w:lang w:val="en-US"/>
-        </w:rPr>
-      </w:pPr>
-      <w:r>
-        <w:rPr>
-          <w:lang w:val="en-US"/>
-        </w:rPr>
-        <w:t>[9] Schulman, J., Wolski, F., Dhariwal, P., Radford, A., &amp; Klimov, O. (2017). Proximal policy optimization algorithms. arXiv preprint arXiv:1707.06347.</w:t>
-      </w:r>
-    </w:p>
-    <w:p>
-      <w:pPr>
-        <w:rPr>
-          <w:lang w:val="en-US"/>
-        </w:rPr>
-      </w:pPr>
-      <w:r>
-        <w:rPr>
-          <w:lang w:val="en-US"/>
-        </w:rPr>
-        <w:t>[10] Mnih, V., Badia, A. P., Mirza, M., Graves, A., Lillicrap, T., Harley, T., ... &amp; Kavukcuoglu, K. (2016). Asynchronous methods for deep reinforcement learning. In International Conference on Machine Learning (pp. 1928-1937).</w:t>
-      </w:r>
-    </w:p>
-    <w:p>
-      <w:pPr>
-        <w:rPr>
-          <w:lang w:val="en-US"/>
-        </w:rPr>
-      </w:pPr>
-      <w:r>
-        <w:rPr>
-          <w:lang w:val="en-US"/>
-        </w:rPr>
-        <w:t>[11] Lillicrap, T. P., Hunt, J. J., Pritzel, A., Heess, N., Erez, T., Tassa, Y., ... &amp; Wierstra, D. (2015). Continuous control with deep reinforcement learning. arXiv preprint arXiv:1509.02971.</w:t>
-      </w:r>
-    </w:p>
-    <w:p>
-      <w:pPr>
-        <w:rPr>
-          <w:lang w:val="en-US"/>
-        </w:rPr>
-      </w:pPr>
-      <w:r>
-        <w:rPr>
-          <w:lang w:val="en-US"/>
-        </w:rPr>
-        <w:t>[12] Fujimoto, S., Hoof, H. V., &amp; Meger, D. (2018). Addressing function approximation error in actor-critic methods. In International Conference on Machine Learning (pp. 1587-1596).</w:t>
-      </w:r>
-    </w:p>
-    <w:p>
-      <w:pPr>
-        <w:rPr>
-          <w:lang w:val="en-US"/>
-        </w:rPr>
-      </w:pPr>
-      <w:r>
-        <w:rPr>
-          <w:lang w:val="en-US"/>
-        </w:rPr>
-        <w:t>[13] Haarnoja, T., Zhou, A., Abbeel, P., &amp; Levine, S. (2018). Soft actor-critic: Off-policy maximum entropy deep reinforcement learning with a stochastic actor. In International Conference on Machine Learning (pp. 1861-1870).</w:t>
-      </w:r>
-    </w:p>
-    <w:p>
-      <w:pPr>
-        <w:rPr>
-          <w:lang w:val="en-US"/>
-        </w:rPr>
-      </w:pPr>
-      <w:r>
-        <w:rPr>
-          <w:lang w:val="en-US"/>
-        </w:rPr>
-        <w:t>[14] Sutton, R. S., &amp; Barto, A. G. (1998). Reinforcement learning: An introduction. MIT Press.</w:t>
+        <w:t xml:space="preserve">[8] Schulman, J., Levine, S., </w:t>
+      </w:r>
+      <w:proofErr w:type="spellStart"/>
+      <w:r>
+        <w:rPr>
+          <w:lang w:val="en-US"/>
+        </w:rPr>
+        <w:t>Abbeel</w:t>
+      </w:r>
+      <w:proofErr w:type="spellEnd"/>
+      <w:r>
+        <w:rPr>
+          <w:lang w:val="en-US"/>
+        </w:rPr>
+        <w:t>, P., Jordan, M., &amp; Moritz, P. (2015). Trust region policy optimization. In Proceedings of the 32nd International Conference on Machine Learning (pp. 1889-1897).</w:t>
+      </w:r>
+    </w:p>
+    <w:p>
+      <w:pPr>
+        <w:rPr>
+          <w:lang w:val="en-US"/>
+        </w:rPr>
+      </w:pPr>
+      <w:r>
+        <w:rPr>
+          <w:lang w:val="en-US"/>
+        </w:rPr>
+        <w:t xml:space="preserve">[9] Schulman, J., Wolski, F., </w:t>
+      </w:r>
+      <w:proofErr w:type="spellStart"/>
+      <w:r>
+        <w:rPr>
+          <w:lang w:val="en-US"/>
+        </w:rPr>
+        <w:t>Dhariwal</w:t>
+      </w:r>
+      <w:proofErr w:type="spellEnd"/>
+      <w:r>
+        <w:rPr>
+          <w:lang w:val="en-US"/>
+        </w:rPr>
+        <w:t xml:space="preserve">, P., Radford, A., &amp; </w:t>
+      </w:r>
+      <w:proofErr w:type="spellStart"/>
+      <w:r>
+        <w:rPr>
+          <w:lang w:val="en-US"/>
+        </w:rPr>
+        <w:t>Klimov</w:t>
+      </w:r>
+      <w:proofErr w:type="spellEnd"/>
+      <w:r>
+        <w:rPr>
+          <w:lang w:val="en-US"/>
+        </w:rPr>
+        <w:t xml:space="preserve">, O. (2017). Proximal policy optimization algorithms. </w:t>
+      </w:r>
+      <w:proofErr w:type="spellStart"/>
+      <w:r>
+        <w:rPr>
+          <w:lang w:val="en-US"/>
+        </w:rPr>
+        <w:t>arXiv</w:t>
+      </w:r>
+      <w:proofErr w:type="spellEnd"/>
+      <w:r>
+        <w:rPr>
+          <w:lang w:val="en-US"/>
+        </w:rPr>
+        <w:t xml:space="preserve"> preprint arXiv:1707.06347.</w:t>
+      </w:r>
+    </w:p>
+    <w:p>
+      <w:pPr>
+        <w:rPr>
+          <w:lang w:val="en-US"/>
+        </w:rPr>
+      </w:pPr>
+      <w:r>
+        <w:rPr>
+          <w:lang w:val="en-US"/>
+        </w:rPr>
+        <w:t xml:space="preserve">[10] </w:t>
+      </w:r>
+      <w:proofErr w:type="spellStart"/>
+      <w:r>
+        <w:rPr>
+          <w:lang w:val="en-US"/>
+        </w:rPr>
+        <w:t>Mnih</w:t>
+      </w:r>
+      <w:proofErr w:type="spellEnd"/>
+      <w:r>
+        <w:rPr>
+          <w:lang w:val="en-US"/>
+        </w:rPr>
+        <w:t xml:space="preserve">, V., </w:t>
+      </w:r>
+      <w:proofErr w:type="spellStart"/>
+      <w:r>
+        <w:rPr>
+          <w:lang w:val="en-US"/>
+        </w:rPr>
+        <w:t>Badia</w:t>
+      </w:r>
+      <w:proofErr w:type="spellEnd"/>
+      <w:r>
+        <w:rPr>
+          <w:lang w:val="en-US"/>
+        </w:rPr>
+        <w:t xml:space="preserve">, A. P., Mirza, M., Graves, A., </w:t>
+      </w:r>
+      <w:proofErr w:type="spellStart"/>
+      <w:r>
+        <w:rPr>
+          <w:lang w:val="en-US"/>
+        </w:rPr>
+        <w:t>Lillicrap</w:t>
+      </w:r>
+      <w:proofErr w:type="spellEnd"/>
+      <w:r>
+        <w:rPr>
+          <w:lang w:val="en-US"/>
+        </w:rPr>
+        <w:t xml:space="preserve">, T., Harley, T., ... &amp; </w:t>
+      </w:r>
+      <w:proofErr w:type="spellStart"/>
+      <w:r>
+        <w:rPr>
+          <w:lang w:val="en-US"/>
+        </w:rPr>
+        <w:t>Kavukcuoglu</w:t>
+      </w:r>
+      <w:proofErr w:type="spellEnd"/>
+      <w:r>
+        <w:rPr>
+          <w:lang w:val="en-US"/>
+        </w:rPr>
+        <w:t>, K. (2016). Asynchronous methods for deep reinforcement learning. In International Conference on Machine Learning (pp. 1928-1937).</w:t>
+      </w:r>
+    </w:p>
+    <w:p>
+      <w:pPr>
+        <w:rPr>
+          <w:lang w:val="en-US"/>
+        </w:rPr>
+      </w:pPr>
+      <w:r>
+        <w:rPr>
+          <w:lang w:val="en-US"/>
+        </w:rPr>
+        <w:t xml:space="preserve">[11] </w:t>
+      </w:r>
+      <w:proofErr w:type="spellStart"/>
+      <w:r>
+        <w:rPr>
+          <w:lang w:val="en-US"/>
+        </w:rPr>
+        <w:t>Lillicrap</w:t>
+      </w:r>
+      <w:proofErr w:type="spellEnd"/>
+      <w:r>
+        <w:rPr>
+          <w:lang w:val="en-US"/>
+        </w:rPr>
+        <w:t xml:space="preserve">, T. P., Hunt, J. J., </w:t>
+      </w:r>
+      <w:proofErr w:type="spellStart"/>
+      <w:r>
+        <w:rPr>
+          <w:lang w:val="en-US"/>
+        </w:rPr>
+        <w:t>Pritzel</w:t>
+      </w:r>
+      <w:proofErr w:type="spellEnd"/>
+      <w:r>
+        <w:rPr>
+          <w:lang w:val="en-US"/>
+        </w:rPr>
+        <w:t xml:space="preserve">, A., </w:t>
+      </w:r>
+      <w:proofErr w:type="spellStart"/>
+      <w:r>
+        <w:rPr>
+          <w:lang w:val="en-US"/>
+        </w:rPr>
+        <w:t>Heess</w:t>
+      </w:r>
+      <w:proofErr w:type="spellEnd"/>
+      <w:r>
+        <w:rPr>
+          <w:lang w:val="en-US"/>
+        </w:rPr>
+        <w:t xml:space="preserve">, N., </w:t>
+      </w:r>
+      <w:proofErr w:type="spellStart"/>
+      <w:r>
+        <w:rPr>
+          <w:lang w:val="en-US"/>
+        </w:rPr>
+        <w:t>Erez</w:t>
+      </w:r>
+      <w:proofErr w:type="spellEnd"/>
+      <w:r>
+        <w:rPr>
+          <w:lang w:val="en-US"/>
+        </w:rPr>
+        <w:t xml:space="preserve">, T., </w:t>
+      </w:r>
+      <w:proofErr w:type="spellStart"/>
+      <w:r>
+        <w:rPr>
+          <w:lang w:val="en-US"/>
+        </w:rPr>
+        <w:t>Tassa</w:t>
+      </w:r>
+      <w:proofErr w:type="spellEnd"/>
+      <w:r>
+        <w:rPr>
+          <w:lang w:val="en-US"/>
+        </w:rPr>
+        <w:t xml:space="preserve">, Y., ... &amp; </w:t>
+      </w:r>
+      <w:proofErr w:type="spellStart"/>
+      <w:r>
+        <w:rPr>
+          <w:lang w:val="en-US"/>
+        </w:rPr>
+        <w:t>Wierstra</w:t>
+      </w:r>
+      <w:proofErr w:type="spellEnd"/>
+      <w:r>
+        <w:rPr>
+          <w:lang w:val="en-US"/>
+        </w:rPr>
+        <w:t xml:space="preserve">, D. (2015). Continuous control with deep reinforcement learning. </w:t>
+      </w:r>
+      <w:proofErr w:type="spellStart"/>
+      <w:r>
+        <w:rPr>
+          <w:lang w:val="en-US"/>
+        </w:rPr>
+        <w:t>arXiv</w:t>
+      </w:r>
+      <w:proofErr w:type="spellEnd"/>
+      <w:r>
+        <w:rPr>
+          <w:lang w:val="en-US"/>
+        </w:rPr>
+        <w:t xml:space="preserve"> preprint arXiv:1509.02971.</w:t>
+      </w:r>
+    </w:p>
+    <w:p>
+      <w:pPr>
+        <w:rPr>
+          <w:lang w:val="en-US"/>
+        </w:rPr>
+      </w:pPr>
+      <w:r>
+        <w:rPr>
+          <w:lang w:val="en-US"/>
+        </w:rPr>
+        <w:t xml:space="preserve">[12] Fujimoto, S., Hoof, H. V., &amp; </w:t>
+      </w:r>
+      <w:proofErr w:type="spellStart"/>
+      <w:r>
+        <w:rPr>
+          <w:lang w:val="en-US"/>
+        </w:rPr>
+        <w:t>Meger</w:t>
+      </w:r>
+      <w:proofErr w:type="spellEnd"/>
+      <w:r>
+        <w:rPr>
+          <w:lang w:val="en-US"/>
+        </w:rPr>
+        <w:t>, D. (2018). Addressing function approximation error in actor-critic methods. In International Conference on Machine Learning (pp. 1587-1596).</w:t>
+      </w:r>
+    </w:p>
+    <w:p>
+      <w:pPr>
+        <w:rPr>
+          <w:lang w:val="en-US"/>
+        </w:rPr>
+      </w:pPr>
+      <w:r>
+        <w:rPr>
+          <w:lang w:val="en-US"/>
+        </w:rPr>
+        <w:t xml:space="preserve">[13] </w:t>
+      </w:r>
+      <w:proofErr w:type="spellStart"/>
+      <w:r>
+        <w:rPr>
+          <w:lang w:val="en-US"/>
+        </w:rPr>
+        <w:t>Haarnoja</w:t>
+      </w:r>
+      <w:proofErr w:type="spellEnd"/>
+      <w:r>
+        <w:rPr>
+          <w:lang w:val="en-US"/>
+        </w:rPr>
+        <w:t xml:space="preserve">, T., Zhou, A., </w:t>
+      </w:r>
+      <w:proofErr w:type="spellStart"/>
+      <w:r>
+        <w:rPr>
+          <w:lang w:val="en-US"/>
+        </w:rPr>
+        <w:t>Abbeel</w:t>
+      </w:r>
+      <w:proofErr w:type="spellEnd"/>
+      <w:r>
+        <w:rPr>
+          <w:lang w:val="en-US"/>
+        </w:rPr>
+        <w:t>, P., &amp; Levine, S. (2018). Soft actor-critic: Off-policy maximum entropy deep reinforcement learning with a stochastic actor. In International Conference on Machine Learning (pp. 1861-1870).</w:t>
+      </w:r>
+    </w:p>
+    <w:p>
+      <w:pPr>
+        <w:rPr>
+          <w:lang w:val="en-US"/>
+        </w:rPr>
+      </w:pPr>
+      <w:r>
+        <w:rPr>
+          <w:lang w:val="en-US"/>
+        </w:rPr>
+        <w:t xml:space="preserve">[14] Sutton, R. S., &amp; </w:t>
+      </w:r>
+      <w:proofErr w:type="spellStart"/>
+      <w:r>
+        <w:rPr>
+          <w:lang w:val="en-US"/>
+        </w:rPr>
+        <w:t>Barto</w:t>
+      </w:r>
+      <w:proofErr w:type="spellEnd"/>
+      <w:r>
+        <w:rPr>
+          <w:lang w:val="en-US"/>
+        </w:rPr>
+        <w:t>, A. G. (1998). Reinforcement learning: An introduction. MIT Press.</w:t>
       </w:r>
       <w:r>
         <w:rPr>
@@ -1587,20 +2427,62 @@
         <w:rPr>
           <w:lang w:val="en-US"/>
         </w:rPr>
-        <w:t>[15] Auer, P., Cesa-Bianchi, N., &amp; Fischer, P. (2002). Finite-time analysis of the multiarmed bandit problem. Machine Learning, 47(2-3), 235-256.</w:t>
-      </w:r>
-    </w:p>
-    <w:p>
-      <w:pPr>
-        <w:rPr>
-          <w:lang w:val="en-US"/>
-        </w:rPr>
-      </w:pPr>
-      <w:r>
-        <w:rPr>
-          <w:lang w:val="en-US"/>
-        </w:rPr>
-        <w:t>[16] Russo, D., Van Roy, B., Kazerouni, A., Osband, I., &amp; Wen, Z. (2018). A tutorial on Thompson sampling. Foundations and Trends® in Machine Learning, 11(1), 1-96.</w:t>
+        <w:t xml:space="preserve">[15] Auer, P., </w:t>
+      </w:r>
+      <w:proofErr w:type="spellStart"/>
+      <w:r>
+        <w:rPr>
+          <w:lang w:val="en-US"/>
+        </w:rPr>
+        <w:t>Cesa</w:t>
+      </w:r>
+      <w:proofErr w:type="spellEnd"/>
+      <w:r>
+        <w:rPr>
+          <w:lang w:val="en-US"/>
+        </w:rPr>
+        <w:t>-Bianchi, N., &amp; Fischer, P. (2002). Finite-time analysis of the multiarmed bandit problem. Machine Learning, 47(2-3), 235-256.</w:t>
+      </w:r>
+    </w:p>
+    <w:p>
+      <w:pPr>
+        <w:rPr>
+          <w:lang w:val="en-US"/>
+        </w:rPr>
+      </w:pPr>
+      <w:r>
+        <w:rPr>
+          <w:lang w:val="en-US"/>
+        </w:rPr>
+        <w:t xml:space="preserve">[16] Russo, D., Van Roy, B., </w:t>
+      </w:r>
+      <w:proofErr w:type="spellStart"/>
+      <w:r>
+        <w:rPr>
+          <w:lang w:val="en-US"/>
+        </w:rPr>
+        <w:t>Kazerouni</w:t>
+      </w:r>
+      <w:proofErr w:type="spellEnd"/>
+      <w:r>
+        <w:rPr>
+          <w:lang w:val="en-US"/>
+        </w:rPr>
+        <w:t xml:space="preserve">, A., </w:t>
+      </w:r>
+      <w:proofErr w:type="spellStart"/>
+      <w:r>
+        <w:rPr>
+          <w:lang w:val="en-US"/>
+        </w:rPr>
+        <w:t>Osband</w:t>
+      </w:r>
+      <w:proofErr w:type="spellEnd"/>
+      <w:r>
+        <w:rPr>
+          <w:lang w:val="en-US"/>
+        </w:rPr>
+        <w:t>, I., &amp; Wen, Z. (2018). A tutorial on Thompson sampling. Foundations and Trends® in Machine Learning, 11(1), 1-96.</w:t>
       </w:r>
     </w:p>
     <w:p>
@@ -1613,6 +2495,34 @@
     </w:p>
     <w:p>
       <w:pPr>
+        <w:rPr>
+          <w:lang w:val="en-US"/>
+        </w:rPr>
+      </w:pPr>
+    </w:p>
+    <w:p>
+      <w:pPr>
+        <w:rPr>
+          <w:lang w:val="en-US"/>
+        </w:rPr>
+      </w:pPr>
+    </w:p>
+    <w:p>
+      <w:pPr>
+        <w:rPr>
+          <w:lang w:val="en-US"/>
+        </w:rPr>
+      </w:pPr>
+    </w:p>
+    <w:p>
+      <w:pPr>
+        <w:rPr>
+          <w:lang w:val="en-US"/>
+        </w:rPr>
+      </w:pPr>
+    </w:p>
+    <w:p>
+      <w:pPr>
         <w:pStyle w:val="Heading1"/>
         <w:rPr>
           <w:lang w:val="en-US"/>
@@ -1622,11 +2532,843 @@
         <w:rPr>
           <w:lang w:val="en-US"/>
         </w:rPr>
+        <w:lastRenderedPageBreak/>
         <w:t>V. Multi-Agent Reinforcement Learning (4 pages)</w:t>
       </w:r>
     </w:p>
     <w:p>
       <w:pPr>
+        <w:rPr>
+          <w:lang w:val="en-US"/>
+        </w:rPr>
+      </w:pPr>
+    </w:p>
+    <w:p>
+      <w:pPr>
+        <w:rPr>
+          <w:b/>
+          <w:bCs/>
+          <w:lang w:val="en-US"/>
+        </w:rPr>
+      </w:pPr>
+      <w:r>
+        <w:rPr>
+          <w:b/>
+          <w:bCs/>
+          <w:lang w:val="en-US"/>
+        </w:rPr>
+        <w:t>A. Introduction to multi-agent reinforcement learning</w:t>
+      </w:r>
+    </w:p>
+    <w:p>
+      <w:pPr>
+        <w:rPr>
+          <w:lang w:val="en-US"/>
+        </w:rPr>
+      </w:pPr>
+      <w:r>
+        <w:rPr>
+          <w:lang w:val="en-US"/>
+        </w:rPr>
+        <w:t>Challenges in multi-agent settings</w:t>
+      </w:r>
+    </w:p>
+    <w:p>
+      <w:pPr>
+        <w:rPr>
+          <w:lang w:val="en-US"/>
+        </w:rPr>
+      </w:pPr>
+      <w:r>
+        <w:rPr>
+          <w:lang w:val="en-US"/>
+        </w:rPr>
+        <w:t>Multi-agent reinforcement learning (MARL) extends reinforcement learning to settings with multiple agents, introducing new challenges such as coordination, competition, and partial observability [1]. Agents in MARL need to learn to adapt to other agents' strategies while simultaneously learning their own optimal policies. Scalability and stability are also important concerns in the design of MARL algorithms.</w:t>
+      </w:r>
+    </w:p>
+    <w:p>
+      <w:pPr>
+        <w:rPr>
+          <w:lang w:val="en-US"/>
+        </w:rPr>
+      </w:pPr>
+      <w:r>
+        <w:rPr>
+          <w:lang w:val="en-US"/>
+        </w:rPr>
+        <w:t>Cooperative, competitive, and mixed scenarios</w:t>
+      </w:r>
+    </w:p>
+    <w:p>
+      <w:pPr>
+        <w:rPr>
+          <w:lang w:val="en-US"/>
+        </w:rPr>
+      </w:pPr>
+      <w:r>
+        <w:rPr>
+          <w:lang w:val="en-US"/>
+        </w:rPr>
+        <w:t>In multi-agent settings, agents can engage in cooperative, competitive, or mixed (cooperative-competitive) scenarios [2]. Cooperative scenarios involve agents working together to achieve a common goal, while competitive scenarios involve agents trying to maximize their individual rewards at the expense of others. Mixed scenarios involve both cooperative and competitive aspects, where agents have individual objectives but must also cooperate to achieve a common goal.</w:t>
+      </w:r>
+    </w:p>
+    <w:p>
+      <w:pPr>
+        <w:rPr>
+          <w:lang w:val="en-US"/>
+        </w:rPr>
+      </w:pPr>
+    </w:p>
+    <w:p>
+      <w:pPr>
+        <w:rPr>
+          <w:b/>
+          <w:bCs/>
+          <w:lang w:val="en-US"/>
+        </w:rPr>
+      </w:pPr>
+      <w:r>
+        <w:rPr>
+          <w:b/>
+          <w:bCs/>
+          <w:lang w:val="en-US"/>
+        </w:rPr>
+        <w:t xml:space="preserve">B. Multi-agent learning </w:t>
+      </w:r>
+      <w:proofErr w:type="gramStart"/>
+      <w:r>
+        <w:rPr>
+          <w:b/>
+          <w:bCs/>
+          <w:lang w:val="en-US"/>
+        </w:rPr>
+        <w:t>frameworks</w:t>
+      </w:r>
+      <w:proofErr w:type="gramEnd"/>
+    </w:p>
+    <w:p>
+      <w:pPr>
+        <w:rPr>
+          <w:lang w:val="en-US"/>
+        </w:rPr>
+      </w:pPr>
+      <w:r>
+        <w:rPr>
+          <w:lang w:val="en-US"/>
+        </w:rPr>
+        <w:t>Independent Q-learning (IQL)</w:t>
+      </w:r>
+    </w:p>
+    <w:p>
+      <w:pPr>
+        <w:rPr>
+          <w:lang w:val="en-US"/>
+        </w:rPr>
+      </w:pPr>
+      <w:r>
+        <w:rPr>
+          <w:lang w:val="en-US"/>
+        </w:rPr>
+        <w:t>IQL is a straightforward extension of single-agent Q-learning to multi-agent settings [3]. Each agent learns independently using Q-learning, ignoring the presence of other agents. While simple to implement, IQL suffers from instability and non-convergence issues due to the non-stationarity of the environment caused by the simultaneous learning of other agents.</w:t>
+      </w:r>
+    </w:p>
+    <w:p>
+      <w:pPr>
+        <w:rPr>
+          <w:lang w:val="en-US"/>
+        </w:rPr>
+      </w:pPr>
+      <w:r>
+        <w:rPr>
+          <w:lang w:val="en-US"/>
+        </w:rPr>
+        <w:t>Joint action learning (JAL)</w:t>
+      </w:r>
+    </w:p>
+    <w:p>
+      <w:pPr>
+        <w:rPr>
+          <w:lang w:val="en-US"/>
+        </w:rPr>
+      </w:pPr>
+      <w:r>
+        <w:rPr>
+          <w:lang w:val="en-US"/>
+        </w:rPr>
+        <w:t>JAL is an approach that models the joint action space of all agents and learns a centralized Q-function [4]. However, the scalability of JAL is limited by the exponential growth of the joint action space as the number of agents increases.</w:t>
+      </w:r>
+    </w:p>
+    <w:p>
+      <w:pPr>
+        <w:rPr>
+          <w:lang w:val="en-US"/>
+        </w:rPr>
+      </w:pPr>
+      <w:r>
+        <w:rPr>
+          <w:lang w:val="en-US"/>
+        </w:rPr>
+        <w:t>Coordinated reinforcement learning (CRL)</w:t>
+      </w:r>
+    </w:p>
+    <w:p>
+      <w:pPr>
+        <w:rPr>
+          <w:lang w:val="en-US"/>
+        </w:rPr>
+      </w:pPr>
+      <w:r>
+        <w:rPr>
+          <w:lang w:val="en-US"/>
+        </w:rPr>
+        <w:t>CRL methods aim to address the coordination issue by incorporating coordination mechanisms into the learning process [5]. These mechanisms can be explicit, such as communication channels or shared knowledge, or implicit, such as learning coordinated behaviors without explicit coordination.</w:t>
+      </w:r>
+    </w:p>
+    <w:p>
+      <w:pPr>
+        <w:rPr>
+          <w:lang w:val="en-US"/>
+        </w:rPr>
+      </w:pPr>
+    </w:p>
+    <w:p>
+      <w:pPr>
+        <w:rPr>
+          <w:b/>
+          <w:bCs/>
+          <w:lang w:val="en-US"/>
+        </w:rPr>
+      </w:pPr>
+      <w:r>
+        <w:rPr>
+          <w:b/>
+          <w:bCs/>
+          <w:lang w:val="en-US"/>
+        </w:rPr>
+        <w:t>C. Communication in multi-agent reinforcement learning</w:t>
+      </w:r>
+    </w:p>
+    <w:p>
+      <w:pPr>
+        <w:rPr>
+          <w:lang w:val="en-US"/>
+        </w:rPr>
+      </w:pPr>
+      <w:r>
+        <w:rPr>
+          <w:lang w:val="en-US"/>
+        </w:rPr>
+        <w:t>Message-passing approaches</w:t>
+      </w:r>
+    </w:p>
+    <w:p>
+      <w:pPr>
+        <w:rPr>
+          <w:lang w:val="en-US"/>
+        </w:rPr>
+      </w:pPr>
+      <w:r>
+        <w:rPr>
+          <w:lang w:val="en-US"/>
+        </w:rPr>
+        <w:t>Message-passing approaches allow agents to exchange information during the learning process, facilitating coordination and collaboration [6]. These approaches can be centralized, where a central controller manages the communication, or decentralized, where agents communicate directly with each other.</w:t>
+      </w:r>
+    </w:p>
+    <w:p>
+      <w:pPr>
+        <w:rPr>
+          <w:lang w:val="en-US"/>
+        </w:rPr>
+      </w:pPr>
+    </w:p>
+    <w:p>
+      <w:pPr>
+        <w:rPr>
+          <w:lang w:val="en-US"/>
+        </w:rPr>
+      </w:pPr>
+      <w:r>
+        <w:rPr>
+          <w:lang w:val="en-US"/>
+        </w:rPr>
+        <w:lastRenderedPageBreak/>
+        <w:t>Differentiable inter-agent learning (DIAL)</w:t>
+      </w:r>
+    </w:p>
+    <w:p>
+      <w:pPr>
+        <w:rPr>
+          <w:lang w:val="en-US"/>
+        </w:rPr>
+      </w:pPr>
+      <w:r>
+        <w:rPr>
+          <w:lang w:val="en-US"/>
+        </w:rPr>
+        <w:t>DIAL is a method for end-to-end learning of communication and coordination in multi-agent settings [7]. It uses a differentiable communication channel that allows for the joint learning of communication and decision-making policies, enabling agents to adapt their communication strategies to improve performance.</w:t>
+      </w:r>
+    </w:p>
+    <w:p>
+      <w:pPr>
+        <w:rPr>
+          <w:lang w:val="en-US"/>
+        </w:rPr>
+      </w:pPr>
+      <w:r>
+        <w:rPr>
+          <w:lang w:val="en-US"/>
+        </w:rPr>
+        <w:t>Communication protocols and architectures</w:t>
+      </w:r>
+    </w:p>
+    <w:p>
+      <w:pPr>
+        <w:rPr>
+          <w:lang w:val="en-US"/>
+        </w:rPr>
+      </w:pPr>
+      <w:r>
+        <w:rPr>
+          <w:lang w:val="en-US"/>
+        </w:rPr>
+        <w:t>Various communication protocols and architectures have been proposed to facilitate information exchange and coordination in MARL [8]. These include both explicit communication schemes, such as message-passing and shared memory, and implicit communication schemes, such as learning from observing other agents' actions.</w:t>
+      </w:r>
+    </w:p>
+    <w:p>
+      <w:pPr>
+        <w:rPr>
+          <w:lang w:val="en-US"/>
+        </w:rPr>
+      </w:pPr>
+    </w:p>
+    <w:p>
+      <w:pPr>
+        <w:rPr>
+          <w:b/>
+          <w:bCs/>
+          <w:lang w:val="en-US"/>
+        </w:rPr>
+      </w:pPr>
+      <w:r>
+        <w:rPr>
+          <w:b/>
+          <w:bCs/>
+          <w:lang w:val="en-US"/>
+        </w:rPr>
+        <w:t>D. Centralized training with decentralized execution</w:t>
+      </w:r>
+    </w:p>
+    <w:p>
+      <w:pPr>
+        <w:rPr>
+          <w:lang w:val="en-US"/>
+        </w:rPr>
+      </w:pPr>
+      <w:r>
+        <w:rPr>
+          <w:lang w:val="en-US"/>
+        </w:rPr>
+        <w:t>Counterfactual multi-agent policy gradients (COMA)</w:t>
+      </w:r>
+    </w:p>
+    <w:p>
+      <w:pPr>
+        <w:rPr>
+          <w:lang w:val="en-US"/>
+        </w:rPr>
+      </w:pPr>
+      <w:r>
+        <w:rPr>
+          <w:lang w:val="en-US"/>
+        </w:rPr>
+        <w:t>COMA is a centralized training approach that uses a centralized critic to estimate the counterfactual advantage for each agent, allowing for stable learning of decentralized policies [9]. The decentralized policies are executed independently by each agent during deployment.</w:t>
+      </w:r>
+    </w:p>
+    <w:p>
+      <w:pPr>
+        <w:rPr>
+          <w:lang w:val="en-US"/>
+        </w:rPr>
+      </w:pPr>
+      <w:r>
+        <w:rPr>
+          <w:lang w:val="en-US"/>
+        </w:rPr>
+        <w:t>QMIX and VDN</w:t>
+      </w:r>
+    </w:p>
+    <w:p>
+      <w:pPr>
+        <w:rPr>
+          <w:lang w:val="en-US"/>
+        </w:rPr>
+      </w:pPr>
+      <w:r>
+        <w:rPr>
+          <w:lang w:val="en-US"/>
+        </w:rPr>
+        <w:t>QMIX and Value Decomposition Networks (VDN) are methods for learning decentralized policies with centralized training [10, 11]. They use a centralized value function that is decomposable into individual agent value functions, allowing for decentralized execution while leveraging the benefits of centralized training.</w:t>
+      </w:r>
+    </w:p>
+    <w:p>
+      <w:pPr>
+        <w:rPr>
+          <w:lang w:val="en-US"/>
+        </w:rPr>
+      </w:pPr>
+    </w:p>
+    <w:p>
+      <w:pPr>
+        <w:rPr>
+          <w:lang w:val="en-US"/>
+        </w:rPr>
+      </w:pPr>
+      <w:r>
+        <w:rPr>
+          <w:lang w:val="en-US"/>
+        </w:rPr>
+        <w:t xml:space="preserve">[1] </w:t>
+      </w:r>
+      <w:proofErr w:type="spellStart"/>
+      <w:r>
+        <w:rPr>
+          <w:lang w:val="en-US"/>
+        </w:rPr>
+        <w:t>Busoniu</w:t>
+      </w:r>
+      <w:proofErr w:type="spellEnd"/>
+      <w:r>
+        <w:rPr>
+          <w:lang w:val="en-US"/>
+        </w:rPr>
+        <w:t xml:space="preserve">, L., </w:t>
+      </w:r>
+      <w:proofErr w:type="spellStart"/>
+      <w:r>
+        <w:rPr>
+          <w:lang w:val="en-US"/>
+        </w:rPr>
+        <w:t>Babuska</w:t>
+      </w:r>
+      <w:proofErr w:type="spellEnd"/>
+      <w:r>
+        <w:rPr>
+          <w:lang w:val="en-US"/>
+        </w:rPr>
+        <w:t xml:space="preserve">, R., &amp; De </w:t>
+      </w:r>
+      <w:proofErr w:type="spellStart"/>
+      <w:r>
+        <w:rPr>
+          <w:lang w:val="en-US"/>
+        </w:rPr>
+        <w:t>Schutter</w:t>
+      </w:r>
+      <w:proofErr w:type="spellEnd"/>
+      <w:r>
+        <w:rPr>
+          <w:lang w:val="en-US"/>
+        </w:rPr>
+        <w:t>, B. (2008). A comprehensive survey of multi-agent reinforcement learning. IEEE Transactions on Systems, Man, and Cybernetics, Part C (Applications and Reviews), 38(2), 156-172.</w:t>
+      </w:r>
+    </w:p>
+    <w:p>
+      <w:pPr>
+        <w:rPr>
+          <w:lang w:val="en-US"/>
+        </w:rPr>
+      </w:pPr>
+      <w:r>
+        <w:rPr>
+          <w:lang w:val="en-US"/>
+        </w:rPr>
+        <w:t xml:space="preserve">[2] </w:t>
+      </w:r>
+      <w:proofErr w:type="spellStart"/>
+      <w:r>
+        <w:rPr>
+          <w:lang w:val="en-US"/>
+        </w:rPr>
+        <w:t>Panait</w:t>
+      </w:r>
+      <w:proofErr w:type="spellEnd"/>
+      <w:r>
+        <w:rPr>
+          <w:lang w:val="en-US"/>
+        </w:rPr>
+        <w:t>, L.,</w:t>
+      </w:r>
+      <w:r>
+        <w:rPr>
+          <w:lang w:val="en-US"/>
+        </w:rPr>
+        <w:t xml:space="preserve"> </w:t>
+      </w:r>
+      <w:r>
+        <w:rPr>
+          <w:lang w:val="en-US"/>
+        </w:rPr>
+        <w:t>&amp; Luke, S. (2005). Cooperative multi-agent learning: The state of the art. Autonomous Agents and Multi-Agent Systems, 11(3), 387-434.</w:t>
+      </w:r>
+    </w:p>
+    <w:p>
+      <w:pPr>
+        <w:rPr>
+          <w:lang w:val="en-US"/>
+        </w:rPr>
+      </w:pPr>
+      <w:r>
+        <w:rPr>
+          <w:lang w:val="en-US"/>
+        </w:rPr>
+        <w:t>[3] Tan, M. (1993). Multi-agent reinforcement learning: Independent vs. cooperative agents. In Proceedings of the Tenth International Conference on Machine Learning (pp. 330-337).</w:t>
+      </w:r>
+    </w:p>
+    <w:p>
+      <w:pPr>
+        <w:rPr>
+          <w:lang w:val="en-US"/>
+        </w:rPr>
+      </w:pPr>
+      <w:r>
+        <w:rPr>
+          <w:lang w:val="en-US"/>
+        </w:rPr>
+        <w:t>[4] Littman, M. L. (1994). Markov games as a framework for multi-agent reinforcement learning. In Proceedings of the Eleventh International Conference on Machine Learning (pp. 157-163).</w:t>
+      </w:r>
+    </w:p>
+    <w:p>
+      <w:pPr>
+        <w:rPr>
+          <w:lang w:val="en-US"/>
+        </w:rPr>
+      </w:pPr>
+      <w:r>
+        <w:rPr>
+          <w:lang w:val="en-US"/>
+        </w:rPr>
+        <w:t xml:space="preserve">[5] </w:t>
+      </w:r>
+      <w:proofErr w:type="spellStart"/>
+      <w:r>
+        <w:rPr>
+          <w:lang w:val="en-US"/>
+        </w:rPr>
+        <w:t>Guestrin</w:t>
+      </w:r>
+      <w:proofErr w:type="spellEnd"/>
+      <w:r>
+        <w:rPr>
+          <w:lang w:val="en-US"/>
+        </w:rPr>
+        <w:t xml:space="preserve">, C., </w:t>
+      </w:r>
+      <w:proofErr w:type="spellStart"/>
+      <w:r>
+        <w:rPr>
+          <w:lang w:val="en-US"/>
+        </w:rPr>
+        <w:t>Lagoudakis</w:t>
+      </w:r>
+      <w:proofErr w:type="spellEnd"/>
+      <w:r>
+        <w:rPr>
+          <w:lang w:val="en-US"/>
+        </w:rPr>
+        <w:t>, M. G., &amp; Parr, R. (2002). Coordinated reinforcement learning. In Proceedings of the Nineteenth International Conference on Machine Learning (pp. 227-234).</w:t>
+      </w:r>
+    </w:p>
+    <w:p>
+      <w:pPr>
+        <w:rPr>
+          <w:lang w:val="en-US"/>
+        </w:rPr>
+      </w:pPr>
+      <w:r>
+        <w:rPr>
+          <w:lang w:val="en-US"/>
+        </w:rPr>
+        <w:t>[6] Zhang, K., Yang, Z., Liu, H., Zhang, T., &amp; Li, T. (2018). Fully decentralized multi-agent reinforcement learning with networked agents. In Proceedings of the 35th International Conference on Machine Learning (pp. 5862-5871).</w:t>
+      </w:r>
+    </w:p>
+    <w:p>
+      <w:pPr>
+        <w:rPr>
+          <w:lang w:val="en-US"/>
+        </w:rPr>
+      </w:pPr>
+      <w:r>
+        <w:rPr>
+          <w:lang w:val="en-US"/>
+        </w:rPr>
+        <w:t xml:space="preserve">[7] Foerster, J., </w:t>
+      </w:r>
+      <w:proofErr w:type="spellStart"/>
+      <w:r>
+        <w:rPr>
+          <w:lang w:val="en-US"/>
+        </w:rPr>
+        <w:t>Assael</w:t>
+      </w:r>
+      <w:proofErr w:type="spellEnd"/>
+      <w:r>
+        <w:rPr>
+          <w:lang w:val="en-US"/>
+        </w:rPr>
+        <w:t xml:space="preserve">, I. A., De Freitas, N., &amp; </w:t>
+      </w:r>
+      <w:proofErr w:type="spellStart"/>
+      <w:r>
+        <w:rPr>
+          <w:lang w:val="en-US"/>
+        </w:rPr>
+        <w:t>Whiteson</w:t>
+      </w:r>
+      <w:proofErr w:type="spellEnd"/>
+      <w:r>
+        <w:rPr>
+          <w:lang w:val="en-US"/>
+        </w:rPr>
+        <w:t>, S. (2016). Learning to communicate with deep multi-agent reinforcement learning. In Advances in Neural Information Processing Systems (pp. 2137-2145).</w:t>
+      </w:r>
+    </w:p>
+    <w:p>
+      <w:pPr>
+        <w:rPr>
+          <w:lang w:val="en-US"/>
+        </w:rPr>
+      </w:pPr>
+      <w:r>
+        <w:rPr>
+          <w:lang w:val="en-US"/>
+        </w:rPr>
+        <w:lastRenderedPageBreak/>
+        <w:t xml:space="preserve">[8] Sukhbaatar, S., Fergus, R., &amp; </w:t>
+      </w:r>
+      <w:proofErr w:type="spellStart"/>
+      <w:r>
+        <w:rPr>
+          <w:lang w:val="en-US"/>
+        </w:rPr>
+        <w:t>LeCun</w:t>
+      </w:r>
+      <w:proofErr w:type="spellEnd"/>
+      <w:r>
+        <w:rPr>
+          <w:lang w:val="en-US"/>
+        </w:rPr>
+        <w:t>, Y. (2016). Learning multiagent communication with backpropagation. In Advances in Neural Information Processing Systems (pp. 2244-2252).</w:t>
+      </w:r>
+    </w:p>
+    <w:p>
+      <w:pPr>
+        <w:rPr>
+          <w:lang w:val="en-US"/>
+        </w:rPr>
+      </w:pPr>
+      <w:r>
+        <w:rPr>
+          <w:lang w:val="en-US"/>
+        </w:rPr>
+        <w:t xml:space="preserve">[9] Foerster, J., Nardelli, N., Farquhar, G., </w:t>
+      </w:r>
+      <w:proofErr w:type="spellStart"/>
+      <w:r>
+        <w:rPr>
+          <w:lang w:val="en-US"/>
+        </w:rPr>
+        <w:t>Afouras</w:t>
+      </w:r>
+      <w:proofErr w:type="spellEnd"/>
+      <w:r>
+        <w:rPr>
+          <w:lang w:val="en-US"/>
+        </w:rPr>
+        <w:t xml:space="preserve">, T., Torr, P. H., Kohli, P., &amp; </w:t>
+      </w:r>
+      <w:proofErr w:type="spellStart"/>
+      <w:r>
+        <w:rPr>
+          <w:lang w:val="en-US"/>
+        </w:rPr>
+        <w:t>Whiteson</w:t>
+      </w:r>
+      <w:proofErr w:type="spellEnd"/>
+      <w:r>
+        <w:rPr>
+          <w:lang w:val="en-US"/>
+        </w:rPr>
+        <w:t xml:space="preserve">, S. (2018). </w:t>
+      </w:r>
+      <w:proofErr w:type="spellStart"/>
+      <w:r>
+        <w:rPr>
+          <w:lang w:val="en-US"/>
+        </w:rPr>
+        <w:t>Stabilising</w:t>
+      </w:r>
+      <w:proofErr w:type="spellEnd"/>
+      <w:r>
+        <w:rPr>
+          <w:lang w:val="en-US"/>
+        </w:rPr>
+        <w:t xml:space="preserve"> experience replay for deep multi-agent reinforcement learning. In Proceedings of the 35th International Conference on Machine Learning (pp. 1452-1461).</w:t>
+      </w:r>
+    </w:p>
+    <w:p>
+      <w:pPr>
+        <w:rPr>
+          <w:lang w:val="en-US"/>
+        </w:rPr>
+      </w:pPr>
+      <w:r>
+        <w:rPr>
+          <w:lang w:val="en-US"/>
+        </w:rPr>
+        <w:t xml:space="preserve">[10] Rashid, T., </w:t>
+      </w:r>
+      <w:proofErr w:type="spellStart"/>
+      <w:r>
+        <w:rPr>
+          <w:lang w:val="en-US"/>
+        </w:rPr>
+        <w:t>Samvelyan</w:t>
+      </w:r>
+      <w:proofErr w:type="spellEnd"/>
+      <w:r>
+        <w:rPr>
+          <w:lang w:val="en-US"/>
+        </w:rPr>
+        <w:t xml:space="preserve">, M., de Witt, C. S., Farquhar, G., Foerster, J., &amp; </w:t>
+      </w:r>
+      <w:proofErr w:type="spellStart"/>
+      <w:r>
+        <w:rPr>
+          <w:lang w:val="en-US"/>
+        </w:rPr>
+        <w:t>Whiteson</w:t>
+      </w:r>
+      <w:proofErr w:type="spellEnd"/>
+      <w:r>
+        <w:rPr>
+          <w:lang w:val="en-US"/>
+        </w:rPr>
+        <w:t xml:space="preserve">, S. (2018). QMIX: Monotonic value function </w:t>
+      </w:r>
+      <w:proofErr w:type="spellStart"/>
+      <w:r>
+        <w:rPr>
+          <w:lang w:val="en-US"/>
+        </w:rPr>
+        <w:t>factorisation</w:t>
+      </w:r>
+      <w:proofErr w:type="spellEnd"/>
+      <w:r>
+        <w:rPr>
+          <w:lang w:val="en-US"/>
+        </w:rPr>
+        <w:t xml:space="preserve"> for deep multi-agent reinforcement learning. In Proceedings of the 35th International Conference on Machine Learning (pp. 4292-4301).</w:t>
+      </w:r>
+    </w:p>
+    <w:p>
+      <w:pPr>
+        <w:rPr>
+          <w:lang w:val="en-US"/>
+        </w:rPr>
+      </w:pPr>
+      <w:r>
+        <w:rPr>
+          <w:lang w:val="en-US"/>
+        </w:rPr>
+        <w:t xml:space="preserve">[11] </w:t>
+      </w:r>
+      <w:proofErr w:type="spellStart"/>
+      <w:r>
+        <w:rPr>
+          <w:lang w:val="en-US"/>
+        </w:rPr>
+        <w:t>Sunehag</w:t>
+      </w:r>
+      <w:proofErr w:type="spellEnd"/>
+      <w:r>
+        <w:rPr>
+          <w:lang w:val="en-US"/>
+        </w:rPr>
+        <w:t xml:space="preserve">, P., Lever, G., </w:t>
+      </w:r>
+      <w:proofErr w:type="spellStart"/>
+      <w:r>
+        <w:rPr>
+          <w:lang w:val="en-US"/>
+        </w:rPr>
+        <w:t>Gruslys</w:t>
+      </w:r>
+      <w:proofErr w:type="spellEnd"/>
+      <w:r>
+        <w:rPr>
+          <w:lang w:val="en-US"/>
+        </w:rPr>
+        <w:t xml:space="preserve">, A., Czarnecki, W. M., </w:t>
+      </w:r>
+      <w:proofErr w:type="spellStart"/>
+      <w:r>
+        <w:rPr>
+          <w:lang w:val="en-US"/>
+        </w:rPr>
+        <w:t>Zambaldi</w:t>
+      </w:r>
+      <w:proofErr w:type="spellEnd"/>
+      <w:r>
+        <w:rPr>
+          <w:lang w:val="en-US"/>
+        </w:rPr>
+        <w:t xml:space="preserve">, V., </w:t>
+      </w:r>
+      <w:proofErr w:type="spellStart"/>
+      <w:r>
+        <w:rPr>
+          <w:lang w:val="en-US"/>
+        </w:rPr>
+        <w:t>Jaderberg</w:t>
+      </w:r>
+      <w:proofErr w:type="spellEnd"/>
+      <w:r>
+        <w:rPr>
+          <w:lang w:val="en-US"/>
+        </w:rPr>
+        <w:t xml:space="preserve">, M., ... &amp; Graepel, T. (2018). Value-decomposition networks for cooperative multi-agent learning based on team reward. In Proceedings of the 17th International Conference on Autonomous Agents and </w:t>
+      </w:r>
+      <w:proofErr w:type="spellStart"/>
+      <w:r>
+        <w:rPr>
+          <w:lang w:val="en-US"/>
+        </w:rPr>
+        <w:t>MultiAgent</w:t>
+      </w:r>
+      <w:proofErr w:type="spellEnd"/>
+      <w:r>
+        <w:rPr>
+          <w:lang w:val="en-US"/>
+        </w:rPr>
+        <w:t xml:space="preserve"> Systems (pp. 2085-2087).</w:t>
+      </w:r>
+    </w:p>
+    <w:p>
+      <w:pPr>
+        <w:pStyle w:val="Heading1"/>
+        <w:rPr>
+          <w:lang w:val="en-US"/>
+        </w:rPr>
+      </w:pPr>
+      <w:r>
+        <w:rPr>
+          <w:lang w:val="en-US"/>
+        </w:rPr>
+        <w:t>VI. Conclusion (2 pages)</w:t>
+      </w:r>
+    </w:p>
+    <w:p>
+      <w:pPr>
         <w:ind w:left="708"/>
         <w:rPr>
           <w:lang w:val="en-US"/>
@@ -1636,35 +3378,7 @@
         <w:rPr>
           <w:lang w:val="en-US"/>
         </w:rPr>
-        <w:t>A. Introduction to multi-agent reinforcement learning</w:t>
-      </w:r>
-    </w:p>
-    <w:p>
-      <w:pPr>
-        <w:ind w:left="1416"/>
-        <w:rPr>
-          <w:lang w:val="en-US"/>
-        </w:rPr>
-      </w:pPr>
-      <w:r>
-        <w:rPr>
-          <w:lang w:val="en-US"/>
-        </w:rPr>
-        <w:t>1. Challenges in multi-agent settings</w:t>
-      </w:r>
-    </w:p>
-    <w:p>
-      <w:pPr>
-        <w:ind w:left="1416"/>
-        <w:rPr>
-          <w:lang w:val="en-US"/>
-        </w:rPr>
-      </w:pPr>
-      <w:r>
-        <w:rPr>
-          <w:lang w:val="en-US"/>
-        </w:rPr>
-        <w:t>2. Cooperative, competitive, and mixed scenarios</w:t>
+        <w:t>A. Summary of the theoretical foundations</w:t>
       </w:r>
     </w:p>
     <w:p>
@@ -1678,361 +3392,333 @@
         <w:rPr>
           <w:lang w:val="en-US"/>
         </w:rPr>
+        <w:t>B. Importance of multi-agent reinforcement learning for indoor coverage path planning</w:t>
+      </w:r>
+    </w:p>
+    <w:p>
+      <w:pPr>
+        <w:ind w:left="708"/>
+        <w:rPr>
+          <w:lang w:val="en-US"/>
+        </w:rPr>
+      </w:pPr>
+      <w:r>
+        <w:rPr>
+          <w:lang w:val="en-US"/>
+        </w:rPr>
+        <w:t>C. Future research directions</w:t>
+      </w:r>
+    </w:p>
+    <w:p>
+      <w:pPr>
+        <w:ind w:left="708"/>
+        <w:rPr>
+          <w:lang w:val="en-US"/>
+        </w:rPr>
+      </w:pPr>
+    </w:p>
+    <w:p>
+      <w:pPr>
+        <w:ind w:left="708"/>
+        <w:rPr>
+          <w:lang w:val="en-US"/>
+        </w:rPr>
+      </w:pPr>
+    </w:p>
+    <w:p>
+      <w:pPr>
+        <w:pStyle w:val="Heading1"/>
+        <w:rPr>
+          <w:lang w:val="en-US"/>
+        </w:rPr>
+      </w:pPr>
+      <w:r>
+        <w:rPr>
+          <w:lang w:val="en-US"/>
+        </w:rPr>
+        <w:t>References</w:t>
+      </w:r>
+    </w:p>
+    <w:p>
+      <w:pPr>
+        <w:rPr>
+          <w:lang w:val="en-US"/>
+        </w:rPr>
+      </w:pPr>
+      <w:r>
+        <w:rPr>
+          <w:lang w:val="en-US"/>
+        </w:rPr>
+        <w:t xml:space="preserve">[1] Moravec, H. P., &amp; </w:t>
+      </w:r>
+      <w:proofErr w:type="spellStart"/>
+      <w:r>
+        <w:rPr>
+          <w:lang w:val="en-US"/>
+        </w:rPr>
+        <w:t>Elfes</w:t>
+      </w:r>
+      <w:proofErr w:type="spellEnd"/>
+      <w:r>
+        <w:rPr>
+          <w:lang w:val="en-US"/>
+        </w:rPr>
+        <w:t>, A. (1985). High resolution maps from wide angle sonar. In Proceedings of the 1985 IEEE International Conference on Robotics and Automation (Vol. 2, pp. 116-121). IEEE.</w:t>
+      </w:r>
+    </w:p>
+    <w:p>
+      <w:pPr>
+        <w:rPr>
+          <w:lang w:val="en-US"/>
+        </w:rPr>
+      </w:pPr>
+    </w:p>
+    <w:p>
+      <w:pPr>
+        <w:rPr>
+          <w:lang w:val="en-US"/>
+        </w:rPr>
+      </w:pPr>
+      <w:r>
+        <w:rPr>
+          <w:lang w:val="en-US"/>
+        </w:rPr>
+        <w:t xml:space="preserve">[2] </w:t>
+      </w:r>
+      <w:proofErr w:type="spellStart"/>
+      <w:r>
+        <w:rPr>
+          <w:lang w:val="en-US"/>
+        </w:rPr>
+        <w:t>Choset</w:t>
+      </w:r>
+      <w:proofErr w:type="spellEnd"/>
+      <w:r>
+        <w:rPr>
+          <w:lang w:val="en-US"/>
+        </w:rPr>
+        <w:t xml:space="preserve">, H., &amp; </w:t>
+      </w:r>
+      <w:proofErr w:type="spellStart"/>
+      <w:r>
+        <w:rPr>
+          <w:lang w:val="en-US"/>
+        </w:rPr>
+        <w:t>Pignon</w:t>
+      </w:r>
+      <w:proofErr w:type="spellEnd"/>
+      <w:r>
+        <w:rPr>
+          <w:lang w:val="en-US"/>
+        </w:rPr>
+        <w:t>, P. (1997). Coverage path planning: The boustrophedon cellular decomposition. In Proceedings of the International Conference on Field and Service Robotics.</w:t>
+      </w:r>
+    </w:p>
+    <w:p>
+      <w:pPr>
+        <w:rPr>
+          <w:lang w:val="en-US"/>
+        </w:rPr>
+      </w:pPr>
+    </w:p>
+    <w:p>
+      <w:pPr>
+        <w:rPr>
+          <w:lang w:val="en-US"/>
+        </w:rPr>
+      </w:pPr>
+      <w:r>
+        <w:rPr>
+          <w:lang w:val="en-US"/>
+        </w:rPr>
+        <w:t xml:space="preserve">[3] </w:t>
+      </w:r>
+      <w:proofErr w:type="spellStart"/>
+      <w:r>
+        <w:rPr>
+          <w:lang w:val="en-US"/>
+        </w:rPr>
+        <w:t>Acar</w:t>
+      </w:r>
+      <w:proofErr w:type="spellEnd"/>
+      <w:r>
+        <w:rPr>
+          <w:lang w:val="en-US"/>
+        </w:rPr>
+        <w:t xml:space="preserve">, E. U., </w:t>
+      </w:r>
+      <w:proofErr w:type="spellStart"/>
+      <w:r>
+        <w:rPr>
+          <w:lang w:val="en-US"/>
+        </w:rPr>
+        <w:t>Choset</w:t>
+      </w:r>
+      <w:proofErr w:type="spellEnd"/>
+      <w:r>
+        <w:rPr>
+          <w:lang w:val="en-US"/>
+        </w:rPr>
+        <w:t xml:space="preserve">, H., &amp; </w:t>
+      </w:r>
+      <w:proofErr w:type="spellStart"/>
+      <w:r>
+        <w:rPr>
+          <w:lang w:val="en-US"/>
+        </w:rPr>
+        <w:t>Atkar</w:t>
+      </w:r>
+      <w:proofErr w:type="spellEnd"/>
+      <w:r>
+        <w:rPr>
+          <w:lang w:val="en-US"/>
+        </w:rPr>
+        <w:t>, P. N. (2002). Complete sensor-based coverage of unknown environments using cellular decomposition. In Proceedings of the 2002 IEEE/RSJ International Conference on Intelligent Robots and Systems (Vol. 1, pp. 621-630). IEEE.</w:t>
+      </w:r>
+    </w:p>
+    <w:p>
+      <w:pPr>
+        <w:rPr>
+          <w:lang w:val="en-US"/>
+        </w:rPr>
+      </w:pPr>
+    </w:p>
+    <w:p>
+      <w:pPr>
+        <w:rPr>
+          <w:lang w:val="en-US"/>
+        </w:rPr>
+      </w:pPr>
+      <w:r>
+        <w:rPr>
+          <w:lang w:val="en-US"/>
+        </w:rPr>
+        <w:t xml:space="preserve">[4] </w:t>
+      </w:r>
+      <w:proofErr w:type="spellStart"/>
+      <w:r>
+        <w:rPr>
+          <w:lang w:val="en-US"/>
+        </w:rPr>
+        <w:t>Gabriely</w:t>
+      </w:r>
+      <w:proofErr w:type="spellEnd"/>
+      <w:r>
+        <w:rPr>
+          <w:lang w:val="en-US"/>
+        </w:rPr>
+        <w:t xml:space="preserve">, Y., &amp; </w:t>
+      </w:r>
+      <w:proofErr w:type="spellStart"/>
+      <w:r>
+        <w:rPr>
+          <w:lang w:val="en-US"/>
+        </w:rPr>
+        <w:t>Rimon</w:t>
+      </w:r>
+      <w:proofErr w:type="spellEnd"/>
+      <w:r>
+        <w:rPr>
+          <w:lang w:val="en-US"/>
+        </w:rPr>
+        <w:t xml:space="preserve">, E. (2001). </w:t>
+      </w:r>
+      <w:proofErr w:type="gramStart"/>
+      <w:r>
+        <w:rPr>
+          <w:lang w:val="en-US"/>
+        </w:rPr>
+        <w:t>Spanning-tree</w:t>
+      </w:r>
+      <w:proofErr w:type="gramEnd"/>
+      <w:r>
+        <w:rPr>
+          <w:lang w:val="en-US"/>
+        </w:rPr>
+        <w:t xml:space="preserve"> based coverage of continuous areas by a mobile robot. Annals of Mathematics and Artificial Intelligence, 31(1-4), 77-98.</w:t>
+      </w:r>
+    </w:p>
+    <w:p>
+      <w:pPr>
+        <w:rPr>
+          <w:lang w:val="en-US"/>
+        </w:rPr>
+      </w:pPr>
+    </w:p>
+    <w:p>
+      <w:pPr>
+        <w:rPr>
+          <w:lang w:val="en-US"/>
+        </w:rPr>
+      </w:pPr>
+      <w:r>
+        <w:rPr>
+          <w:lang w:val="en-US"/>
+        </w:rPr>
+        <w:t xml:space="preserve">[5] Hazon, N., &amp; </w:t>
+      </w:r>
+      <w:proofErr w:type="spellStart"/>
+      <w:r>
+        <w:rPr>
+          <w:lang w:val="en-US"/>
+        </w:rPr>
+        <w:t>Kaminka</w:t>
+      </w:r>
+      <w:proofErr w:type="spellEnd"/>
+      <w:r>
+        <w:rPr>
+          <w:lang w:val="en-US"/>
+        </w:rPr>
+        <w:t xml:space="preserve">, G. A. (2005). Redundancy, </w:t>
+      </w:r>
+      <w:proofErr w:type="gramStart"/>
+      <w:r>
+        <w:rPr>
+          <w:lang w:val="en-US"/>
+        </w:rPr>
+        <w:t>efficiency</w:t>
+      </w:r>
+      <w:proofErr w:type="gramEnd"/>
+      <w:r>
+        <w:rPr>
+          <w:lang w:val="en-US"/>
+        </w:rPr>
+        <w:t xml:space="preserve"> and robustness in multi-robot coverage. In Proceedings of the 2005 IEEE International Conference on Robotics and Automation (pp. 735-741). IEEE.</w:t>
+      </w:r>
+    </w:p>
+    <w:p>
+      <w:pPr>
+        <w:rPr>
+          <w:lang w:val="en-US"/>
+        </w:rPr>
+      </w:pPr>
+    </w:p>
+    <w:p>
+      <w:pPr>
+        <w:rPr>
+          <w:lang w:val="en-US"/>
+        </w:rPr>
+      </w:pPr>
+      <w:r>
+        <w:rPr>
+          <w:lang w:val="en-US"/>
+        </w:rPr>
         <w:lastRenderedPageBreak/>
-        <w:t>B. Multi-agent learning frameworks</w:t>
-      </w:r>
-    </w:p>
-    <w:p>
-      <w:pPr>
-        <w:ind w:left="1416"/>
-        <w:rPr>
-          <w:lang w:val="en-US"/>
-        </w:rPr>
-      </w:pPr>
-      <w:r>
-        <w:rPr>
-          <w:lang w:val="en-US"/>
-        </w:rPr>
-        <w:t>1. Independent Q-learning (IQL)</w:t>
-      </w:r>
-    </w:p>
-    <w:p>
-      <w:pPr>
-        <w:ind w:left="1416"/>
-        <w:rPr>
-          <w:lang w:val="en-US"/>
-        </w:rPr>
-      </w:pPr>
-      <w:r>
-        <w:rPr>
-          <w:lang w:val="en-US"/>
-        </w:rPr>
-        <w:t>2. Joint action learning (JAL)</w:t>
-      </w:r>
-    </w:p>
-    <w:p>
-      <w:pPr>
-        <w:ind w:left="1416"/>
-        <w:rPr>
-          <w:lang w:val="en-US"/>
-        </w:rPr>
-      </w:pPr>
-      <w:r>
-        <w:rPr>
-          <w:lang w:val="en-US"/>
-        </w:rPr>
-        <w:t>3. Coordinated reinforcement learning (CRL)</w:t>
-      </w:r>
-    </w:p>
-    <w:p>
-      <w:pPr>
-        <w:ind w:left="708"/>
-        <w:rPr>
-          <w:lang w:val="en-US"/>
-        </w:rPr>
-      </w:pPr>
-      <w:r>
-        <w:rPr>
-          <w:lang w:val="en-US"/>
-        </w:rPr>
-        <w:t>C. Communication in multi-agent reinforcement learning</w:t>
-      </w:r>
-    </w:p>
-    <w:p>
-      <w:pPr>
-        <w:ind w:left="1416"/>
-        <w:rPr>
-          <w:lang w:val="en-US"/>
-        </w:rPr>
-      </w:pPr>
-      <w:r>
-        <w:rPr>
-          <w:lang w:val="en-US"/>
-        </w:rPr>
-        <w:t>1. Message-passing approaches</w:t>
-      </w:r>
-    </w:p>
-    <w:p>
-      <w:pPr>
-        <w:ind w:left="1416"/>
-        <w:rPr>
-          <w:lang w:val="en-US"/>
-        </w:rPr>
-      </w:pPr>
-      <w:r>
-        <w:rPr>
-          <w:lang w:val="en-US"/>
-        </w:rPr>
-        <w:t>2. Differentiable inter-agent learning (DIAL)</w:t>
-      </w:r>
-    </w:p>
-    <w:p>
-      <w:pPr>
-        <w:ind w:left="1416"/>
-        <w:rPr>
-          <w:lang w:val="en-US"/>
-        </w:rPr>
-      </w:pPr>
-      <w:r>
-        <w:rPr>
-          <w:lang w:val="en-US"/>
-        </w:rPr>
-        <w:t>3. Communication protocols and architectures</w:t>
-      </w:r>
-    </w:p>
-    <w:p>
-      <w:pPr>
-        <w:ind w:firstLine="708"/>
-        <w:rPr>
-          <w:lang w:val="en-US"/>
-        </w:rPr>
-      </w:pPr>
-      <w:r>
-        <w:rPr>
-          <w:lang w:val="en-US"/>
-        </w:rPr>
-        <w:t>D. Centralized training with decentralized execution</w:t>
-      </w:r>
-    </w:p>
-    <w:p>
-      <w:pPr>
-        <w:ind w:left="1416"/>
-        <w:rPr>
-          <w:lang w:val="en-US"/>
-        </w:rPr>
-      </w:pPr>
-      <w:r>
-        <w:rPr>
-          <w:lang w:val="en-US"/>
-        </w:rPr>
-        <w:t>1. Counterfactual multi-agent policy gradients (COMA)</w:t>
-      </w:r>
-    </w:p>
-    <w:p>
-      <w:pPr>
-        <w:ind w:left="1416"/>
-        <w:rPr>
-          <w:lang w:val="en-US"/>
-        </w:rPr>
-      </w:pPr>
-      <w:r>
-        <w:rPr>
-          <w:lang w:val="en-US"/>
-        </w:rPr>
-        <w:t>2. QMIX and VDN</w:t>
-      </w:r>
-    </w:p>
-    <w:p>
-      <w:pPr>
-        <w:rPr>
-          <w:lang w:val="en-US"/>
-        </w:rPr>
-      </w:pPr>
-    </w:p>
-    <w:p>
-      <w:pPr>
-        <w:rPr>
-          <w:lang w:val="en-US"/>
-        </w:rPr>
-      </w:pPr>
-    </w:p>
-    <w:p>
-      <w:pPr>
-        <w:pStyle w:val="Heading1"/>
-        <w:rPr>
-          <w:lang w:val="en-US"/>
-        </w:rPr>
-      </w:pPr>
-      <w:r>
-        <w:rPr>
-          <w:lang w:val="en-US"/>
-        </w:rPr>
-        <w:t>VI. Conclusion (2 pages)</w:t>
-      </w:r>
-    </w:p>
-    <w:p>
-      <w:pPr>
-        <w:ind w:left="708"/>
-        <w:rPr>
-          <w:lang w:val="en-US"/>
-        </w:rPr>
-      </w:pPr>
-      <w:r>
-        <w:rPr>
-          <w:lang w:val="en-US"/>
-        </w:rPr>
-        <w:t>A. Summary of the theoretical foundations</w:t>
-      </w:r>
-    </w:p>
-    <w:p>
-      <w:pPr>
-        <w:ind w:left="708"/>
-        <w:rPr>
-          <w:lang w:val="en-US"/>
-        </w:rPr>
-      </w:pPr>
-      <w:r>
-        <w:rPr>
-          <w:lang w:val="en-US"/>
-        </w:rPr>
-        <w:t>B. Importance of multi-agent reinforcement learning for indoor coverage path planning</w:t>
-      </w:r>
-    </w:p>
-    <w:p>
-      <w:pPr>
-        <w:ind w:left="708"/>
-        <w:rPr>
-          <w:lang w:val="en-US"/>
-        </w:rPr>
-      </w:pPr>
-      <w:r>
-        <w:rPr>
-          <w:lang w:val="en-US"/>
-        </w:rPr>
-        <w:t>C. Future research directions</w:t>
-      </w:r>
-    </w:p>
-    <w:p>
-      <w:pPr>
-        <w:ind w:left="708"/>
-        <w:rPr>
-          <w:lang w:val="en-US"/>
-        </w:rPr>
-      </w:pPr>
-    </w:p>
-    <w:p>
-      <w:pPr>
-        <w:ind w:left="708"/>
-        <w:rPr>
-          <w:lang w:val="en-US"/>
-        </w:rPr>
-      </w:pPr>
-    </w:p>
-    <w:p>
-      <w:pPr>
-        <w:pStyle w:val="Heading1"/>
-        <w:rPr>
-          <w:lang w:val="en-US"/>
-        </w:rPr>
-      </w:pPr>
-      <w:r>
-        <w:rPr>
-          <w:lang w:val="en-US"/>
-        </w:rPr>
-        <w:t>References</w:t>
-      </w:r>
-    </w:p>
-    <w:p>
-      <w:pPr>
-        <w:rPr>
-          <w:lang w:val="en-US"/>
-        </w:rPr>
-      </w:pPr>
-      <w:r>
-        <w:rPr>
-          <w:lang w:val="en-US"/>
-        </w:rPr>
-        <w:t>[1] Moravec, H. P., &amp; Elfes, A. (1985). High resolution maps from wide angle sonar. In Proceedings of the 1985 IEEE International Conference on Robotics and Automation (Vol. 2, pp. 116-121). IEEE.</w:t>
-      </w:r>
-    </w:p>
-    <w:p>
-      <w:pPr>
-        <w:rPr>
-          <w:lang w:val="en-US"/>
-        </w:rPr>
-      </w:pPr>
-    </w:p>
-    <w:p>
-      <w:pPr>
-        <w:rPr>
-          <w:lang w:val="en-US"/>
-        </w:rPr>
-      </w:pPr>
-      <w:r>
-        <w:rPr>
-          <w:lang w:val="en-US"/>
-        </w:rPr>
-        <w:t>[2] Choset, H., &amp; Pignon, P. (1997). Coverage path planning: The boustrophedon cellular decomposition. In Proceedings of the International Conference on Field and Service Robotics.</w:t>
-      </w:r>
-    </w:p>
-    <w:p>
-      <w:pPr>
-        <w:rPr>
-          <w:lang w:val="en-US"/>
-        </w:rPr>
-      </w:pPr>
-    </w:p>
-    <w:p>
-      <w:pPr>
-        <w:rPr>
-          <w:lang w:val="en-US"/>
-        </w:rPr>
-      </w:pPr>
-      <w:r>
-        <w:rPr>
-          <w:lang w:val="en-US"/>
-        </w:rPr>
-        <w:t>[3] Acar, E. U., Choset, H., &amp; Atkar, P. N. (2002). Complete sensor-based coverage of unknown environments using cellular decomposition. In Proceedings of the 2002 IEEE/RSJ International Conference on Intelligent Robots and Systems (Vol. 1, pp. 621-630). IEEE.</w:t>
-      </w:r>
-    </w:p>
-    <w:p>
-      <w:pPr>
-        <w:rPr>
-          <w:lang w:val="en-US"/>
-        </w:rPr>
-      </w:pPr>
-    </w:p>
-    <w:p>
-      <w:pPr>
-        <w:rPr>
-          <w:lang w:val="en-US"/>
-        </w:rPr>
-      </w:pPr>
-      <w:r>
-        <w:rPr>
-          <w:lang w:val="en-US"/>
-        </w:rPr>
-        <w:t>[4] Gabriely, Y., &amp; Rimon, E. (2001). Spanning-tree based coverage of continuous areas by a mobile robot. Annals of Mathematics and Artificial Intelligence, 31(1-4), 77-98.</w:t>
-      </w:r>
-    </w:p>
-    <w:p>
-      <w:pPr>
-        <w:rPr>
-          <w:lang w:val="en-US"/>
-        </w:rPr>
-      </w:pPr>
-    </w:p>
-    <w:p>
-      <w:pPr>
-        <w:rPr>
-          <w:lang w:val="en-US"/>
-        </w:rPr>
-      </w:pPr>
-      <w:r>
-        <w:rPr>
-          <w:lang w:val="en-US"/>
-        </w:rPr>
-        <w:t>[5] Hazon, N., &amp; Kaminka, G. A. (2005). Redundancy, efficiency and robustness in multi-robot coverage. In Proceedings of the 2005 IEEE International Conference on Robotics and Automation (pp. 735-741). IEEE.</w:t>
-      </w:r>
-    </w:p>
-    <w:p>
-      <w:pPr>
-        <w:rPr>
-          <w:lang w:val="en-US"/>
-        </w:rPr>
-      </w:pPr>
-    </w:p>
-    <w:p>
-      <w:pPr>
-        <w:rPr>
-          <w:lang w:val="en-US"/>
-        </w:rPr>
-      </w:pPr>
-      <w:r>
-        <w:rPr>
-          <w:lang w:val="en-US"/>
-        </w:rPr>
-        <w:t>[6] Zelinsky, A., Jarvis, R. A., Byrne, J. C., &amp; Yuta, S. (1993). Planning paths of complete coverage of an unstructured environment by a mobile robot. In Proceedings of the 1993 International Conference on Advanced Robotics (pp. 533-538). IEEE.</w:t>
+        <w:t xml:space="preserve">[6] </w:t>
+      </w:r>
+      <w:proofErr w:type="spellStart"/>
+      <w:r>
+        <w:rPr>
+          <w:lang w:val="en-US"/>
+        </w:rPr>
+        <w:t>Zelinsky</w:t>
+      </w:r>
+      <w:proofErr w:type="spellEnd"/>
+      <w:r>
+        <w:rPr>
+          <w:lang w:val="en-US"/>
+        </w:rPr>
+        <w:t>, A., Jarvis, R. A., Byrne, J. C., &amp; Yuta, S. (1993). Planning paths of complete coverage of an unstructured environment by a mobile robot. In Proceedings of the 1993 International Conference on Advanced Robotics (pp. 533-538). IEEE.</w:t>
       </w:r>
     </w:p>
     <w:p>
@@ -2072,27 +3758,111 @@
         <w:rPr>
           <w:lang w:val="en-US"/>
         </w:rPr>
-        <w:t>[8] Engel, Y., Mannor, S., &amp; Meisels, A. (2005). Reinforcement learning with Gaussian processes. In Proceedings of the 22nd International Conference on Machine Learning (pp. 201-208). ACM.</w:t>
-      </w:r>
-    </w:p>
-    <w:p>
-      <w:pPr>
-        <w:rPr>
-          <w:lang w:val="en-US"/>
-        </w:rPr>
-      </w:pPr>
-    </w:p>
-    <w:p>
-      <w:pPr>
-        <w:rPr>
-          <w:lang w:val="en-US"/>
-        </w:rPr>
-      </w:pPr>
-      <w:r>
-        <w:rPr>
-          <w:lang w:val="en-US"/>
-        </w:rPr>
-        <w:t>[9] Mnih, V., Kavukcuoglu, K., Silver, D., Rusu, A. A., Veness, J., Bellemare,</w:t>
+        <w:t xml:space="preserve">[8] Engel, Y., </w:t>
+      </w:r>
+      <w:proofErr w:type="spellStart"/>
+      <w:r>
+        <w:rPr>
+          <w:lang w:val="en-US"/>
+        </w:rPr>
+        <w:t>Mannor</w:t>
+      </w:r>
+      <w:proofErr w:type="spellEnd"/>
+      <w:r>
+        <w:rPr>
+          <w:lang w:val="en-US"/>
+        </w:rPr>
+        <w:t xml:space="preserve">, S., &amp; </w:t>
+      </w:r>
+      <w:proofErr w:type="spellStart"/>
+      <w:r>
+        <w:rPr>
+          <w:lang w:val="en-US"/>
+        </w:rPr>
+        <w:t>Meisels</w:t>
+      </w:r>
+      <w:proofErr w:type="spellEnd"/>
+      <w:r>
+        <w:rPr>
+          <w:lang w:val="en-US"/>
+        </w:rPr>
+        <w:t>, A. (2005). Reinforcement learning with Gaussian processes. In Proceedings of the 22nd International Conference on Machine Learning (pp. 201-208). ACM.</w:t>
+      </w:r>
+    </w:p>
+    <w:p>
+      <w:pPr>
+        <w:rPr>
+          <w:lang w:val="en-US"/>
+        </w:rPr>
+      </w:pPr>
+    </w:p>
+    <w:p>
+      <w:pPr>
+        <w:rPr>
+          <w:lang w:val="en-US"/>
+        </w:rPr>
+      </w:pPr>
+      <w:r>
+        <w:rPr>
+          <w:lang w:val="en-US"/>
+        </w:rPr>
+        <w:t xml:space="preserve">[9] </w:t>
+      </w:r>
+      <w:proofErr w:type="spellStart"/>
+      <w:r>
+        <w:rPr>
+          <w:lang w:val="en-US"/>
+        </w:rPr>
+        <w:t>Mnih</w:t>
+      </w:r>
+      <w:proofErr w:type="spellEnd"/>
+      <w:r>
+        <w:rPr>
+          <w:lang w:val="en-US"/>
+        </w:rPr>
+        <w:t xml:space="preserve">, V., </w:t>
+      </w:r>
+      <w:proofErr w:type="spellStart"/>
+      <w:r>
+        <w:rPr>
+          <w:lang w:val="en-US"/>
+        </w:rPr>
+        <w:t>Kavukcuoglu</w:t>
+      </w:r>
+      <w:proofErr w:type="spellEnd"/>
+      <w:r>
+        <w:rPr>
+          <w:lang w:val="en-US"/>
+        </w:rPr>
+        <w:t xml:space="preserve">, K., Silver, D., </w:t>
+      </w:r>
+      <w:proofErr w:type="spellStart"/>
+      <w:r>
+        <w:rPr>
+          <w:lang w:val="en-US"/>
+        </w:rPr>
+        <w:t>Rusu</w:t>
+      </w:r>
+      <w:proofErr w:type="spellEnd"/>
+      <w:r>
+        <w:rPr>
+          <w:lang w:val="en-US"/>
+        </w:rPr>
+        <w:t xml:space="preserve">, A. A., </w:t>
+      </w:r>
+      <w:proofErr w:type="spellStart"/>
+      <w:r>
+        <w:rPr>
+          <w:lang w:val="en-US"/>
+        </w:rPr>
+        <w:t>Veness</w:t>
+      </w:r>
+      <w:proofErr w:type="spellEnd"/>
+      <w:r>
+        <w:rPr>
+          <w:lang w:val="en-US"/>
+        </w:rPr>
+        <w:t>, J., Bellemare,</w:t>
       </w:r>
       <w:r>
         <w:rPr>
@@ -2104,7 +3874,77 @@
         <w:rPr>
           <w:lang w:val="en-US"/>
         </w:rPr>
-        <w:t>M. G., Graves, A., Riedmiller, M., Fidjeland, A. K., Ostrovski, G., Petersen, S., Beattie, C., Sadik, A., Antonoglou, I., King, H., Kumaran, D., Wierstra, D., Legg, S., &amp; Hassabis, D. (2015). Human-level control through deep reinforcement learning. Nature, 518(7540), 529-533.</w:t>
+        <w:t xml:space="preserve">M. G., Graves, A., </w:t>
+      </w:r>
+      <w:proofErr w:type="spellStart"/>
+      <w:r>
+        <w:rPr>
+          <w:lang w:val="en-US"/>
+        </w:rPr>
+        <w:t>Riedmiller</w:t>
+      </w:r>
+      <w:proofErr w:type="spellEnd"/>
+      <w:r>
+        <w:rPr>
+          <w:lang w:val="en-US"/>
+        </w:rPr>
+        <w:t xml:space="preserve">, M., </w:t>
+      </w:r>
+      <w:proofErr w:type="spellStart"/>
+      <w:r>
+        <w:rPr>
+          <w:lang w:val="en-US"/>
+        </w:rPr>
+        <w:t>Fidjeland</w:t>
+      </w:r>
+      <w:proofErr w:type="spellEnd"/>
+      <w:r>
+        <w:rPr>
+          <w:lang w:val="en-US"/>
+        </w:rPr>
+        <w:t xml:space="preserve">, A. K., </w:t>
+      </w:r>
+      <w:proofErr w:type="spellStart"/>
+      <w:r>
+        <w:rPr>
+          <w:lang w:val="en-US"/>
+        </w:rPr>
+        <w:t>Ostrovski</w:t>
+      </w:r>
+      <w:proofErr w:type="spellEnd"/>
+      <w:r>
+        <w:rPr>
+          <w:lang w:val="en-US"/>
+        </w:rPr>
+        <w:t xml:space="preserve">, G., Petersen, S., Beattie, C., Sadik, A., </w:t>
+      </w:r>
+      <w:proofErr w:type="spellStart"/>
+      <w:r>
+        <w:rPr>
+          <w:lang w:val="en-US"/>
+        </w:rPr>
+        <w:t>Antonoglou</w:t>
+      </w:r>
+      <w:proofErr w:type="spellEnd"/>
+      <w:r>
+        <w:rPr>
+          <w:lang w:val="en-US"/>
+        </w:rPr>
+        <w:t xml:space="preserve">, I., King, H., Kumaran, D., </w:t>
+      </w:r>
+      <w:proofErr w:type="spellStart"/>
+      <w:r>
+        <w:rPr>
+          <w:lang w:val="en-US"/>
+        </w:rPr>
+        <w:t>Wierstra</w:t>
+      </w:r>
+      <w:proofErr w:type="spellEnd"/>
+      <w:r>
+        <w:rPr>
+          <w:lang w:val="en-US"/>
+        </w:rPr>
+        <w:t>, D., Legg, S., &amp; Hassabis, D. (2015). Human-level control through deep reinforcement learning. Nature, 518(7540), 529-533.</w:t>
       </w:r>
     </w:p>
     <w:p>
@@ -2123,108 +3963,261 @@
         <w:rPr>
           <w:lang w:val="en-US"/>
         </w:rPr>
-        <w:t>Konda, V. R., &amp; Tsitsiklis, J. N. (2000). Actor-critic algorithms. In Advances in Neural Information Processing Systems (pp. 1008-1014).</w:t>
-      </w:r>
-    </w:p>
-    <w:p>
-      <w:pPr>
-        <w:rPr>
-          <w:lang w:val="en-US"/>
-        </w:rPr>
-      </w:pPr>
-    </w:p>
-    <w:p>
-      <w:pPr>
-        <w:rPr>
-          <w:lang w:val="en-US"/>
-        </w:rPr>
-      </w:pPr>
-      <w:r>
-        <w:rPr>
-          <w:lang w:val="en-US"/>
-        </w:rPr>
-        <w:t>[11] Coulom, R. (2006). Efficient selectivity and backup operators in Monte-Carlo tree search. In International Conference on Computers and Games (pp. 72-83). Springer.</w:t>
-      </w:r>
-    </w:p>
-    <w:p>
-      <w:pPr>
-        <w:rPr>
-          <w:lang w:val="en-US"/>
-        </w:rPr>
-      </w:pPr>
-    </w:p>
-    <w:p>
-      <w:pPr>
-        <w:rPr>
-          <w:lang w:val="en-US"/>
-        </w:rPr>
-      </w:pPr>
-      <w:r>
-        <w:rPr>
-          <w:lang w:val="en-US"/>
-        </w:rPr>
-        <w:t>[12] Matignon, L., Laurent, G. J., &amp; Le Fort-Piat, N. (2007). Independent reinforcement learners in cooperative Markov games: a survey regarding coordination problems. The Knowledge Engineering Review, 22(3), 229-255.</w:t>
-      </w:r>
-    </w:p>
-    <w:p>
-      <w:pPr>
-        <w:rPr>
-          <w:lang w:val="en-US"/>
-        </w:rPr>
-      </w:pPr>
-    </w:p>
-    <w:p>
-      <w:pPr>
-        <w:rPr>
-          <w:lang w:val="en-US"/>
-        </w:rPr>
-      </w:pPr>
-      <w:r>
-        <w:rPr>
-          <w:lang w:val="en-US"/>
-        </w:rPr>
-        <w:t>[13] Oliehoek, F. A., Spaan, M. T., &amp; Vlassis, N. (2008). Decentralized control in multi-agent systems. In Proceedings of the 5th International Joint Conference on Autonomous Agents and Multi-Agent Systems (AAMAS 2008) (pp. 87-94). ACM.</w:t>
-      </w:r>
-    </w:p>
-    <w:p>
-      <w:pPr>
-        <w:rPr>
-          <w:lang w:val="en-US"/>
-        </w:rPr>
-      </w:pPr>
-    </w:p>
-    <w:p>
-      <w:pPr>
-        <w:rPr>
-          <w:lang w:val="en-US"/>
-        </w:rPr>
-      </w:pPr>
-      <w:r>
-        <w:rPr>
-          <w:lang w:val="en-US"/>
-        </w:rPr>
-        <w:t>[14] Lowe, R., Wu, Y., Tamar, A., Harb, J., Abbeel, P., &amp; Mordatch, I. (2017). Multi-agent actor-critic for mixed cooperative-competitive environments. In Advances in Neural Information Processing Systems (pp. 6379-6390).</w:t>
-      </w:r>
-    </w:p>
-    <w:p>
-      <w:pPr>
-        <w:rPr>
-          <w:lang w:val="en-US"/>
-        </w:rPr>
-      </w:pPr>
-    </w:p>
-    <w:p>
-      <w:pPr>
-        <w:rPr>
-          <w:lang w:val="en-US"/>
-        </w:rPr>
-      </w:pPr>
-      <w:r>
-        <w:rPr>
-          <w:lang w:val="en-US"/>
-        </w:rPr>
-        <w:lastRenderedPageBreak/>
-        <w:t>[15] Foerster, J., Assael, Y. M., de Freitas, N., &amp; Whiteson, S. (2016). Learning to communicate with deep multi-agent reinforcement learning. In Advances in Neural Information Processing Systems (pp. 2137-2145).</w:t>
+        <w:t xml:space="preserve">Konda, V. R., &amp; </w:t>
+      </w:r>
+      <w:proofErr w:type="spellStart"/>
+      <w:r>
+        <w:rPr>
+          <w:lang w:val="en-US"/>
+        </w:rPr>
+        <w:t>Tsitsiklis</w:t>
+      </w:r>
+      <w:proofErr w:type="spellEnd"/>
+      <w:r>
+        <w:rPr>
+          <w:lang w:val="en-US"/>
+        </w:rPr>
+        <w:t>, J. N. (2000). Actor-critic algorithms. In Advances in Neural Information Processing Systems (pp. 1008-1014).</w:t>
+      </w:r>
+    </w:p>
+    <w:p>
+      <w:pPr>
+        <w:rPr>
+          <w:lang w:val="en-US"/>
+        </w:rPr>
+      </w:pPr>
+    </w:p>
+    <w:p>
+      <w:pPr>
+        <w:rPr>
+          <w:lang w:val="en-US"/>
+        </w:rPr>
+      </w:pPr>
+      <w:r>
+        <w:rPr>
+          <w:lang w:val="en-US"/>
+        </w:rPr>
+        <w:t xml:space="preserve">[11] </w:t>
+      </w:r>
+      <w:proofErr w:type="spellStart"/>
+      <w:r>
+        <w:rPr>
+          <w:lang w:val="en-US"/>
+        </w:rPr>
+        <w:t>Coulom</w:t>
+      </w:r>
+      <w:proofErr w:type="spellEnd"/>
+      <w:r>
+        <w:rPr>
+          <w:lang w:val="en-US"/>
+        </w:rPr>
+        <w:t>, R. (2006). Efficient selectivity and backup operators in Monte-Carlo tree search. In International Conference on Computers and Games (pp. 72-83). Springer.</w:t>
+      </w:r>
+    </w:p>
+    <w:p>
+      <w:pPr>
+        <w:rPr>
+          <w:lang w:val="en-US"/>
+        </w:rPr>
+      </w:pPr>
+    </w:p>
+    <w:p>
+      <w:pPr>
+        <w:rPr>
+          <w:lang w:val="en-US"/>
+        </w:rPr>
+      </w:pPr>
+      <w:r>
+        <w:rPr>
+          <w:lang w:val="en-US"/>
+        </w:rPr>
+        <w:t>[12] Matignon, L., Laurent, G. J., &amp; Le Fort-</w:t>
+      </w:r>
+      <w:proofErr w:type="spellStart"/>
+      <w:r>
+        <w:rPr>
+          <w:lang w:val="en-US"/>
+        </w:rPr>
+        <w:t>Piat</w:t>
+      </w:r>
+      <w:proofErr w:type="spellEnd"/>
+      <w:r>
+        <w:rPr>
+          <w:lang w:val="en-US"/>
+        </w:rPr>
+        <w:t>, N. (2007). Independent reinforcement learners in cooperative Markov games: a survey regarding coordination problems. The Knowledge Engineering Review, 22(3), 229-255.</w:t>
+      </w:r>
+    </w:p>
+    <w:p>
+      <w:pPr>
+        <w:rPr>
+          <w:lang w:val="en-US"/>
+        </w:rPr>
+      </w:pPr>
+    </w:p>
+    <w:p>
+      <w:pPr>
+        <w:rPr>
+          <w:lang w:val="en-US"/>
+        </w:rPr>
+      </w:pPr>
+      <w:r>
+        <w:rPr>
+          <w:lang w:val="en-US"/>
+        </w:rPr>
+        <w:t xml:space="preserve">[13] </w:t>
+      </w:r>
+      <w:proofErr w:type="spellStart"/>
+      <w:r>
+        <w:rPr>
+          <w:lang w:val="en-US"/>
+        </w:rPr>
+        <w:t>Oliehoek</w:t>
+      </w:r>
+      <w:proofErr w:type="spellEnd"/>
+      <w:r>
+        <w:rPr>
+          <w:lang w:val="en-US"/>
+        </w:rPr>
+        <w:t xml:space="preserve">, F. A., </w:t>
+      </w:r>
+      <w:proofErr w:type="spellStart"/>
+      <w:r>
+        <w:rPr>
+          <w:lang w:val="en-US"/>
+        </w:rPr>
+        <w:t>Spaan</w:t>
+      </w:r>
+      <w:proofErr w:type="spellEnd"/>
+      <w:r>
+        <w:rPr>
+          <w:lang w:val="en-US"/>
+        </w:rPr>
+        <w:t xml:space="preserve">, M. T., &amp; </w:t>
+      </w:r>
+      <w:proofErr w:type="spellStart"/>
+      <w:r>
+        <w:rPr>
+          <w:lang w:val="en-US"/>
+        </w:rPr>
+        <w:t>Vlassis</w:t>
+      </w:r>
+      <w:proofErr w:type="spellEnd"/>
+      <w:r>
+        <w:rPr>
+          <w:lang w:val="en-US"/>
+        </w:rPr>
+        <w:t>, N. (2008). Decentralized control in multi-agent systems. In Proceedings of the 5th International Joint Conference on Autonomous Agents and Multi-Agent Systems (AAMAS 2008) (pp. 87-94). ACM.</w:t>
+      </w:r>
+    </w:p>
+    <w:p>
+      <w:pPr>
+        <w:rPr>
+          <w:lang w:val="en-US"/>
+        </w:rPr>
+      </w:pPr>
+    </w:p>
+    <w:p>
+      <w:pPr>
+        <w:rPr>
+          <w:lang w:val="en-US"/>
+        </w:rPr>
+      </w:pPr>
+      <w:r>
+        <w:rPr>
+          <w:lang w:val="en-US"/>
+        </w:rPr>
+        <w:t xml:space="preserve">[14] Lowe, R., Wu, Y., Tamar, A., </w:t>
+      </w:r>
+      <w:proofErr w:type="spellStart"/>
+      <w:r>
+        <w:rPr>
+          <w:lang w:val="en-US"/>
+        </w:rPr>
+        <w:t>Harb</w:t>
+      </w:r>
+      <w:proofErr w:type="spellEnd"/>
+      <w:r>
+        <w:rPr>
+          <w:lang w:val="en-US"/>
+        </w:rPr>
+        <w:t xml:space="preserve">, J., </w:t>
+      </w:r>
+      <w:proofErr w:type="spellStart"/>
+      <w:r>
+        <w:rPr>
+          <w:lang w:val="en-US"/>
+        </w:rPr>
+        <w:t>Abbeel</w:t>
+      </w:r>
+      <w:proofErr w:type="spellEnd"/>
+      <w:r>
+        <w:rPr>
+          <w:lang w:val="en-US"/>
+        </w:rPr>
+        <w:t xml:space="preserve">, P., &amp; </w:t>
+      </w:r>
+      <w:proofErr w:type="spellStart"/>
+      <w:r>
+        <w:rPr>
+          <w:lang w:val="en-US"/>
+        </w:rPr>
+        <w:t>Mordatch</w:t>
+      </w:r>
+      <w:proofErr w:type="spellEnd"/>
+      <w:r>
+        <w:rPr>
+          <w:lang w:val="en-US"/>
+        </w:rPr>
+        <w:t>, I. (2017). Multi-agent actor-critic for mixed cooperative-competitive environments. In Advances in Neural Information Processing Systems (pp. 6379-6390).</w:t>
+      </w:r>
+    </w:p>
+    <w:p>
+      <w:pPr>
+        <w:rPr>
+          <w:lang w:val="en-US"/>
+        </w:rPr>
+      </w:pPr>
+    </w:p>
+    <w:p>
+      <w:pPr>
+        <w:rPr>
+          <w:lang w:val="en-US"/>
+        </w:rPr>
+      </w:pPr>
+      <w:r>
+        <w:rPr>
+          <w:lang w:val="en-US"/>
+        </w:rPr>
+        <w:t xml:space="preserve">[15] Foerster, J., </w:t>
+      </w:r>
+      <w:proofErr w:type="spellStart"/>
+      <w:r>
+        <w:rPr>
+          <w:lang w:val="en-US"/>
+        </w:rPr>
+        <w:t>Assael</w:t>
+      </w:r>
+      <w:proofErr w:type="spellEnd"/>
+      <w:r>
+        <w:rPr>
+          <w:lang w:val="en-US"/>
+        </w:rPr>
+        <w:t xml:space="preserve">, Y. M., de Freitas, N., &amp; </w:t>
+      </w:r>
+      <w:proofErr w:type="spellStart"/>
+      <w:r>
+        <w:rPr>
+          <w:lang w:val="en-US"/>
+        </w:rPr>
+        <w:t>Whiteson</w:t>
+      </w:r>
+      <w:proofErr w:type="spellEnd"/>
+      <w:r>
+        <w:rPr>
+          <w:lang w:val="en-US"/>
+        </w:rPr>
+        <w:t>, S. (2016). Learning to communicate with deep multi-agent reinforcement learning. In Advances in Neural Information Processing Systems (pp. 2137-2145).</w:t>
       </w:r>
       <w:r>
         <w:rPr>

--- a/Misc/blah.docx
+++ b/Misc/blah.docx
@@ -2996,19 +2996,7 @@
         <w:rPr>
           <w:lang w:val="en-US"/>
         </w:rPr>
-        <w:t>, L.,</w:t>
-      </w:r>
-      <w:r>
-        <w:rPr>
-          <w:lang w:val="en-US"/>
-        </w:rPr>
-        <w:t xml:space="preserve"> </w:t>
-      </w:r>
-      <w:r>
-        <w:rPr>
-          <w:lang w:val="en-US"/>
-        </w:rPr>
-        <w:t>&amp; Luke, S. (2005). Cooperative multi-agent learning: The state of the art. Autonomous Agents and Multi-Agent Systems, 11(3), 387-434.</w:t>
+        <w:t>, L., &amp; Luke, S. (2005). Cooperative multi-agent learning: The state of the art. Autonomous Agents and Multi-Agent Systems, 11(3), 387-434.</w:t>
       </w:r>
     </w:p>
     <w:p>
@@ -4232,6 +4220,93 @@
           <w:lang w:val="en-US"/>
         </w:rPr>
       </w:pPr>
+      <w:r>
+        <w:rPr>
+          <w:lang w:val="en-US"/>
+        </w:rPr>
+        <w:lastRenderedPageBreak/>
+        <w:t>Coverage path planning (CPP) is a well-studied problem in robotics, with numerous algorithms developed for a variety of scenarios. However, most traditional CPP methods, such as the boustrophedon decomposition [1] and the spanning-tree coverage [2], assume complete knowledge of the environment. These methods can generate optimal coverage paths in known environments, but their performance degrades significantly in unknown or dynamic environments due to their lack of adaptability.</w:t>
+      </w:r>
+    </w:p>
+    <w:p>
+      <w:pPr>
+        <w:rPr>
+          <w:lang w:val="en-US"/>
+        </w:rPr>
+      </w:pPr>
+    </w:p>
+    <w:p>
+      <w:pPr>
+        <w:rPr>
+          <w:lang w:val="en-US"/>
+        </w:rPr>
+      </w:pPr>
+      <w:r>
+        <w:rPr>
+          <w:lang w:val="en-US"/>
+        </w:rPr>
+        <w:t>In contrast, heuristic methods such as the wavefront propagation [3] and potential field-based techniques [4] can handle unknown environments to a certain extent, but they often fail to provide global optimality. For example, the wavefront propagation method can cover unknown environments by treating them as a maze to be explored, but it does not account for the overall efficiency of the coverage path. Potential field-based techniques can navigate around unknown obstacles, but they are prone to local minima, which can result in incomplete coverage.</w:t>
+      </w:r>
+    </w:p>
+    <w:p>
+      <w:pPr>
+        <w:rPr>
+          <w:lang w:val="en-US"/>
+        </w:rPr>
+      </w:pPr>
+    </w:p>
+    <w:p>
+      <w:pPr>
+        <w:rPr>
+          <w:lang w:val="en-US"/>
+        </w:rPr>
+      </w:pPr>
+      <w:r>
+        <w:rPr>
+          <w:lang w:val="en-US"/>
+        </w:rPr>
+        <w:t>Given the limitations of traditional CPP methods, recent research has turned towards reinforcement learning (RL) for coverage path planning. Single-agent RL methods such as Q-learning [5] and policy gradient methods [6] have shown promising results in CPP. These methods are capable of learning optimal coverage policies through interaction with the environment, making them well-suited for unknown environments. However, they are designed for single-agent scenarios and do not scale well to multi-agent scenarios due to issues like non-stationarity and the curse of dimensionality.</w:t>
+      </w:r>
+    </w:p>
+    <w:p>
+      <w:pPr>
+        <w:rPr>
+          <w:lang w:val="en-US"/>
+        </w:rPr>
+      </w:pPr>
+    </w:p>
+    <w:p>
+      <w:pPr>
+        <w:rPr>
+          <w:lang w:val="en-US"/>
+        </w:rPr>
+      </w:pPr>
+      <w:r>
+        <w:rPr>
+          <w:lang w:val="en-US"/>
+        </w:rPr>
+        <w:t>Multi-agent RL methods have been developed to overcome these challenges. Independent Q-learning (IQL) [7] and Joint Action Learning (JAL) [8] are two representative methods. IQL treats each agent as an independent learner, which scales well with the number of agents but often results in suboptimal solutions due to lack of coordination. JAL allows agents to learn a joint action-value function, which can achieve better coordination but suffers from the curse of dimensionality. Other methods like Coordinated Reinforcement Learning (CRL) [9] and multi-agent deep deterministic policy gradient (MADDPG) [10] have been proposed to balance the trade-off between scalability and coordination.</w:t>
+      </w:r>
+    </w:p>
+    <w:p>
+      <w:pPr>
+        <w:rPr>
+          <w:lang w:val="en-US"/>
+        </w:rPr>
+      </w:pPr>
+    </w:p>
+    <w:p>
+      <w:pPr>
+        <w:rPr>
+          <w:lang w:val="en-US"/>
+        </w:rPr>
+      </w:pPr>
+      <w:r>
+        <w:rPr>
+          <w:lang w:val="en-US"/>
+        </w:rPr>
+        <w:t>In summary, while traditional CPP methods are ineffective in unknown environments, RL-based methods, particularly multi-agent RL methods, offer promising solutions for MAPP in unknown indoor environments. However, each method has its strengths and weaknesses, and the choice of method should depend on the specific requirements of the task, such as the number of agents, the complexity of the environment, and the need for coordination.</w:t>
+      </w:r>
     </w:p>
     <w:sectPr>
       <w:pgSz w:w="12240" w:h="15840"/>

--- a/Misc/blah.docx
+++ b/Misc/blah.docx
@@ -4306,6 +4306,376 @@
           <w:lang w:val="en-US"/>
         </w:rPr>
         <w:t>In summary, while traditional CPP methods are ineffective in unknown environments, RL-based methods, particularly multi-agent RL methods, offer promising solutions for MAPP in unknown indoor environments. However, each method has its strengths and weaknesses, and the choice of method should depend on the specific requirements of the task, such as the number of agents, the complexity of the environment, and the need for coordination.</w:t>
+      </w:r>
+    </w:p>
+    <w:p>
+      <w:pPr>
+        <w:rPr>
+          <w:lang w:val="en-US"/>
+        </w:rPr>
+      </w:pPr>
+      <w:r>
+        <w:rPr>
+          <w:lang w:val="en-US"/>
+        </w:rPr>
+        <w:br w:type="page"/>
+      </w:r>
+    </w:p>
+    <w:p>
+      <w:pPr>
+        <w:rPr>
+          <w:lang w:val="en-US"/>
+        </w:rPr>
+      </w:pPr>
+      <w:r>
+        <w:rPr>
+          <w:lang w:val="en-US"/>
+        </w:rPr>
+        <w:lastRenderedPageBreak/>
+        <w:t>IV. Application of Proximal Policy Optimization for MAPP</w:t>
+      </w:r>
+    </w:p>
+    <w:p>
+      <w:pPr>
+        <w:rPr>
+          <w:lang w:val="en-US"/>
+        </w:rPr>
+      </w:pPr>
+    </w:p>
+    <w:p>
+      <w:pPr>
+        <w:rPr>
+          <w:lang w:val="en-US"/>
+        </w:rPr>
+      </w:pPr>
+      <w:r>
+        <w:rPr>
+          <w:lang w:val="en-US"/>
+        </w:rPr>
+        <w:t>A. Why PPO is Suitable for MAPP (1 page)</w:t>
+      </w:r>
+    </w:p>
+    <w:p>
+      <w:pPr>
+        <w:rPr>
+          <w:lang w:val="en-US"/>
+        </w:rPr>
+      </w:pPr>
+    </w:p>
+    <w:p>
+      <w:pPr>
+        <w:rPr>
+          <w:lang w:val="en-US"/>
+        </w:rPr>
+      </w:pPr>
+      <w:r>
+        <w:rPr>
+          <w:lang w:val="en-US"/>
+        </w:rPr>
+        <w:t>PPO's suitability for MAPP arises primarily from its policy optimization approach, which allows for robust learning in dynamic and complex environments. Given the procedural generation of environments in your scenario, MAPP with PPO can adapt to different layouts and structures more effectively than traditional planning algorithms, which often require a known map of the environment beforehand.</w:t>
+      </w:r>
+    </w:p>
+    <w:p>
+      <w:pPr>
+        <w:rPr>
+          <w:lang w:val="en-US"/>
+        </w:rPr>
+      </w:pPr>
+    </w:p>
+    <w:p>
+      <w:pPr>
+        <w:rPr>
+          <w:lang w:val="en-US"/>
+        </w:rPr>
+      </w:pPr>
+      <w:r>
+        <w:rPr>
+          <w:lang w:val="en-US"/>
+        </w:rPr>
+        <w:t>Second, PPO is a policy-based method, which makes it capable of handling high-dimensional or continuous action spaces more efficiently than value-based methods [2]. This is crucial in multi-agent scenarios, where the joint action space grows exponentially with the number of agents.</w:t>
+      </w:r>
+    </w:p>
+    <w:p>
+      <w:pPr>
+        <w:rPr>
+          <w:lang w:val="en-US"/>
+        </w:rPr>
+      </w:pPr>
+    </w:p>
+    <w:p>
+      <w:pPr>
+        <w:rPr>
+          <w:lang w:val="en-US"/>
+        </w:rPr>
+      </w:pPr>
+      <w:r>
+        <w:rPr>
+          <w:lang w:val="en-US"/>
+        </w:rPr>
+        <w:t>Moreover, PPO employs an approach that limits the change of policy at each update, avoiding drastic updates that could lead to unstable learning or policy degradation. This trait is particularly useful in the MAPP context, where the interactions between agents introduce additional complexities and non-stationarities [3].</w:t>
+      </w:r>
+    </w:p>
+    <w:p>
+      <w:pPr>
+        <w:rPr>
+          <w:lang w:val="en-US"/>
+        </w:rPr>
+      </w:pPr>
+    </w:p>
+    <w:p>
+      <w:pPr>
+        <w:rPr>
+          <w:lang w:val="en-US"/>
+        </w:rPr>
+      </w:pPr>
+      <w:r>
+        <w:rPr>
+          <w:lang w:val="en-US"/>
+        </w:rPr>
+        <w:t>Lastly, PPO has been designed to work well with parallel environments, making it an ideal choice for Unity ML-Agents, which can efficiently run multiple concurrent environments, accelerating the training process [4].</w:t>
+      </w:r>
+    </w:p>
+    <w:p>
+      <w:pPr>
+        <w:rPr>
+          <w:lang w:val="en-US"/>
+        </w:rPr>
+      </w:pPr>
+    </w:p>
+    <w:p>
+      <w:pPr>
+        <w:rPr>
+          <w:lang w:val="en-US"/>
+        </w:rPr>
+      </w:pPr>
+      <w:r>
+        <w:rPr>
+          <w:lang w:val="en-US"/>
+        </w:rPr>
+        <w:t>B. Overview of Proximal Policy Optimization (2 pages)</w:t>
+      </w:r>
+    </w:p>
+    <w:p>
+      <w:pPr>
+        <w:rPr>
+          <w:lang w:val="en-US"/>
+        </w:rPr>
+      </w:pPr>
+    </w:p>
+    <w:p>
+      <w:pPr>
+        <w:rPr>
+          <w:lang w:val="en-US"/>
+        </w:rPr>
+      </w:pPr>
+      <w:r>
+        <w:rPr>
+          <w:lang w:val="en-US"/>
+        </w:rPr>
+        <w:t xml:space="preserve">Developed by researchers at </w:t>
+      </w:r>
+      <w:proofErr w:type="spellStart"/>
+      <w:r>
+        <w:rPr>
+          <w:lang w:val="en-US"/>
+        </w:rPr>
+        <w:t>OpenAI</w:t>
+      </w:r>
+      <w:proofErr w:type="spellEnd"/>
+      <w:r>
+        <w:rPr>
+          <w:lang w:val="en-US"/>
+        </w:rPr>
+        <w:t>, PPO is a type of policy optimization method that addresses several limitations of previous policy gradient methods, such as sample inefficiency and difficulty in tuning [2]. The fundamental principle behind PPO is to prevent policy updates from being too large, thereby improving stability and robustness during learning.</w:t>
+      </w:r>
+    </w:p>
+    <w:p>
+      <w:pPr>
+        <w:rPr>
+          <w:lang w:val="en-US"/>
+        </w:rPr>
+      </w:pPr>
+    </w:p>
+    <w:p>
+      <w:pPr>
+        <w:rPr>
+          <w:lang w:val="en-US"/>
+        </w:rPr>
+      </w:pPr>
+      <w:r>
+        <w:rPr>
+          <w:lang w:val="en-US"/>
+        </w:rPr>
+        <w:t>In the RL context, an "agent" (e.g., a cleaning robot) learns to interact with an "environment" (e.g., a room or building) by taking "actions" (e.g., move, turn) based on its current "state" (e.g., position, orientation) and receiving "rewards" (e.g., amount of area covered). The agent's behavior is governed by a "policy", which is a mapping from states to actions.</w:t>
+      </w:r>
+    </w:p>
+    <w:p>
+      <w:pPr>
+        <w:rPr>
+          <w:lang w:val="en-US"/>
+        </w:rPr>
+      </w:pPr>
+    </w:p>
+    <w:p>
+      <w:pPr>
+        <w:rPr>
+          <w:lang w:val="en-US"/>
+        </w:rPr>
+      </w:pPr>
+      <w:r>
+        <w:rPr>
+          <w:lang w:val="en-US"/>
+        </w:rPr>
+        <w:lastRenderedPageBreak/>
+        <w:t>The goal in RL is to learn an optimal policy that maximizes the expected cumulative reward, or "return". In policy gradient methods, the policy is represented as a parameterized function, and the parameters are iteratively updated in the direction that increases the expected return.</w:t>
+      </w:r>
+    </w:p>
+    <w:p>
+      <w:pPr>
+        <w:rPr>
+          <w:lang w:val="en-US"/>
+        </w:rPr>
+      </w:pPr>
+    </w:p>
+    <w:p>
+      <w:pPr>
+        <w:rPr>
+          <w:lang w:val="en-US"/>
+        </w:rPr>
+      </w:pPr>
+      <w:r>
+        <w:rPr>
+          <w:lang w:val="en-US"/>
+        </w:rPr>
+        <w:t>However, large policy updates can cause unstable learning or even lead to a lower expected return, a problem known as policy degradation. PPO tackles this problem by limiting the policy update at each step to be within a certain proximity of the current policy, hence the name "proximal policy optimization".</w:t>
+      </w:r>
+    </w:p>
+    <w:p>
+      <w:pPr>
+        <w:rPr>
+          <w:lang w:val="en-US"/>
+        </w:rPr>
+      </w:pPr>
+    </w:p>
+    <w:p>
+      <w:pPr>
+        <w:rPr>
+          <w:lang w:val="en-US"/>
+        </w:rPr>
+      </w:pPr>
+      <w:r>
+        <w:rPr>
+          <w:lang w:val="en-US"/>
+        </w:rPr>
+        <w:t>C. PPO in Action for MAPP (2 pages)</w:t>
+      </w:r>
+    </w:p>
+    <w:p>
+      <w:pPr>
+        <w:rPr>
+          <w:lang w:val="en-US"/>
+        </w:rPr>
+      </w:pPr>
+    </w:p>
+    <w:p>
+      <w:pPr>
+        <w:rPr>
+          <w:lang w:val="en-US"/>
+        </w:rPr>
+      </w:pPr>
+      <w:r>
+        <w:rPr>
+          <w:lang w:val="en-US"/>
+        </w:rPr>
+        <w:t>To utilize PPO for MAPP, each agent in the system would be equipped with its own policy, and the environment would be represented as a set of states and actions relevant to the coverage path planning task. Given the multi-agent nature of the problem, the state representation would include not only the agent's own state, but also information about other agents to some extent. The actions could include basic navigation actions, like moving forward and turning, while the reward could be designed to encourage efficient and complete coverage of the environment.</w:t>
+      </w:r>
+    </w:p>
+    <w:p>
+      <w:pPr>
+        <w:rPr>
+          <w:lang w:val="en-US"/>
+        </w:rPr>
+      </w:pPr>
+    </w:p>
+    <w:p>
+      <w:pPr>
+        <w:rPr>
+          <w:lang w:val="en-US"/>
+        </w:rPr>
+      </w:pPr>
+      <w:r>
+        <w:rPr>
+          <w:lang w:val="en-US"/>
+        </w:rPr>
+        <w:t>During training, each agent would interact with the environment independently, collecting experience in the form of state-action-reward sequences. The agents would then use their collected experiences to update their policies using PPO's policy optimization approach. Over time, the agents would learn to coordinate their actions and improve their coverage efficiency.</w:t>
+      </w:r>
+    </w:p>
+    <w:p>
+      <w:pPr>
+        <w:rPr>
+          <w:lang w:val="en-US"/>
+        </w:rPr>
+      </w:pPr>
+    </w:p>
+    <w:p>
+      <w:pPr>
+        <w:rPr>
+          <w:lang w:val="en-US"/>
+        </w:rPr>
+      </w:pPr>
+      <w:r>
+        <w:rPr>
+          <w:lang w:val="en-US"/>
+        </w:rPr>
+        <w:t>One important consideration in multi-agent scenarios is how to handle the interaction between agents. Given that Unity's ML-</w:t>
+      </w:r>
+      <w:proofErr w:type="gramStart"/>
+      <w:r>
+        <w:rPr>
+          <w:lang w:val="en-US"/>
+        </w:rPr>
+        <w:t>Agents</w:t>
+      </w:r>
+      <w:proofErr w:type="gramEnd"/>
+      <w:r>
+        <w:rPr>
+          <w:lang w:val="en-US"/>
+        </w:rPr>
+        <w:t xml:space="preserve"> toolkit supports multi-agent training [5], it would be feasible to handle each agent as an individual entity while considering the others as part of the environment, an approach known as decentralized execution. This way, each agent can be trained with its own instance of the PPO algorithm, reducing the complexity of the learning </w:t>
+      </w:r>
+      <w:proofErr w:type="gramStart"/>
+      <w:r>
+        <w:rPr>
+          <w:lang w:val="en-US"/>
+        </w:rPr>
+        <w:t>problem</w:t>
+      </w:r>
+      <w:proofErr w:type="gramEnd"/>
+      <w:r>
+        <w:rPr>
+          <w:lang w:val="en-US"/>
+        </w:rPr>
+        <w:t xml:space="preserve"> and allowing for greater scalability.</w:t>
+      </w:r>
+    </w:p>
+    <w:p>
+      <w:pPr>
+        <w:rPr>
+          <w:lang w:val="en-US"/>
+        </w:rPr>
+      </w:pPr>
+    </w:p>
+    <w:p>
+      <w:pPr>
+        <w:rPr>
+          <w:lang w:val="en-US"/>
+        </w:rPr>
+      </w:pPr>
+      <w:r>
+        <w:rPr>
+          <w:lang w:val="en-US"/>
+        </w:rPr>
+        <w:t>However, the choice of state representation and reward function would greatly impact the learning process and the resulting behavior of the agents. Therefore, careful design and tuning of these components would be essential for the successful application of PPO to MAPP in procedurally generated simulated environments.</w:t>
       </w:r>
     </w:p>
     <w:sectPr>
